--- a/2nd_sem/sad/SAD-Final.docx
+++ b/2nd_sem/sad/SAD-Final.docx
@@ -142,33 +142,203 @@
           <w:color w:val="548DD4" w:themeColor="text2" w:themeTint="99"/>
           <w:lang w:val="de-DE"/>
         </w:rPr>
-        <w:t xml:space="preserve">                                      Agil (</w:t>
-      </w:r>
-      <w:proofErr w:type="spellStart"/>
-      <w:r>
-        <w:rPr>
-          <w:color w:val="548DD4" w:themeColor="text2" w:themeTint="99"/>
-          <w:lang w:val="de-DE"/>
-        </w:rPr>
-        <w:t>Scrum</w:t>
-      </w:r>
-      <w:proofErr w:type="spellEnd"/>
-      <w:r>
-        <w:rPr>
-          <w:color w:val="548DD4" w:themeColor="text2" w:themeTint="99"/>
-          <w:lang w:val="de-DE"/>
-        </w:rPr>
-        <w:t xml:space="preserve">, </w:t>
-      </w:r>
-      <w:proofErr w:type="spellStart"/>
-      <w:r>
-        <w:rPr>
-          <w:color w:val="548DD4" w:themeColor="text2" w:themeTint="99"/>
-          <w:lang w:val="de-DE"/>
-        </w:rPr>
-        <w:t>eXtrem</w:t>
-      </w:r>
-      <w:proofErr w:type="spellEnd"/>
+        <w:t xml:space="preserve">                                      Agil (Scrum, eXtrem Programming)</w:t>
+      </w:r>
+    </w:p>
+    <w:p>
+      <w:pPr>
+        <w:spacing w:after="0" w:line="240" w:lineRule="auto"/>
+        <w:rPr>
+          <w:color w:val="548DD4" w:themeColor="text2" w:themeTint="99"/>
+          <w:lang w:val="de-DE"/>
+        </w:rPr>
+      </w:pPr>
+      <w:r>
+        <w:rPr>
+          <w:color w:val="548DD4" w:themeColor="text2" w:themeTint="99"/>
+          <w:lang w:val="de-DE"/>
+        </w:rPr>
+        <w:t xml:space="preserve">                                      Hybride Modelle (Traditionell </w:t>
+      </w:r>
+      <w:r>
+        <w:rPr>
+          <w:color w:val="548DD4" w:themeColor="text2" w:themeTint="99"/>
+          <w:lang w:val="de-DE"/>
+        </w:rPr>
+        <w:t>vs.</w:t>
+      </w:r>
+      <w:r>
+        <w:rPr>
+          <w:color w:val="548DD4" w:themeColor="text2" w:themeTint="99"/>
+          <w:lang w:val="de-DE"/>
+        </w:rPr>
+        <w:t xml:space="preserve"> Agil)</w:t>
+      </w:r>
+    </w:p>
+    <w:p>
+      <w:pPr>
+        <w:spacing w:after="0" w:line="240" w:lineRule="auto"/>
+        <w:rPr>
+          <w:color w:val="548DD4" w:themeColor="text2" w:themeTint="99"/>
+          <w:lang w:val="de-DE"/>
+        </w:rPr>
+      </w:pPr>
+      <w:r>
+        <w:rPr>
+          <w:color w:val="548DD4" w:themeColor="text2" w:themeTint="99"/>
+          <w:lang w:val="de-DE"/>
+        </w:rPr>
+        <w:t>- SW Architektur: Gute Architektur, weil immer komplexere Anforderungen die schnell</w:t>
+      </w:r>
+    </w:p>
+    <w:p>
+      <w:pPr>
+        <w:spacing w:after="0" w:line="240" w:lineRule="auto"/>
+        <w:rPr>
+          <w:color w:val="548DD4" w:themeColor="text2" w:themeTint="99"/>
+          <w:lang w:val="de-DE"/>
+        </w:rPr>
+      </w:pPr>
+      <w:r>
+        <w:rPr>
+          <w:color w:val="548DD4" w:themeColor="text2" w:themeTint="99"/>
+          <w:lang w:val="de-DE"/>
+        </w:rPr>
+        <w:t xml:space="preserve">                               Und kostengünstig hergestellt werden soll.</w:t>
+      </w:r>
+    </w:p>
+    <w:p>
+      <w:pPr>
+        <w:spacing w:after="0" w:line="240" w:lineRule="auto"/>
+        <w:rPr>
+          <w:color w:val="548DD4" w:themeColor="text2" w:themeTint="99"/>
+          <w:lang w:val="de-DE"/>
+        </w:rPr>
+      </w:pPr>
+      <w:r>
+        <w:rPr>
+          <w:color w:val="548DD4" w:themeColor="text2" w:themeTint="99"/>
+          <w:lang w:val="de-DE"/>
+        </w:rPr>
+        <w:t>- Schlechte SW Architektur führt zu: Verzögerungen, Kosten, unzufriedenen Kunden…</w:t>
+      </w:r>
+    </w:p>
+    <w:p>
+      <w:pPr>
+        <w:spacing w:after="0" w:line="240" w:lineRule="auto"/>
+        <w:rPr>
+          <w:color w:val="548DD4" w:themeColor="text2" w:themeTint="99"/>
+          <w:lang w:val="de-DE"/>
+        </w:rPr>
+      </w:pPr>
+      <w:r>
+        <w:rPr>
+          <w:color w:val="548DD4" w:themeColor="text2" w:themeTint="99"/>
+          <w:lang w:val="de-DE"/>
+        </w:rPr>
+        <w:t xml:space="preserve">                                                                 Indikatoren dafür </w:t>
+      </w:r>
+      <w:r>
+        <w:rPr>
+          <w:color w:val="548DD4" w:themeColor="text2" w:themeTint="99"/>
+          <w:lang w:val="de-DE"/>
+        </w:rPr>
+        <w:sym w:font="Wingdings" w:char="F0E0"/>
+      </w:r>
+      <w:r>
+        <w:rPr>
+          <w:color w:val="548DD4" w:themeColor="text2" w:themeTint="99"/>
+          <w:lang w:val="de-DE"/>
+        </w:rPr>
+        <w:t xml:space="preserve"> Gesamtüberblick fehlt,</w:t>
+      </w:r>
+    </w:p>
+    <w:p>
+      <w:pPr>
+        <w:spacing w:after="0" w:line="240" w:lineRule="auto"/>
+        <w:rPr>
+          <w:color w:val="548DD4" w:themeColor="text2" w:themeTint="99"/>
+          <w:lang w:val="de-DE"/>
+        </w:rPr>
+      </w:pPr>
+      <w:r>
+        <w:rPr>
+          <w:color w:val="548DD4" w:themeColor="text2" w:themeTint="99"/>
+          <w:lang w:val="de-DE"/>
+        </w:rPr>
+        <w:t xml:space="preserve">                                                                                                       Planbarkeit erschwert, </w:t>
+      </w:r>
+    </w:p>
+    <w:p>
+      <w:pPr>
+        <w:spacing w:after="0" w:line="240" w:lineRule="auto"/>
+        <w:rPr>
+          <w:color w:val="548DD4" w:themeColor="text2" w:themeTint="99"/>
+          <w:lang w:val="de-DE"/>
+        </w:rPr>
+      </w:pPr>
+      <w:r>
+        <w:rPr>
+          <w:color w:val="548DD4" w:themeColor="text2" w:themeTint="99"/>
+          <w:lang w:val="de-DE"/>
+        </w:rPr>
+        <w:t xml:space="preserve">                                                                                                       Wiederverwendbarkeit erschwert, </w:t>
+      </w:r>
+    </w:p>
+    <w:p>
+      <w:pPr>
+        <w:spacing w:after="0" w:line="240" w:lineRule="auto"/>
+        <w:rPr>
+          <w:color w:val="548DD4" w:themeColor="text2" w:themeTint="99"/>
+          <w:lang w:val="de-DE"/>
+        </w:rPr>
+      </w:pPr>
+      <w:r>
+        <w:rPr>
+          <w:color w:val="548DD4" w:themeColor="text2" w:themeTint="99"/>
+          <w:lang w:val="de-DE"/>
+        </w:rPr>
+        <w:t xml:space="preserve">                                                                                                       Performance  schlecht,</w:t>
+      </w:r>
+    </w:p>
+    <w:p>
+      <w:pPr>
+        <w:spacing w:after="0" w:line="240" w:lineRule="auto"/>
+        <w:rPr>
+          <w:color w:val="548DD4" w:themeColor="text2" w:themeTint="99"/>
+          <w:lang w:val="de-DE"/>
+        </w:rPr>
+      </w:pPr>
+      <w:r>
+        <w:rPr>
+          <w:color w:val="548DD4" w:themeColor="text2" w:themeTint="99"/>
+          <w:lang w:val="de-DE"/>
+        </w:rPr>
+        <w:t xml:space="preserve">                                                                                                       redundanter Code,</w:t>
+      </w:r>
+    </w:p>
+    <w:p>
+      <w:pPr>
+        <w:spacing w:after="0" w:line="240" w:lineRule="auto"/>
+        <w:rPr>
+          <w:color w:val="548DD4" w:themeColor="text2" w:themeTint="99"/>
+          <w:lang w:val="de-DE"/>
+        </w:rPr>
+      </w:pPr>
+      <w:r>
+        <w:rPr>
+          <w:color w:val="548DD4" w:themeColor="text2" w:themeTint="99"/>
+          <w:lang w:val="de-DE"/>
+        </w:rPr>
+        <w:t xml:space="preserve">- SW-Architektur Definition: </w:t>
+      </w:r>
+      <w:r>
+        <w:rPr>
+          <w:color w:val="548DD4" w:themeColor="text2" w:themeTint="99"/>
+          <w:lang w:val="de-AT"/>
+        </w:rPr>
+        <w:t>Die</w:t>
+      </w:r>
       <w:r>
         <w:rPr>
           <w:color w:val="548DD4" w:themeColor="text2" w:themeTint="99"/>
@@ -176,21 +346,68 @@
         </w:rPr>
         <w:t xml:space="preserve"> </w:t>
       </w:r>
-      <w:proofErr w:type="spellStart"/>
-      <w:r>
-        <w:rPr>
-          <w:color w:val="548DD4" w:themeColor="text2" w:themeTint="99"/>
-          <w:lang w:val="de-DE"/>
-        </w:rPr>
-        <w:t>Programming</w:t>
-      </w:r>
-      <w:proofErr w:type="spellEnd"/>
-      <w:r>
-        <w:rPr>
-          <w:color w:val="548DD4" w:themeColor="text2" w:themeTint="99"/>
-          <w:lang w:val="de-DE"/>
-        </w:rPr>
-        <w:t>)</w:t>
+      <w:r>
+        <w:rPr>
+          <w:color w:val="548DD4" w:themeColor="text2" w:themeTint="99"/>
+          <w:lang w:val="de-AT"/>
+        </w:rPr>
+        <w:t>grundlegende</w:t>
+      </w:r>
+      <w:r>
+        <w:rPr>
+          <w:color w:val="548DD4" w:themeColor="text2" w:themeTint="99"/>
+          <w:lang w:val="de-DE"/>
+        </w:rPr>
+        <w:t xml:space="preserve"> </w:t>
+      </w:r>
+      <w:r>
+        <w:rPr>
+          <w:color w:val="548DD4" w:themeColor="text2" w:themeTint="99"/>
+          <w:lang w:val="de-AT"/>
+        </w:rPr>
+        <w:t>Organisation</w:t>
+      </w:r>
+      <w:r>
+        <w:rPr>
+          <w:color w:val="548DD4" w:themeColor="text2" w:themeTint="99"/>
+          <w:lang w:val="de-DE"/>
+        </w:rPr>
+        <w:t xml:space="preserve"> </w:t>
+      </w:r>
+      <w:r>
+        <w:rPr>
+          <w:color w:val="548DD4" w:themeColor="text2" w:themeTint="99"/>
+          <w:lang w:val="de-AT"/>
+        </w:rPr>
+        <w:t>eines Systems</w:t>
+      </w:r>
+      <w:r>
+        <w:rPr>
+          <w:color w:val="548DD4" w:themeColor="text2" w:themeTint="99"/>
+          <w:lang w:val="de-DE"/>
+        </w:rPr>
+        <w:t xml:space="preserve"> </w:t>
+      </w:r>
+      <w:r>
+        <w:rPr>
+          <w:color w:val="548DD4" w:themeColor="text2" w:themeTint="99"/>
+          <w:lang w:val="de-AT"/>
+        </w:rPr>
+        <w:t>in</w:t>
+      </w:r>
+      <w:r>
+        <w:rPr>
+          <w:color w:val="548DD4" w:themeColor="text2" w:themeTint="99"/>
+          <w:lang w:val="de-DE"/>
+        </w:rPr>
+        <w:t xml:space="preserve"> </w:t>
+      </w:r>
+      <w:r>
+        <w:rPr>
+          <w:color w:val="548DD4" w:themeColor="text2" w:themeTint="99"/>
+          <w:lang w:val="de-AT"/>
+        </w:rPr>
+        <w:t>seine Komponenten</w:t>
       </w:r>
     </w:p>
     <w:p>
@@ -206,21 +423,21 @@
           <w:color w:val="548DD4" w:themeColor="text2" w:themeTint="99"/>
           <w:lang w:val="de-DE"/>
         </w:rPr>
-        <w:t xml:space="preserve">                                      Hybride Modelle (Traditionell </w:t>
-      </w:r>
-      <w:r>
-        <w:rPr>
-          <w:color w:val="548DD4" w:themeColor="text2" w:themeTint="99"/>
-          <w:lang w:val="de-DE"/>
-        </w:rPr>
-        <w:t>vs.</w:t>
-      </w:r>
-      <w:r>
-        <w:rPr>
-          <w:color w:val="548DD4" w:themeColor="text2" w:themeTint="99"/>
-          <w:lang w:val="de-DE"/>
-        </w:rPr>
-        <w:t xml:space="preserve"> Agil)</w:t>
+        <w:t xml:space="preserve">                                                   </w:t>
+      </w:r>
+      <w:r>
+        <w:rPr>
+          <w:color w:val="548DD4" w:themeColor="text2" w:themeTint="99"/>
+          <w:lang w:val="de-AT"/>
+        </w:rPr>
+        <w:t>abgebildet</w:t>
+      </w:r>
+      <w:r>
+        <w:rPr>
+          <w:color w:val="548DD4" w:themeColor="text2" w:themeTint="99"/>
+          <w:lang w:val="de-DE"/>
+        </w:rPr>
+        <w:t>, ihre Verbindungen zueinander und zu zur deren Umgebung</w:t>
       </w:r>
     </w:p>
     <w:p>
@@ -236,7 +453,14 @@
           <w:color w:val="548DD4" w:themeColor="text2" w:themeTint="99"/>
           <w:lang w:val="de-DE"/>
         </w:rPr>
-        <w:t>- SW Architektur: Gute Architektur, weil immer komplexere Anforderungen die schnell</w:t>
+        <w:t xml:space="preserve">- </w:t>
+      </w:r>
+      <w:r>
+        <w:rPr>
+          <w:color w:val="548DD4" w:themeColor="text2" w:themeTint="99"/>
+          <w:lang w:val="de-DE"/>
+        </w:rPr>
+        <w:t>Architekturtreiber: Anforderungen welche die Architektur eines Systems beeinflusst</w:t>
       </w:r>
     </w:p>
     <w:p>
@@ -252,7 +476,7 @@
           <w:color w:val="548DD4" w:themeColor="text2" w:themeTint="99"/>
           <w:lang w:val="de-DE"/>
         </w:rPr>
-        <w:t xml:space="preserve">                               Und kostengünstig hergestellt werden soll.</w:t>
+        <w:t xml:space="preserve">                                   (Bsp.: Funktionale und Nichtfunktionale Anforderungen, Wirtschaftliche</w:t>
       </w:r>
     </w:p>
     <w:p>
@@ -268,7 +492,7 @@
           <w:color w:val="548DD4" w:themeColor="text2" w:themeTint="99"/>
           <w:lang w:val="de-DE"/>
         </w:rPr>
-        <w:t>- Schlechte SW Architektur führt zu: Verzögerungen, Kosten, unzufriedenen Kunden…</w:t>
+        <w:t xml:space="preserve">                                   Rahmenbedingungen, Rahmenbedingungen der Organisation)</w:t>
       </w:r>
     </w:p>
     <w:p>
@@ -284,7 +508,14 @@
           <w:color w:val="548DD4" w:themeColor="text2" w:themeTint="99"/>
           <w:lang w:val="de-DE"/>
         </w:rPr>
-        <w:t xml:space="preserve">                                                                 Indikatoren dafür </w:t>
+        <w:t xml:space="preserve">- </w:t>
+      </w:r>
+      <w:r>
+        <w:rPr>
+          <w:color w:val="548DD4" w:themeColor="text2" w:themeTint="99"/>
+          <w:lang w:val="de-DE"/>
+        </w:rPr>
+        <w:t xml:space="preserve">Systemanalyse: Erfassen der Kundenanforderungen </w:t>
       </w:r>
       <w:r>
         <w:rPr>
@@ -298,7 +529,7 @@
           <w:color w:val="548DD4" w:themeColor="text2" w:themeTint="99"/>
           <w:lang w:val="de-DE"/>
         </w:rPr>
-        <w:t xml:space="preserve"> Gesamtüberblick fehlt,</w:t>
+        <w:t>Mit Problembereich des Kunden befassen</w:t>
       </w:r>
     </w:p>
     <w:p>
@@ -314,7 +545,21 @@
           <w:color w:val="548DD4" w:themeColor="text2" w:themeTint="99"/>
           <w:lang w:val="de-DE"/>
         </w:rPr>
-        <w:t xml:space="preserve">                                                                                                       Planbarkeit erschwert, </w:t>
+        <w:t xml:space="preserve">                                                                                                   Welt </w:t>
+      </w:r>
+      <w:r>
+        <w:rPr>
+          <w:color w:val="548DD4" w:themeColor="text2" w:themeTint="99"/>
+          <w:lang w:val="de-DE"/>
+        </w:rPr>
+        <w:t xml:space="preserve">wird </w:t>
+      </w:r>
+      <w:r>
+        <w:rPr>
+          <w:color w:val="548DD4" w:themeColor="text2" w:themeTint="99"/>
+          <w:lang w:val="de-DE"/>
+        </w:rPr>
+        <w:t>als ideal betrachtet, d. h.</w:t>
       </w:r>
     </w:p>
     <w:p>
@@ -330,28 +575,7 @@
           <w:color w:val="548DD4" w:themeColor="text2" w:themeTint="99"/>
           <w:lang w:val="de-DE"/>
         </w:rPr>
-        <w:t xml:space="preserve">                                                                                                       </w:t>
-      </w:r>
-      <w:r>
-        <w:rPr>
-          <w:color w:val="548DD4" w:themeColor="text2" w:themeTint="99"/>
-          <w:lang w:val="de-DE"/>
-        </w:rPr>
-        <w:t>Wiederverwendbarkeit</w:t>
-      </w:r>
-      <w:r>
-        <w:rPr>
-          <w:color w:val="548DD4" w:themeColor="text2" w:themeTint="99"/>
-          <w:lang w:val="de-DE"/>
-        </w:rPr>
-        <w:t xml:space="preserve"> erschwert,</w:t>
-      </w:r>
-      <w:r>
-        <w:rPr>
-          <w:color w:val="548DD4" w:themeColor="text2" w:themeTint="99"/>
-          <w:lang w:val="de-DE"/>
-        </w:rPr>
-        <w:t xml:space="preserve"> </w:t>
+        <w:t xml:space="preserve">                                                                                                   noch keine technischen Einschränkungen</w:t>
       </w:r>
     </w:p>
     <w:p>
@@ -367,35 +591,7 @@
           <w:color w:val="548DD4" w:themeColor="text2" w:themeTint="99"/>
           <w:lang w:val="de-DE"/>
         </w:rPr>
-        <w:t xml:space="preserve">                                                                                                       </w:t>
-      </w:r>
-      <w:r>
-        <w:rPr>
-          <w:color w:val="548DD4" w:themeColor="text2" w:themeTint="99"/>
-          <w:lang w:val="de-DE"/>
-        </w:rPr>
-        <w:t xml:space="preserve">Performance </w:t>
-      </w:r>
-      <w:r>
-        <w:rPr>
-          <w:color w:val="548DD4" w:themeColor="text2" w:themeTint="99"/>
-          <w:lang w:val="de-DE"/>
-        </w:rPr>
-        <w:t xml:space="preserve"> </w:t>
-      </w:r>
-      <w:r>
-        <w:rPr>
-          <w:color w:val="548DD4" w:themeColor="text2" w:themeTint="99"/>
-          <w:lang w:val="de-DE"/>
-        </w:rPr>
-        <w:t>schlecht</w:t>
-      </w:r>
-      <w:r>
-        <w:rPr>
-          <w:color w:val="548DD4" w:themeColor="text2" w:themeTint="99"/>
-          <w:lang w:val="de-DE"/>
-        </w:rPr>
-        <w:t>,</w:t>
+        <w:t xml:space="preserve">                                                                                                   Sprache des Kunden/ Domäne</w:t>
       </w:r>
     </w:p>
     <w:p>
@@ -411,28 +607,35 @@
           <w:color w:val="548DD4" w:themeColor="text2" w:themeTint="99"/>
           <w:lang w:val="de-DE"/>
         </w:rPr>
-        <w:t xml:space="preserve">                                                                                                       redundanter</w:t>
-      </w:r>
-      <w:r>
-        <w:rPr>
-          <w:color w:val="548DD4" w:themeColor="text2" w:themeTint="99"/>
-          <w:lang w:val="de-DE"/>
-        </w:rPr>
-        <w:t xml:space="preserve"> </w:t>
-      </w:r>
-      <w:r>
-        <w:rPr>
-          <w:color w:val="548DD4" w:themeColor="text2" w:themeTint="99"/>
-          <w:lang w:val="de-DE"/>
-        </w:rPr>
-        <w:t>Code</w:t>
-      </w:r>
-      <w:r>
-        <w:rPr>
-          <w:color w:val="548DD4" w:themeColor="text2" w:themeTint="99"/>
-          <w:lang w:val="de-DE"/>
-        </w:rPr>
-        <w:t>,</w:t>
+        <w:t xml:space="preserve">- </w:t>
+      </w:r>
+      <w:r>
+        <w:rPr>
+          <w:color w:val="548DD4" w:themeColor="text2" w:themeTint="99"/>
+          <w:lang w:val="de-DE"/>
+        </w:rPr>
+        <w:t>Systementwurf:</w:t>
+      </w:r>
+      <w:r>
+        <w:rPr>
+          <w:color w:val="548DD4" w:themeColor="text2" w:themeTint="99"/>
+          <w:lang w:val="de-DE"/>
+        </w:rPr>
+        <w:t xml:space="preserve"> Erarbeitung des Lösungskonzeptes </w:t>
+      </w:r>
+      <w:r>
+        <w:rPr>
+          <w:color w:val="548DD4" w:themeColor="text2" w:themeTint="99"/>
+          <w:lang w:val="de-DE"/>
+        </w:rPr>
+        <w:sym w:font="Wingdings" w:char="F0E0"/>
+      </w:r>
+      <w:r>
+        <w:rPr>
+          <w:color w:val="548DD4" w:themeColor="text2" w:themeTint="99"/>
+          <w:lang w:val="de-DE"/>
+        </w:rPr>
+        <w:t xml:space="preserve"> Arbeiten im Lösungsbereich</w:t>
       </w:r>
     </w:p>
     <w:p>
@@ -448,78 +651,7 @@
           <w:color w:val="548DD4" w:themeColor="text2" w:themeTint="99"/>
           <w:lang w:val="de-DE"/>
         </w:rPr>
-        <w:t xml:space="preserve">- SW-Architektur Definition: </w:t>
-      </w:r>
-      <w:r>
-        <w:rPr>
-          <w:color w:val="548DD4" w:themeColor="text2" w:themeTint="99"/>
-        </w:rPr>
-        <w:t>Die</w:t>
-      </w:r>
-      <w:r>
-        <w:rPr>
-          <w:color w:val="548DD4" w:themeColor="text2" w:themeTint="99"/>
-          <w:lang w:val="de-DE"/>
-        </w:rPr>
-        <w:t xml:space="preserve"> </w:t>
-      </w:r>
-      <w:r>
-        <w:rPr>
-          <w:color w:val="548DD4" w:themeColor="text2" w:themeTint="99"/>
-        </w:rPr>
-        <w:t>grundlegende</w:t>
-      </w:r>
-      <w:r>
-        <w:rPr>
-          <w:color w:val="548DD4" w:themeColor="text2" w:themeTint="99"/>
-          <w:lang w:val="de-DE"/>
-        </w:rPr>
-        <w:t xml:space="preserve"> </w:t>
-      </w:r>
-      <w:r>
-        <w:rPr>
-          <w:color w:val="548DD4" w:themeColor="text2" w:themeTint="99"/>
-        </w:rPr>
-        <w:t>Organisation</w:t>
-      </w:r>
-      <w:r>
-        <w:rPr>
-          <w:color w:val="548DD4" w:themeColor="text2" w:themeTint="99"/>
-          <w:lang w:val="de-DE"/>
-        </w:rPr>
-        <w:t xml:space="preserve"> </w:t>
-      </w:r>
-      <w:r>
-        <w:rPr>
-          <w:color w:val="548DD4" w:themeColor="text2" w:themeTint="99"/>
-        </w:rPr>
-        <w:t>eines Systems</w:t>
-      </w:r>
-      <w:r>
-        <w:rPr>
-          <w:color w:val="548DD4" w:themeColor="text2" w:themeTint="99"/>
-          <w:lang w:val="de-DE"/>
-        </w:rPr>
-        <w:t xml:space="preserve"> </w:t>
-      </w:r>
-      <w:r>
-        <w:rPr>
-          <w:color w:val="548DD4" w:themeColor="text2" w:themeTint="99"/>
-        </w:rPr>
-        <w:t>in</w:t>
-      </w:r>
-      <w:r>
-        <w:rPr>
-          <w:color w:val="548DD4" w:themeColor="text2" w:themeTint="99"/>
-          <w:lang w:val="de-DE"/>
-        </w:rPr>
-        <w:t xml:space="preserve"> </w:t>
-      </w:r>
-      <w:r>
-        <w:rPr>
-          <w:color w:val="548DD4" w:themeColor="text2" w:themeTint="99"/>
-        </w:rPr>
-        <w:t>seine Komponenten</w:t>
+        <w:t xml:space="preserve">                                                                                                  Welt wird als ideal betrachtet, d. h.</w:t>
       </w:r>
     </w:p>
     <w:p>
@@ -535,22 +667,7 @@
           <w:color w:val="548DD4" w:themeColor="text2" w:themeTint="99"/>
           <w:lang w:val="de-DE"/>
         </w:rPr>
-        <w:t xml:space="preserve">                                                   </w:t>
-      </w:r>
-      <w:proofErr w:type="gramStart"/>
-      <w:r>
-        <w:rPr>
-          <w:color w:val="548DD4" w:themeColor="text2" w:themeTint="99"/>
-        </w:rPr>
-        <w:t>abgebildet</w:t>
-      </w:r>
-      <w:proofErr w:type="gramEnd"/>
-      <w:r>
-        <w:rPr>
-          <w:color w:val="548DD4" w:themeColor="text2" w:themeTint="99"/>
-          <w:lang w:val="de-DE"/>
-        </w:rPr>
-        <w:t>, ihre Verbindungen zueinander und zu zur deren Umgebung</w:t>
+        <w:t xml:space="preserve">                                                                                                  noch keine technischen Einschränkungen</w:t>
       </w:r>
     </w:p>
     <w:p>
@@ -566,6 +683,36 @@
           <w:color w:val="548DD4" w:themeColor="text2" w:themeTint="99"/>
           <w:lang w:val="de-DE"/>
         </w:rPr>
+        <w:t xml:space="preserve">                                                                   </w:t>
+      </w:r>
+      <w:r>
+        <w:rPr>
+          <w:color w:val="548DD4" w:themeColor="text2" w:themeTint="99"/>
+          <w:lang w:val="de-DE"/>
+        </w:rPr>
+        <w:t xml:space="preserve">                               </w:t>
+      </w:r>
+      <w:r>
+        <w:rPr>
+          <w:color w:val="548DD4" w:themeColor="text2" w:themeTint="99"/>
+          <w:lang w:val="de-DE"/>
+        </w:rPr>
+        <w:t>Sprache des Kunden/ Domäne</w:t>
+      </w:r>
+    </w:p>
+    <w:p>
+      <w:pPr>
+        <w:spacing w:after="0" w:line="240" w:lineRule="auto"/>
+        <w:rPr>
+          <w:color w:val="548DD4" w:themeColor="text2" w:themeTint="99"/>
+          <w:lang w:val="de-DE"/>
+        </w:rPr>
+      </w:pPr>
+      <w:r>
+        <w:rPr>
+          <w:color w:val="548DD4" w:themeColor="text2" w:themeTint="99"/>
+          <w:lang w:val="de-DE"/>
+        </w:rPr>
         <w:t xml:space="preserve">- </w:t>
       </w:r>
       <w:r>
@@ -573,7 +720,7 @@
           <w:color w:val="548DD4" w:themeColor="text2" w:themeTint="99"/>
           <w:lang w:val="de-DE"/>
         </w:rPr>
-        <w:t>Architekturtreiber: Anforderungen welche die Architektur eines Systems beeinflusst</w:t>
+        <w:t>Phasen der SW Entwicklung: Analyse, Entwurf, Implementierung, Test, Inbetriebnahme, Wartung</w:t>
       </w:r>
     </w:p>
     <w:p>
@@ -589,7 +736,14 @@
           <w:color w:val="548DD4" w:themeColor="text2" w:themeTint="99"/>
           <w:lang w:val="de-DE"/>
         </w:rPr>
-        <w:t xml:space="preserve">                                   (Bsp.: Funktionale und Nichtfunktionale Anforderungen, Wirtschaftliche</w:t>
+        <w:t xml:space="preserve">- </w:t>
+      </w:r>
+      <w:r>
+        <w:rPr>
+          <w:color w:val="548DD4" w:themeColor="text2" w:themeTint="99"/>
+          <w:lang w:val="de-DE"/>
+        </w:rPr>
+        <w:t>Paradigmen der SW Entwicklung: Funktions-, Daten-, Objekt-, Aspektorientiert</w:t>
       </w:r>
     </w:p>
     <w:p>
@@ -605,7 +759,14 @@
           <w:color w:val="548DD4" w:themeColor="text2" w:themeTint="99"/>
           <w:lang w:val="de-DE"/>
         </w:rPr>
-        <w:t xml:space="preserve">                                   Rahmenbedingungen, Rahmenbedingungen der Organisation)</w:t>
+        <w:t xml:space="preserve">- </w:t>
+      </w:r>
+      <w:r>
+        <w:rPr>
+          <w:color w:val="548DD4" w:themeColor="text2" w:themeTint="99"/>
+          <w:lang w:val="de-DE"/>
+        </w:rPr>
+        <w:t>Vorteile OO Methodik: Schutz der Daten, Verständlich gegenüber dem Kunden,</w:t>
       </w:r>
     </w:p>
     <w:p>
@@ -621,6 +782,38 @@
           <w:color w:val="548DD4" w:themeColor="text2" w:themeTint="99"/>
           <w:lang w:val="de-DE"/>
         </w:rPr>
+        <w:t xml:space="preserve">                                          Durchgängige Methodik, Übersicht bei großen Systemen,</w:t>
+      </w:r>
+    </w:p>
+    <w:p>
+      <w:pPr>
+        <w:spacing w:after="0" w:line="240" w:lineRule="auto"/>
+        <w:rPr>
+          <w:color w:val="548DD4" w:themeColor="text2" w:themeTint="99"/>
+          <w:lang w:val="de-DE"/>
+        </w:rPr>
+      </w:pPr>
+      <w:r>
+        <w:rPr>
+          <w:color w:val="548DD4" w:themeColor="text2" w:themeTint="99"/>
+          <w:lang w:val="de-DE"/>
+        </w:rPr>
+        <w:t xml:space="preserve">                                          Wiederverwendbarkeit, Stabilität eines Programms</w:t>
+      </w:r>
+    </w:p>
+    <w:p>
+      <w:pPr>
+        <w:spacing w:after="0" w:line="240" w:lineRule="auto"/>
+        <w:rPr>
+          <w:color w:val="548DD4" w:themeColor="text2" w:themeTint="99"/>
+          <w:lang w:val="de-DE"/>
+        </w:rPr>
+      </w:pPr>
+      <w:r>
+        <w:rPr>
+          <w:color w:val="548DD4" w:themeColor="text2" w:themeTint="99"/>
+          <w:lang w:val="de-DE"/>
+        </w:rPr>
         <w:t xml:space="preserve">- </w:t>
       </w:r>
       <w:r>
@@ -628,7 +821,46 @@
           <w:color w:val="548DD4" w:themeColor="text2" w:themeTint="99"/>
           <w:lang w:val="de-DE"/>
         </w:rPr>
-        <w:t xml:space="preserve">Systemanalyse: Erfassen der Kundenanforderungen </w:t>
+        <w:t>Definition Modell: ist eine konsistente Vereinfachung der Realität, welche es ermöglicht</w:t>
+      </w:r>
+    </w:p>
+    <w:p>
+      <w:pPr>
+        <w:spacing w:after="0" w:line="240" w:lineRule="auto"/>
+        <w:rPr>
+          <w:color w:val="548DD4" w:themeColor="text2" w:themeTint="99"/>
+          <w:lang w:val="de-DE"/>
+        </w:rPr>
+      </w:pPr>
+      <w:r>
+        <w:rPr>
+          <w:color w:val="548DD4" w:themeColor="text2" w:themeTint="99"/>
+          <w:lang w:val="de-DE"/>
+        </w:rPr>
+        <w:t xml:space="preserve">                                  ein komplexes System besser zu verstehen.</w:t>
+      </w:r>
+    </w:p>
+    <w:p>
+      <w:pPr>
+        <w:spacing w:after="0" w:line="240" w:lineRule="auto"/>
+        <w:rPr>
+          <w:color w:val="548DD4" w:themeColor="text2" w:themeTint="99"/>
+          <w:lang w:val="de-DE"/>
+        </w:rPr>
+      </w:pPr>
+      <w:r>
+        <w:rPr>
+          <w:color w:val="548DD4" w:themeColor="text2" w:themeTint="99"/>
+          <w:lang w:val="de-DE"/>
+        </w:rPr>
+        <w:t xml:space="preserve">- </w:t>
+      </w:r>
+      <w:r>
+        <w:rPr>
+          <w:color w:val="548DD4" w:themeColor="text2" w:themeTint="99"/>
+          <w:lang w:val="de-DE"/>
+        </w:rPr>
+        <w:t xml:space="preserve">Modellierungssprache: UML </w:t>
       </w:r>
       <w:r>
         <w:rPr>
@@ -642,7 +874,7 @@
           <w:color w:val="548DD4" w:themeColor="text2" w:themeTint="99"/>
           <w:lang w:val="de-DE"/>
         </w:rPr>
-        <w:t>Mit Problembereich des Kunden befassen</w:t>
+        <w:t xml:space="preserve"> mit dieser können Funktionsweisen und das Design eines</w:t>
       </w:r>
     </w:p>
     <w:p>
@@ -658,21 +890,7 @@
           <w:color w:val="548DD4" w:themeColor="text2" w:themeTint="99"/>
           <w:lang w:val="de-DE"/>
         </w:rPr>
-        <w:t xml:space="preserve">                                                                                                   Welt </w:t>
-      </w:r>
-      <w:r>
-        <w:rPr>
-          <w:color w:val="548DD4" w:themeColor="text2" w:themeTint="99"/>
-          <w:lang w:val="de-DE"/>
-        </w:rPr>
-        <w:t xml:space="preserve">wird </w:t>
-      </w:r>
-      <w:r>
-        <w:rPr>
-          <w:color w:val="548DD4" w:themeColor="text2" w:themeTint="99"/>
-          <w:lang w:val="de-DE"/>
-        </w:rPr>
-        <w:t>als ideal betrachtet, d. h.</w:t>
+        <w:t xml:space="preserve">                                                         SW Systems beschrieben werden</w:t>
       </w:r>
     </w:p>
     <w:p>
@@ -688,7 +906,7 @@
           <w:color w:val="548DD4" w:themeColor="text2" w:themeTint="99"/>
           <w:lang w:val="de-DE"/>
         </w:rPr>
-        <w:t xml:space="preserve">                                                                                                   noch keine technischen Einschränkungen</w:t>
+        <w:t xml:space="preserve">                                          Vorteile: Bsp.: Hilfe zur Kommunikation, Reduzierung von Komplexität,</w:t>
       </w:r>
     </w:p>
     <w:p>
@@ -704,7 +922,14 @@
           <w:color w:val="548DD4" w:themeColor="text2" w:themeTint="99"/>
           <w:lang w:val="de-DE"/>
         </w:rPr>
-        <w:t xml:space="preserve">                                                                                                   Sprache des Kunden/ Domäne</w:t>
+        <w:t xml:space="preserve">- </w:t>
+      </w:r>
+      <w:r>
+        <w:rPr>
+          <w:color w:val="548DD4" w:themeColor="text2" w:themeTint="99"/>
+          <w:lang w:val="de-DE"/>
+        </w:rPr>
+        <w:t>OO-Analyse: Anforderungen eines Kunden an ein neues SW-System ermitteln und beschreiben.</w:t>
       </w:r>
     </w:p>
     <w:p>
@@ -720,35 +945,7 @@
           <w:color w:val="548DD4" w:themeColor="text2" w:themeTint="99"/>
           <w:lang w:val="de-DE"/>
         </w:rPr>
-        <w:t xml:space="preserve">- </w:t>
-      </w:r>
-      <w:r>
-        <w:rPr>
-          <w:color w:val="548DD4" w:themeColor="text2" w:themeTint="99"/>
-          <w:lang w:val="de-DE"/>
-        </w:rPr>
-        <w:t>Systementwurf:</w:t>
-      </w:r>
-      <w:r>
-        <w:rPr>
-          <w:color w:val="548DD4" w:themeColor="text2" w:themeTint="99"/>
-          <w:lang w:val="de-DE"/>
-        </w:rPr>
-        <w:t xml:space="preserve"> Erarbeitung des Lösungskonzeptes </w:t>
-      </w:r>
-      <w:r>
-        <w:rPr>
-          <w:color w:val="548DD4" w:themeColor="text2" w:themeTint="99"/>
-          <w:lang w:val="de-DE"/>
-        </w:rPr>
-        <w:sym w:font="Wingdings" w:char="F0E0"/>
-      </w:r>
-      <w:r>
-        <w:rPr>
-          <w:color w:val="548DD4" w:themeColor="text2" w:themeTint="99"/>
-          <w:lang w:val="de-DE"/>
-        </w:rPr>
-        <w:t xml:space="preserve"> Arbeiten im Lösungsbereich</w:t>
+        <w:t xml:space="preserve">                        Meist textuell in Form des Pflichtenheftes.</w:t>
       </w:r>
     </w:p>
     <w:p>
@@ -764,28 +961,7 @@
           <w:color w:val="548DD4" w:themeColor="text2" w:themeTint="99"/>
           <w:lang w:val="de-DE"/>
         </w:rPr>
-        <w:t xml:space="preserve">                                                                                                  </w:t>
-      </w:r>
-      <w:r>
-        <w:rPr>
-          <w:color w:val="548DD4" w:themeColor="text2" w:themeTint="99"/>
-          <w:lang w:val="de-DE"/>
-        </w:rPr>
-        <w:t xml:space="preserve">Welt </w:t>
-      </w:r>
-      <w:r>
-        <w:rPr>
-          <w:color w:val="548DD4" w:themeColor="text2" w:themeTint="99"/>
-          <w:lang w:val="de-DE"/>
-        </w:rPr>
-        <w:t xml:space="preserve">wird </w:t>
-      </w:r>
-      <w:r>
-        <w:rPr>
-          <w:color w:val="548DD4" w:themeColor="text2" w:themeTint="99"/>
-          <w:lang w:val="de-DE"/>
-        </w:rPr>
-        <w:t>als ideal betrachtet, d. h.</w:t>
+        <w:t xml:space="preserve">                        Ergebnis dieser Analyse ist ein allgemeines Produktmodell (OOA-Modell), dieses           </w:t>
       </w:r>
     </w:p>
     <w:p>
@@ -801,7 +977,7 @@
           <w:color w:val="548DD4" w:themeColor="text2" w:themeTint="99"/>
           <w:lang w:val="de-DE"/>
         </w:rPr>
-        <w:t xml:space="preserve">                                                                                                  noch keine technischen Einschränkungen</w:t>
+        <w:t xml:space="preserve">                        Befinden sich statische Teilmodelle: Klassen des Systems, Assoziationen</w:t>
       </w:r>
     </w:p>
     <w:p>
@@ -817,21 +993,14 @@
           <w:color w:val="548DD4" w:themeColor="text2" w:themeTint="99"/>
           <w:lang w:val="de-DE"/>
         </w:rPr>
-        <w:t xml:space="preserve">                                                                   </w:t>
-      </w:r>
-      <w:r>
-        <w:rPr>
-          <w:color w:val="548DD4" w:themeColor="text2" w:themeTint="99"/>
-          <w:lang w:val="de-DE"/>
-        </w:rPr>
-        <w:t xml:space="preserve">                               </w:t>
-      </w:r>
-      <w:r>
-        <w:rPr>
-          <w:color w:val="548DD4" w:themeColor="text2" w:themeTint="99"/>
-          <w:lang w:val="de-DE"/>
-        </w:rPr>
-        <w:t>Sprache des Kunden/ Domäne</w:t>
+        <w:t xml:space="preserve">                                           Dynamisches Teilmodell: </w:t>
+      </w:r>
+      <w:r>
+        <w:rPr>
+          <w:color w:val="548DD4" w:themeColor="text2" w:themeTint="99"/>
+          <w:lang w:val="de-DE"/>
+        </w:rPr>
+        <w:t>Use Cases, Szenarios</w:t>
       </w:r>
     </w:p>
     <w:p>
@@ -847,344 +1016,7 @@
           <w:color w:val="548DD4" w:themeColor="text2" w:themeTint="99"/>
           <w:lang w:val="de-DE"/>
         </w:rPr>
-        <w:t xml:space="preserve">- </w:t>
-      </w:r>
-      <w:r>
-        <w:rPr>
-          <w:color w:val="548DD4" w:themeColor="text2" w:themeTint="99"/>
-          <w:lang w:val="de-DE"/>
-        </w:rPr>
-        <w:t>Phasen der SW Entwicklung: Analyse, Entwurf, Implementierung, Test, Inbetriebnahme, Wartung</w:t>
-      </w:r>
-    </w:p>
-    <w:p>
-      <w:pPr>
-        <w:spacing w:after="0" w:line="240" w:lineRule="auto"/>
-        <w:rPr>
-          <w:color w:val="548DD4" w:themeColor="text2" w:themeTint="99"/>
-          <w:lang w:val="de-DE"/>
-        </w:rPr>
-      </w:pPr>
-      <w:r>
-        <w:rPr>
-          <w:color w:val="548DD4" w:themeColor="text2" w:themeTint="99"/>
-          <w:lang w:val="de-DE"/>
-        </w:rPr>
-        <w:t xml:space="preserve">- </w:t>
-      </w:r>
-      <w:r>
-        <w:rPr>
-          <w:color w:val="548DD4" w:themeColor="text2" w:themeTint="99"/>
-          <w:lang w:val="de-DE"/>
-        </w:rPr>
-        <w:t xml:space="preserve">Paradigmen der SW Entwicklung: Funktions-, Daten-, Objekt-, </w:t>
-      </w:r>
-      <w:proofErr w:type="spellStart"/>
-      <w:r>
-        <w:rPr>
-          <w:color w:val="548DD4" w:themeColor="text2" w:themeTint="99"/>
-          <w:lang w:val="de-DE"/>
-        </w:rPr>
-        <w:t>Aspektorientiert</w:t>
-      </w:r>
-      <w:proofErr w:type="spellEnd"/>
-    </w:p>
-    <w:p>
-      <w:pPr>
-        <w:spacing w:after="0" w:line="240" w:lineRule="auto"/>
-        <w:rPr>
-          <w:color w:val="548DD4" w:themeColor="text2" w:themeTint="99"/>
-          <w:lang w:val="de-DE"/>
-        </w:rPr>
-      </w:pPr>
-      <w:r>
-        <w:rPr>
-          <w:color w:val="548DD4" w:themeColor="text2" w:themeTint="99"/>
-          <w:lang w:val="de-DE"/>
-        </w:rPr>
-        <w:t xml:space="preserve">- </w:t>
-      </w:r>
-      <w:r>
-        <w:rPr>
-          <w:color w:val="548DD4" w:themeColor="text2" w:themeTint="99"/>
-          <w:lang w:val="de-DE"/>
-        </w:rPr>
-        <w:t>Vorteile OO Methodik: Schutz der Daten, Verständlich gegenüber dem Kunden,</w:t>
-      </w:r>
-    </w:p>
-    <w:p>
-      <w:pPr>
-        <w:spacing w:after="0" w:line="240" w:lineRule="auto"/>
-        <w:rPr>
-          <w:color w:val="548DD4" w:themeColor="text2" w:themeTint="99"/>
-          <w:lang w:val="de-DE"/>
-        </w:rPr>
-      </w:pPr>
-      <w:r>
-        <w:rPr>
-          <w:color w:val="548DD4" w:themeColor="text2" w:themeTint="99"/>
-          <w:lang w:val="de-DE"/>
-        </w:rPr>
-        <w:t xml:space="preserve">                                          Durchgängige Methodik, Übersicht bei großen Systemen,</w:t>
-      </w:r>
-    </w:p>
-    <w:p>
-      <w:pPr>
-        <w:spacing w:after="0" w:line="240" w:lineRule="auto"/>
-        <w:rPr>
-          <w:color w:val="548DD4" w:themeColor="text2" w:themeTint="99"/>
-          <w:lang w:val="de-DE"/>
-        </w:rPr>
-      </w:pPr>
-      <w:r>
-        <w:rPr>
-          <w:color w:val="548DD4" w:themeColor="text2" w:themeTint="99"/>
-          <w:lang w:val="de-DE"/>
-        </w:rPr>
-        <w:t xml:space="preserve">                                          Wiederverwendbarkeit, Stabilität eines Programms</w:t>
-      </w:r>
-    </w:p>
-    <w:p>
-      <w:pPr>
-        <w:spacing w:after="0" w:line="240" w:lineRule="auto"/>
-        <w:rPr>
-          <w:color w:val="548DD4" w:themeColor="text2" w:themeTint="99"/>
-          <w:lang w:val="de-DE"/>
-        </w:rPr>
-      </w:pPr>
-      <w:r>
-        <w:rPr>
-          <w:color w:val="548DD4" w:themeColor="text2" w:themeTint="99"/>
-          <w:lang w:val="de-DE"/>
-        </w:rPr>
-        <w:t xml:space="preserve">- </w:t>
-      </w:r>
-      <w:r>
-        <w:rPr>
-          <w:color w:val="548DD4" w:themeColor="text2" w:themeTint="99"/>
-          <w:lang w:val="de-DE"/>
-        </w:rPr>
-        <w:t>Definition Modell: ist eine konsistente Vereinfachung der Realität, welche es ermöglicht</w:t>
-      </w:r>
-    </w:p>
-    <w:p>
-      <w:pPr>
-        <w:spacing w:after="0" w:line="240" w:lineRule="auto"/>
-        <w:rPr>
-          <w:color w:val="548DD4" w:themeColor="text2" w:themeTint="99"/>
-          <w:lang w:val="de-DE"/>
-        </w:rPr>
-      </w:pPr>
-      <w:r>
-        <w:rPr>
-          <w:color w:val="548DD4" w:themeColor="text2" w:themeTint="99"/>
-          <w:lang w:val="de-DE"/>
-        </w:rPr>
-        <w:t xml:space="preserve">                                  ein komplexes System besser zu verstehen.</w:t>
-      </w:r>
-    </w:p>
-    <w:p>
-      <w:pPr>
-        <w:spacing w:after="0" w:line="240" w:lineRule="auto"/>
-        <w:rPr>
-          <w:color w:val="548DD4" w:themeColor="text2" w:themeTint="99"/>
-          <w:lang w:val="de-DE"/>
-        </w:rPr>
-      </w:pPr>
-      <w:r>
-        <w:rPr>
-          <w:color w:val="548DD4" w:themeColor="text2" w:themeTint="99"/>
-          <w:lang w:val="de-DE"/>
-        </w:rPr>
-        <w:t xml:space="preserve">- </w:t>
-      </w:r>
-      <w:r>
-        <w:rPr>
-          <w:color w:val="548DD4" w:themeColor="text2" w:themeTint="99"/>
-          <w:lang w:val="de-DE"/>
-        </w:rPr>
-        <w:t xml:space="preserve">Modellierungssprache: UML </w:t>
-      </w:r>
-      <w:r>
-        <w:rPr>
-          <w:color w:val="548DD4" w:themeColor="text2" w:themeTint="99"/>
-          <w:lang w:val="de-DE"/>
-        </w:rPr>
-        <w:sym w:font="Wingdings" w:char="F0E0"/>
-      </w:r>
-      <w:r>
-        <w:rPr>
-          <w:color w:val="548DD4" w:themeColor="text2" w:themeTint="99"/>
-          <w:lang w:val="de-DE"/>
-        </w:rPr>
-        <w:t xml:space="preserve"> mit dieser können Funktionsweisen und das Design eines</w:t>
-      </w:r>
-    </w:p>
-    <w:p>
-      <w:pPr>
-        <w:spacing w:after="0" w:line="240" w:lineRule="auto"/>
-        <w:rPr>
-          <w:color w:val="548DD4" w:themeColor="text2" w:themeTint="99"/>
-          <w:lang w:val="de-DE"/>
-        </w:rPr>
-      </w:pPr>
-      <w:r>
-        <w:rPr>
-          <w:color w:val="548DD4" w:themeColor="text2" w:themeTint="99"/>
-          <w:lang w:val="de-DE"/>
-        </w:rPr>
-        <w:t xml:space="preserve">                                                         SW Systems beschrieben werden</w:t>
-      </w:r>
-    </w:p>
-    <w:p>
-      <w:pPr>
-        <w:spacing w:after="0" w:line="240" w:lineRule="auto"/>
-        <w:rPr>
-          <w:color w:val="548DD4" w:themeColor="text2" w:themeTint="99"/>
-          <w:lang w:val="de-DE"/>
-        </w:rPr>
-      </w:pPr>
-      <w:r>
-        <w:rPr>
-          <w:color w:val="548DD4" w:themeColor="text2" w:themeTint="99"/>
-          <w:lang w:val="de-DE"/>
-        </w:rPr>
-        <w:t xml:space="preserve">                                          Vorteile: Bsp.: Hilfe zur Kommunikation, Reduzierung von Komplexität,</w:t>
-      </w:r>
-    </w:p>
-    <w:p>
-      <w:pPr>
-        <w:spacing w:after="0" w:line="240" w:lineRule="auto"/>
-        <w:rPr>
-          <w:color w:val="548DD4" w:themeColor="text2" w:themeTint="99"/>
-          <w:lang w:val="de-DE"/>
-        </w:rPr>
-      </w:pPr>
-      <w:r>
-        <w:rPr>
-          <w:color w:val="548DD4" w:themeColor="text2" w:themeTint="99"/>
-          <w:lang w:val="de-DE"/>
-        </w:rPr>
-        <w:t xml:space="preserve">- </w:t>
-      </w:r>
-      <w:r>
-        <w:rPr>
-          <w:color w:val="548DD4" w:themeColor="text2" w:themeTint="99"/>
-          <w:lang w:val="de-DE"/>
-        </w:rPr>
-        <w:t>OO-Analyse: Anforderungen eines Kunden an ein neues SW-System ermitteln und beschreiben.</w:t>
-      </w:r>
-    </w:p>
-    <w:p>
-      <w:pPr>
-        <w:spacing w:after="0" w:line="240" w:lineRule="auto"/>
-        <w:rPr>
-          <w:color w:val="548DD4" w:themeColor="text2" w:themeTint="99"/>
-          <w:lang w:val="de-DE"/>
-        </w:rPr>
-      </w:pPr>
-      <w:r>
-        <w:rPr>
-          <w:color w:val="548DD4" w:themeColor="text2" w:themeTint="99"/>
-          <w:lang w:val="de-DE"/>
-        </w:rPr>
-        <w:t xml:space="preserve">                        Meist textuell in Form des Pflichtenheftes.</w:t>
-      </w:r>
-    </w:p>
-    <w:p>
-      <w:pPr>
-        <w:spacing w:after="0" w:line="240" w:lineRule="auto"/>
-        <w:rPr>
-          <w:color w:val="548DD4" w:themeColor="text2" w:themeTint="99"/>
-          <w:lang w:val="de-DE"/>
-        </w:rPr>
-      </w:pPr>
-      <w:r>
-        <w:rPr>
-          <w:color w:val="548DD4" w:themeColor="text2" w:themeTint="99"/>
-          <w:lang w:val="de-DE"/>
-        </w:rPr>
-        <w:t xml:space="preserve">                        Ergebnis dieser Analyse ist ein allgemeines Produktmodell (OOA-Modell), dieses           </w:t>
-      </w:r>
-    </w:p>
-    <w:p>
-      <w:pPr>
-        <w:spacing w:after="0" w:line="240" w:lineRule="auto"/>
-        <w:rPr>
-          <w:color w:val="548DD4" w:themeColor="text2" w:themeTint="99"/>
-          <w:lang w:val="de-DE"/>
-        </w:rPr>
-      </w:pPr>
-      <w:r>
-        <w:rPr>
-          <w:color w:val="548DD4" w:themeColor="text2" w:themeTint="99"/>
-          <w:lang w:val="de-DE"/>
-        </w:rPr>
-        <w:t xml:space="preserve">                        Befinden sich statische Teilmodelle: Klassen des Systems, Assoziationen</w:t>
-      </w:r>
-    </w:p>
-    <w:p>
-      <w:pPr>
-        <w:spacing w:after="0" w:line="240" w:lineRule="auto"/>
-        <w:rPr>
-          <w:color w:val="548DD4" w:themeColor="text2" w:themeTint="99"/>
-          <w:lang w:val="de-DE"/>
-        </w:rPr>
-      </w:pPr>
-      <w:r>
-        <w:rPr>
-          <w:color w:val="548DD4" w:themeColor="text2" w:themeTint="99"/>
-          <w:lang w:val="de-DE"/>
-        </w:rPr>
-        <w:t xml:space="preserve">                                           Dynamisches Teilmodell: </w:t>
-      </w:r>
-      <w:proofErr w:type="spellStart"/>
-      <w:r>
-        <w:rPr>
-          <w:color w:val="548DD4" w:themeColor="text2" w:themeTint="99"/>
-          <w:lang w:val="de-DE"/>
-        </w:rPr>
-        <w:t>Use</w:t>
-      </w:r>
-      <w:proofErr w:type="spellEnd"/>
-      <w:r>
-        <w:rPr>
-          <w:color w:val="548DD4" w:themeColor="text2" w:themeTint="99"/>
-          <w:lang w:val="de-DE"/>
-        </w:rPr>
-        <w:t xml:space="preserve"> Cases, Szenarios</w:t>
-      </w:r>
-    </w:p>
-    <w:p>
-      <w:pPr>
-        <w:spacing w:after="0" w:line="240" w:lineRule="auto"/>
-        <w:rPr>
-          <w:color w:val="548DD4" w:themeColor="text2" w:themeTint="99"/>
-          <w:lang w:val="de-DE"/>
-        </w:rPr>
-      </w:pPr>
-      <w:r>
-        <w:rPr>
-          <w:color w:val="548DD4" w:themeColor="text2" w:themeTint="99"/>
-          <w:lang w:val="de-DE"/>
-        </w:rPr>
-        <w:t xml:space="preserve">                       Vorgehen: Systemkontext beschreiben, </w:t>
-      </w:r>
-      <w:proofErr w:type="spellStart"/>
-      <w:r>
-        <w:rPr>
-          <w:color w:val="548DD4" w:themeColor="text2" w:themeTint="99"/>
-          <w:lang w:val="de-DE"/>
-        </w:rPr>
-        <w:t>Use</w:t>
-      </w:r>
-      <w:proofErr w:type="spellEnd"/>
-      <w:r>
-        <w:rPr>
-          <w:color w:val="548DD4" w:themeColor="text2" w:themeTint="99"/>
-          <w:lang w:val="de-DE"/>
-        </w:rPr>
-        <w:t>-Case Modell, Pakete bilden</w:t>
+        <w:t xml:space="preserve">                       Vorgehen: Systemkontext beschreiben, Use-Case Modell, Pakete bilden</w:t>
       </w:r>
     </w:p>
     <w:p>
@@ -1495,23 +1327,7 @@
           <w:color w:val="F79646" w:themeColor="accent6"/>
           <w:lang w:val="de-DE"/>
         </w:rPr>
-        <w:t xml:space="preserve">                                   Plattform Architekturen, </w:t>
-      </w:r>
-      <w:proofErr w:type="spellStart"/>
-      <w:r>
-        <w:rPr>
-          <w:color w:val="F79646" w:themeColor="accent6"/>
-          <w:lang w:val="de-DE"/>
-        </w:rPr>
-        <w:t>Sicherheits</w:t>
-      </w:r>
-      <w:proofErr w:type="spellEnd"/>
-      <w:r>
-        <w:rPr>
-          <w:color w:val="F79646" w:themeColor="accent6"/>
-          <w:lang w:val="de-DE"/>
-        </w:rPr>
-        <w:t xml:space="preserve"> Architekturen, Daten Architektur</w:t>
+        <w:t xml:space="preserve">                                   Plattform Architekturen, Sicherheits Architekturen, Daten Architektur</w:t>
       </w:r>
     </w:p>
     <w:p>
@@ -1626,14 +1442,7 @@
           <w:color w:val="F79646" w:themeColor="accent6"/>
           <w:lang w:val="de-DE"/>
         </w:rPr>
-        <w:t xml:space="preserve">                                                                                                           </w:t>
-      </w:r>
-      <w:r>
-        <w:rPr>
-          <w:color w:val="F79646" w:themeColor="accent6"/>
-          <w:lang w:val="de-DE"/>
-        </w:rPr>
-        <w:t>Probleme und Aspekte werden</w:t>
+        <w:t xml:space="preserve">                                                                                                           Probleme und Aspekte werden</w:t>
       </w:r>
     </w:p>
     <w:p>
@@ -1651,14 +1460,7 @@
           <w:color w:val="F79646" w:themeColor="accent6"/>
           <w:lang w:val="de-DE"/>
         </w:rPr>
-        <w:t xml:space="preserve">                                                                                                           </w:t>
-      </w:r>
-      <w:r>
-        <w:rPr>
-          <w:color w:val="F79646" w:themeColor="accent6"/>
-          <w:lang w:val="de-DE"/>
-        </w:rPr>
-        <w:t>nicht vermischt</w:t>
+        <w:t xml:space="preserve">                                                                                                           nicht vermischt</w:t>
       </w:r>
     </w:p>
     <w:p>
@@ -1676,14 +1478,7 @@
           <w:color w:val="F79646" w:themeColor="accent6"/>
           <w:lang w:val="de-DE"/>
         </w:rPr>
-        <w:t xml:space="preserve">                                                                                                           </w:t>
-      </w:r>
-      <w:r>
-        <w:rPr>
-          <w:color w:val="F79646" w:themeColor="accent6"/>
-          <w:lang w:val="de-DE"/>
-        </w:rPr>
-        <w:t>Einflüsse auf eine Architektur liegen</w:t>
+        <w:t xml:space="preserve">                                                                                                           Einflüsse auf eine Architektur liegen</w:t>
       </w:r>
     </w:p>
     <w:p>
@@ -1758,6 +1553,7 @@
           <w:color w:val="F79646" w:themeColor="accent6"/>
           <w:sz w:val="22"/>
           <w:szCs w:val="22"/>
+          <w:lang w:val="en-GB"/>
         </w:rPr>
       </w:pPr>
       <w:r>
@@ -1777,6 +1573,7 @@
           <w:color w:val="F79646" w:themeColor="accent6"/>
           <w:sz w:val="22"/>
           <w:szCs w:val="22"/>
+          <w:lang w:val="en-GB"/>
         </w:rPr>
         <w:t>Software-Architektur</w:t>
       </w:r>
@@ -1787,6 +1584,7 @@
           <w:color w:val="F79646" w:themeColor="accent6"/>
           <w:sz w:val="22"/>
           <w:szCs w:val="22"/>
+          <w:lang w:val="en-GB"/>
         </w:rPr>
         <w:t> </w:t>
       </w:r>
@@ -1801,6 +1599,7 @@
           <w:color w:val="F79646" w:themeColor="accent6"/>
           <w:sz w:val="22"/>
           <w:szCs w:val="22"/>
+          <w:lang w:val="en-GB"/>
         </w:rPr>
       </w:pPr>
       <w:r>
@@ -1810,28 +1609,9 @@
           <w:color w:val="F79646" w:themeColor="accent6"/>
           <w:sz w:val="22"/>
           <w:szCs w:val="22"/>
-        </w:rPr>
-        <w:t xml:space="preserve">                                    </w:t>
-      </w:r>
-      <w:r>
-        <w:rPr>
-          <w:rStyle w:val="normaltextrun"/>
-          <w:rFonts w:asciiTheme="minorHAnsi" w:hAnsiTheme="minorHAnsi" w:cs="Segoe UI"/>
-          <w:color w:val="F79646" w:themeColor="accent6"/>
-          <w:sz w:val="22"/>
-          <w:szCs w:val="22"/>
-        </w:rPr>
-        <w:t>Grob-</w:t>
-      </w:r>
-      <w:r>
-        <w:rPr>
-          <w:rStyle w:val="normaltextrun"/>
-          <w:rFonts w:asciiTheme="minorHAnsi" w:hAnsiTheme="minorHAnsi" w:cs="Segoe UI"/>
-          <w:color w:val="F79646" w:themeColor="accent6"/>
-          <w:sz w:val="22"/>
-          <w:szCs w:val="22"/>
-        </w:rPr>
-        <w:t>Entwurf</w:t>
+          <w:lang w:val="en-GB"/>
+        </w:rPr>
+        <w:t xml:space="preserve">                                    Grob-Entwurf</w:t>
       </w:r>
       <w:r>
         <w:rPr>
@@ -1840,6 +1620,7 @@
           <w:color w:val="F79646" w:themeColor="accent6"/>
           <w:sz w:val="22"/>
           <w:szCs w:val="22"/>
+          <w:lang w:val="en-GB"/>
         </w:rPr>
         <w:t> </w:t>
       </w:r>
@@ -1866,18 +1647,7 @@
           <w:szCs w:val="22"/>
           <w:lang w:val="en-GB"/>
         </w:rPr>
-        <w:t xml:space="preserve">                                    </w:t>
-      </w:r>
-      <w:r>
-        <w:rPr>
-          <w:rStyle w:val="normaltextrun"/>
-          <w:rFonts w:asciiTheme="minorHAnsi" w:hAnsiTheme="minorHAnsi" w:cs="Segoe UI"/>
-          <w:color w:val="F79646" w:themeColor="accent6"/>
-          <w:sz w:val="22"/>
-          <w:szCs w:val="22"/>
-          <w:lang w:val="en-GB"/>
-        </w:rPr>
-        <w:t>Architectural Design</w:t>
+        <w:t xml:space="preserve">                                    Architectural Design</w:t>
       </w:r>
       <w:r>
         <w:rPr>
@@ -1913,18 +1683,7 @@
           <w:szCs w:val="22"/>
           <w:lang w:val="en-GB"/>
         </w:rPr>
-        <w:t xml:space="preserve">                                    </w:t>
-      </w:r>
-      <w:r>
-        <w:rPr>
-          <w:rStyle w:val="normaltextrun"/>
-          <w:rFonts w:asciiTheme="minorHAnsi" w:hAnsiTheme="minorHAnsi" w:cs="Segoe UI"/>
-          <w:color w:val="F79646" w:themeColor="accent6"/>
-          <w:sz w:val="22"/>
-          <w:szCs w:val="22"/>
-          <w:lang w:val="en-GB"/>
-        </w:rPr>
-        <w:t>High Level / Top Level Design</w:t>
+        <w:t xml:space="preserve">                                    High Level / Top Level Design</w:t>
       </w:r>
       <w:r>
         <w:rPr>
@@ -1957,6 +1716,7 @@
           <w:color w:val="F79646" w:themeColor="accent6"/>
           <w:sz w:val="22"/>
           <w:szCs w:val="22"/>
+          <w:lang w:val="en-GB"/>
         </w:rPr>
         <w:t xml:space="preserve">                                    </w:t>
       </w:r>
@@ -2001,17 +1761,7 @@
           <w:sz w:val="22"/>
           <w:szCs w:val="22"/>
         </w:rPr>
-        <w:t xml:space="preserve">                                                        </w:t>
-      </w:r>
-      <w:r>
-        <w:rPr>
-          <w:rStyle w:val="normaltextrun"/>
-          <w:rFonts w:asciiTheme="minorHAnsi" w:hAnsiTheme="minorHAnsi" w:cs="Segoe UI"/>
-          <w:color w:val="F79646" w:themeColor="accent6"/>
-          <w:sz w:val="22"/>
-          <w:szCs w:val="22"/>
-        </w:rPr>
-        <w:t>Anforderungen, Entscheidungen, Struktur</w:t>
+        <w:t xml:space="preserve">                                                        Anforderungen, Entscheidungen, Struktur</w:t>
       </w:r>
       <w:r>
         <w:rPr>
@@ -2044,17 +1794,7 @@
           <w:sz w:val="22"/>
           <w:szCs w:val="22"/>
         </w:rPr>
-        <w:t xml:space="preserve">                                                        </w:t>
-      </w:r>
-      <w:r>
-        <w:rPr>
-          <w:rStyle w:val="normaltextrun"/>
-          <w:rFonts w:asciiTheme="minorHAnsi" w:hAnsiTheme="minorHAnsi" w:cs="Segoe UI"/>
-          <w:color w:val="F79646" w:themeColor="accent6"/>
-          <w:sz w:val="22"/>
-          <w:szCs w:val="22"/>
-        </w:rPr>
-        <w:t>Entwurf wichtiger Systemschnittstellen</w:t>
+        <w:t xml:space="preserve">                                                        Entwurf wichtiger Systemschnittstellen</w:t>
       </w:r>
       <w:r>
         <w:rPr>
@@ -2088,17 +1828,7 @@
           <w:sz w:val="22"/>
           <w:szCs w:val="22"/>
         </w:rPr>
-        <w:t>Mikro</w:t>
-      </w:r>
-      <w:r>
-        <w:rPr>
-          <w:rStyle w:val="normaltextrun"/>
-          <w:rFonts w:asciiTheme="minorHAnsi" w:hAnsiTheme="minorHAnsi" w:cs="Segoe UI"/>
-          <w:color w:val="F79646" w:themeColor="accent6"/>
-          <w:sz w:val="22"/>
-          <w:szCs w:val="22"/>
-        </w:rPr>
-        <w:t>-Architektur</w:t>
+        <w:t>Mikro-Architektur</w:t>
       </w:r>
       <w:r>
         <w:rPr>
@@ -2108,8 +1838,21 @@
           <w:sz w:val="22"/>
           <w:szCs w:val="22"/>
         </w:rPr>
-        <w:t xml:space="preserve">: Findet </w:t>
-      </w:r>
+        <w:t>: Findet nur auf einem Teil der Bausteinebene statt (Abstraktionsniveau hoch)</w:t>
+      </w:r>
+    </w:p>
+    <w:p>
+      <w:pPr>
+        <w:pStyle w:val="paragraph"/>
+        <w:spacing w:before="0" w:beforeAutospacing="0" w:after="0" w:afterAutospacing="0"/>
+        <w:textAlignment w:val="baseline"/>
+        <w:rPr>
+          <w:rFonts w:asciiTheme="minorHAnsi" w:hAnsiTheme="minorHAnsi" w:cs="Segoe UI"/>
+          <w:color w:val="F79646" w:themeColor="accent6"/>
+          <w:sz w:val="22"/>
+          <w:szCs w:val="22"/>
+        </w:rPr>
+      </w:pPr>
       <w:r>
         <w:rPr>
           <w:rStyle w:val="eop"/>
@@ -2118,7 +1861,17 @@
           <w:sz w:val="22"/>
           <w:szCs w:val="22"/>
         </w:rPr>
-        <w:t>nur auf einem Teil der</w:t>
+        <w:t xml:space="preserve">                                    </w:t>
+      </w:r>
+      <w:r>
+        <w:rPr>
+          <w:rStyle w:val="normaltextrun"/>
+          <w:rFonts w:asciiTheme="minorHAnsi" w:hAnsiTheme="minorHAnsi" w:cs="Segoe UI"/>
+          <w:color w:val="F79646" w:themeColor="accent6"/>
+          <w:sz w:val="22"/>
+          <w:szCs w:val="22"/>
+        </w:rPr>
+        <w:t>Detailentwurf</w:t>
       </w:r>
       <w:r>
         <w:rPr>
@@ -2128,7 +1881,30 @@
           <w:sz w:val="22"/>
           <w:szCs w:val="22"/>
         </w:rPr>
-        <w:t xml:space="preserve"> </w:t>
+        <w:t> </w:t>
+      </w:r>
+    </w:p>
+    <w:p>
+      <w:pPr>
+        <w:pStyle w:val="paragraph"/>
+        <w:spacing w:before="0" w:beforeAutospacing="0" w:after="0" w:afterAutospacing="0"/>
+        <w:textAlignment w:val="baseline"/>
+        <w:rPr>
+          <w:rFonts w:asciiTheme="minorHAnsi" w:hAnsiTheme="minorHAnsi" w:cs="Segoe UI"/>
+          <w:color w:val="F79646" w:themeColor="accent6"/>
+          <w:sz w:val="22"/>
+          <w:szCs w:val="22"/>
+        </w:rPr>
+      </w:pPr>
+      <w:r>
+        <w:rPr>
+          <w:rStyle w:val="normaltextrun"/>
+          <w:rFonts w:asciiTheme="minorHAnsi" w:hAnsiTheme="minorHAnsi" w:cs="Segoe UI"/>
+          <w:color w:val="F79646" w:themeColor="accent6"/>
+          <w:sz w:val="22"/>
+          <w:szCs w:val="22"/>
+        </w:rPr>
+        <w:t xml:space="preserve">                                    Feinentwurf</w:t>
       </w:r>
       <w:r>
         <w:rPr>
@@ -2138,8 +1914,55 @@
           <w:sz w:val="22"/>
           <w:szCs w:val="22"/>
         </w:rPr>
-        <w:t>Bausteine</w:t>
-      </w:r>
+        <w:t> </w:t>
+      </w:r>
+    </w:p>
+    <w:p>
+      <w:pPr>
+        <w:pStyle w:val="paragraph"/>
+        <w:spacing w:before="0" w:beforeAutospacing="0" w:after="0" w:afterAutospacing="0"/>
+        <w:textAlignment w:val="baseline"/>
+        <w:rPr>
+          <w:rStyle w:val="normaltextrun"/>
+          <w:rFonts w:asciiTheme="minorHAnsi" w:hAnsiTheme="minorHAnsi" w:cs="Segoe UI"/>
+          <w:color w:val="F79646" w:themeColor="accent6"/>
+          <w:sz w:val="22"/>
+          <w:szCs w:val="22"/>
+        </w:rPr>
+      </w:pPr>
+      <w:r>
+        <w:rPr>
+          <w:rStyle w:val="normaltextrun"/>
+          <w:rFonts w:asciiTheme="minorHAnsi" w:hAnsiTheme="minorHAnsi" w:cs="Segoe UI"/>
+          <w:color w:val="F79646" w:themeColor="accent6"/>
+          <w:sz w:val="22"/>
+          <w:szCs w:val="22"/>
+        </w:rPr>
+        <w:t xml:space="preserve">                                    </w:t>
+      </w:r>
+      <w:r>
+        <w:rPr>
+          <w:rStyle w:val="normaltextrun"/>
+          <w:rFonts w:asciiTheme="minorHAnsi" w:hAnsiTheme="minorHAnsi" w:cs="Segoe UI"/>
+          <w:color w:val="F79646" w:themeColor="accent6"/>
+          <w:sz w:val="22"/>
+          <w:szCs w:val="22"/>
+        </w:rPr>
+        <w:t>Detail Design</w:t>
+      </w:r>
+    </w:p>
+    <w:p>
+      <w:pPr>
+        <w:pStyle w:val="paragraph"/>
+        <w:spacing w:before="0" w:beforeAutospacing="0" w:after="0" w:afterAutospacing="0"/>
+        <w:textAlignment w:val="baseline"/>
+        <w:rPr>
+          <w:rFonts w:asciiTheme="minorHAnsi" w:hAnsiTheme="minorHAnsi" w:cs="Segoe UI"/>
+          <w:color w:val="F79646" w:themeColor="accent6"/>
+          <w:sz w:val="22"/>
+          <w:szCs w:val="22"/>
+        </w:rPr>
+      </w:pPr>
       <w:r>
         <w:rPr>
           <w:rStyle w:val="eop"/>
@@ -2148,22 +1971,38 @@
           <w:sz w:val="22"/>
           <w:szCs w:val="22"/>
         </w:rPr>
-        <w:t>bene statt (Abstraktionsniveau hoch)</w:t>
-      </w:r>
-    </w:p>
-    <w:p>
-      <w:pPr>
-        <w:pStyle w:val="paragraph"/>
-        <w:spacing w:before="0" w:beforeAutospacing="0" w:after="0" w:afterAutospacing="0"/>
-        <w:textAlignment w:val="baseline"/>
-        <w:rPr>
+        <w:t xml:space="preserve">                                    </w:t>
+      </w:r>
+      <w:r>
+        <w:rPr>
+          <w:rStyle w:val="normaltextrun"/>
           <w:rFonts w:asciiTheme="minorHAnsi" w:hAnsiTheme="minorHAnsi" w:cs="Segoe UI"/>
           <w:color w:val="F79646" w:themeColor="accent6"/>
           <w:sz w:val="22"/>
           <w:szCs w:val="22"/>
-          <w:lang w:val="en-GB"/>
-        </w:rPr>
-      </w:pPr>
+        </w:rPr>
+        <w:t>behandelt: (</w:t>
+      </w:r>
+      <w:r>
+        <w:rPr>
+          <w:rStyle w:val="normaltextrun"/>
+          <w:rFonts w:asciiTheme="minorHAnsi" w:hAnsiTheme="minorHAnsi" w:cs="Segoe UI"/>
+          <w:color w:val="F79646" w:themeColor="accent6"/>
+          <w:sz w:val="22"/>
+          <w:szCs w:val="22"/>
+        </w:rPr>
+        <w:t>nicht</w:t>
+      </w:r>
+      <w:r>
+        <w:rPr>
+          <w:rStyle w:val="normaltextrun"/>
+          <w:rFonts w:asciiTheme="minorHAnsi" w:hAnsiTheme="minorHAnsi" w:cs="Segoe UI"/>
+          <w:color w:val="F79646" w:themeColor="accent6"/>
+          <w:sz w:val="22"/>
+          <w:szCs w:val="22"/>
+        </w:rPr>
+        <w:t>tragende Bausteine)</w:t>
+      </w:r>
       <w:r>
         <w:rPr>
           <w:rStyle w:val="eop"/>
@@ -2171,23 +2010,42 @@
           <w:color w:val="F79646" w:themeColor="accent6"/>
           <w:sz w:val="22"/>
           <w:szCs w:val="22"/>
-          <w:lang w:val="en-GB"/>
-        </w:rPr>
-        <w:t xml:space="preserve">                                    </w:t>
-      </w:r>
-      <w:proofErr w:type="spellStart"/>
-      <w:r>
-        <w:rPr>
-          <w:rStyle w:val="normaltextrun"/>
+        </w:rPr>
+        <w:t> </w:t>
+      </w:r>
+    </w:p>
+    <w:p>
+      <w:pPr>
+        <w:pStyle w:val="paragraph"/>
+        <w:spacing w:before="0" w:beforeAutospacing="0" w:after="0" w:afterAutospacing="0"/>
+        <w:textAlignment w:val="baseline"/>
+        <w:rPr>
           <w:rFonts w:asciiTheme="minorHAnsi" w:hAnsiTheme="minorHAnsi" w:cs="Segoe UI"/>
           <w:color w:val="F79646" w:themeColor="accent6"/>
           <w:sz w:val="22"/>
           <w:szCs w:val="22"/>
-          <w:lang w:val="en-GB"/>
-        </w:rPr>
-        <w:t>Detailentwurf</w:t>
-      </w:r>
-      <w:proofErr w:type="spellEnd"/>
+        </w:rPr>
+      </w:pPr>
+      <w:r>
+        <w:rPr>
+          <w:rStyle w:val="normaltextrun"/>
+          <w:rFonts w:asciiTheme="minorHAnsi" w:hAnsiTheme="minorHAnsi" w:cs="Segoe UI"/>
+          <w:color w:val="F79646" w:themeColor="accent6"/>
+          <w:sz w:val="22"/>
+          <w:szCs w:val="22"/>
+        </w:rPr>
+        <w:t xml:space="preserve">                                                        </w:t>
+      </w:r>
+      <w:r>
+        <w:rPr>
+          <w:rStyle w:val="normaltextrun"/>
+          <w:rFonts w:asciiTheme="minorHAnsi" w:hAnsiTheme="minorHAnsi" w:cs="Segoe UI"/>
+          <w:color w:val="F79646" w:themeColor="accent6"/>
+          <w:sz w:val="22"/>
+          <w:szCs w:val="22"/>
+        </w:rPr>
+        <w:t>Nähe zu Source Code</w:t>
+      </w:r>
       <w:r>
         <w:rPr>
           <w:rStyle w:val="eop"/>
@@ -2195,7 +2053,6 @@
           <w:color w:val="F79646" w:themeColor="accent6"/>
           <w:sz w:val="22"/>
           <w:szCs w:val="22"/>
-          <w:lang w:val="en-GB"/>
         </w:rPr>
         <w:t> </w:t>
       </w:r>
@@ -2206,11 +2063,11 @@
         <w:spacing w:before="0" w:beforeAutospacing="0" w:after="0" w:afterAutospacing="0"/>
         <w:textAlignment w:val="baseline"/>
         <w:rPr>
+          <w:rStyle w:val="normaltextrun"/>
           <w:rFonts w:asciiTheme="minorHAnsi" w:hAnsiTheme="minorHAnsi" w:cs="Segoe UI"/>
           <w:color w:val="F79646" w:themeColor="accent6"/>
           <w:sz w:val="22"/>
           <w:szCs w:val="22"/>
-          <w:lang w:val="en-GB"/>
         </w:rPr>
       </w:pPr>
       <w:r>
@@ -2220,9 +2077,8 @@
           <w:color w:val="F79646" w:themeColor="accent6"/>
           <w:sz w:val="22"/>
           <w:szCs w:val="22"/>
-          <w:lang w:val="en-GB"/>
-        </w:rPr>
-        <w:t xml:space="preserve">                                    </w:t>
+        </w:rPr>
+        <w:t xml:space="preserve">                                                        </w:t>
       </w:r>
       <w:r>
         <w:rPr>
@@ -2231,47 +2087,333 @@
           <w:color w:val="F79646" w:themeColor="accent6"/>
           <w:sz w:val="22"/>
           <w:szCs w:val="22"/>
-          <w:lang w:val="en-GB"/>
-        </w:rPr>
-        <w:t>Feinentwurf</w:t>
-      </w:r>
-      <w:r>
-        <w:rPr>
-          <w:rStyle w:val="eop"/>
+        </w:rPr>
+        <w:t>Geringerer Einfluss auf große Architektur</w:t>
+      </w:r>
+    </w:p>
+    <w:p>
+      <w:pPr>
+        <w:pStyle w:val="paragraph"/>
+        <w:spacing w:before="0" w:beforeAutospacing="0" w:after="0" w:afterAutospacing="0"/>
+        <w:textAlignment w:val="baseline"/>
+        <w:rPr>
+          <w:rStyle w:val="normaltextrun"/>
           <w:rFonts w:asciiTheme="minorHAnsi" w:hAnsiTheme="minorHAnsi" w:cs="Segoe UI"/>
           <w:color w:val="F79646" w:themeColor="accent6"/>
           <w:sz w:val="22"/>
           <w:szCs w:val="22"/>
-          <w:lang w:val="en-GB"/>
+        </w:rPr>
+      </w:pPr>
+      <w:r>
+        <w:rPr>
+          <w:rStyle w:val="normaltextrun"/>
+          <w:rFonts w:asciiTheme="minorHAnsi" w:hAnsiTheme="minorHAnsi" w:cs="Segoe UI"/>
+          <w:color w:val="F79646" w:themeColor="accent6"/>
+          <w:sz w:val="22"/>
+          <w:szCs w:val="22"/>
+        </w:rPr>
+        <w:t>Standpunkt: Spezifikation zu einer Sicht, Festlegung von Methoden der Beschreibung,</w:t>
+      </w:r>
+    </w:p>
+    <w:p>
+      <w:pPr>
+        <w:pStyle w:val="paragraph"/>
+        <w:spacing w:before="0" w:beforeAutospacing="0" w:after="0" w:afterAutospacing="0"/>
+        <w:textAlignment w:val="baseline"/>
+        <w:rPr>
+          <w:rStyle w:val="normaltextrun"/>
+          <w:rFonts w:asciiTheme="minorHAnsi" w:hAnsiTheme="minorHAnsi" w:cs="Segoe UI"/>
+          <w:color w:val="F79646" w:themeColor="accent6"/>
+          <w:sz w:val="22"/>
+          <w:szCs w:val="22"/>
+        </w:rPr>
+      </w:pPr>
+      <w:r>
+        <w:rPr>
+          <w:rStyle w:val="normaltextrun"/>
+          <w:rFonts w:asciiTheme="minorHAnsi" w:hAnsiTheme="minorHAnsi" w:cs="Segoe UI"/>
+          <w:color w:val="F79646" w:themeColor="accent6"/>
+          <w:sz w:val="22"/>
+          <w:szCs w:val="22"/>
+        </w:rPr>
+        <w:t xml:space="preserve">                       Template/ Framework-Charakter, Klassen-Charakter, Generische Aspekte</w:t>
+      </w:r>
+    </w:p>
+    <w:p>
+      <w:pPr>
+        <w:pStyle w:val="paragraph"/>
+        <w:spacing w:before="0" w:beforeAutospacing="0" w:after="0" w:afterAutospacing="0"/>
+        <w:textAlignment w:val="baseline"/>
+        <w:rPr>
+          <w:rStyle w:val="normaltextrun"/>
+          <w:rFonts w:asciiTheme="minorHAnsi" w:hAnsiTheme="minorHAnsi" w:cs="Segoe UI"/>
+          <w:color w:val="F79646" w:themeColor="accent6"/>
+          <w:sz w:val="22"/>
+          <w:szCs w:val="22"/>
+        </w:rPr>
+      </w:pPr>
+      <w:r>
+        <w:rPr>
+          <w:rStyle w:val="normaltextrun"/>
+          <w:rFonts w:asciiTheme="minorHAnsi" w:hAnsiTheme="minorHAnsi" w:cs="Segoe UI"/>
+          <w:color w:val="F79646" w:themeColor="accent6"/>
+          <w:sz w:val="22"/>
+          <w:szCs w:val="22"/>
+        </w:rPr>
+        <w:t xml:space="preserve">                       zur/ bei der Erstellung von Architekur-Sichten</w:t>
+      </w:r>
+    </w:p>
+    <w:p>
+      <w:pPr>
+        <w:pStyle w:val="paragraph"/>
+        <w:spacing w:before="0" w:beforeAutospacing="0" w:after="0" w:afterAutospacing="0"/>
+        <w:textAlignment w:val="baseline"/>
+        <w:rPr>
+          <w:rStyle w:val="normaltextrun"/>
+          <w:rFonts w:asciiTheme="minorHAnsi" w:hAnsiTheme="minorHAnsi" w:cs="Segoe UI"/>
+          <w:color w:val="F79646" w:themeColor="accent6"/>
+          <w:sz w:val="22"/>
+          <w:szCs w:val="22"/>
+        </w:rPr>
+      </w:pPr>
+      <w:r>
+        <w:rPr>
+          <w:rStyle w:val="normaltextrun"/>
+          <w:rFonts w:asciiTheme="minorHAnsi" w:hAnsiTheme="minorHAnsi" w:cs="Segoe UI"/>
+          <w:color w:val="F79646" w:themeColor="accent6"/>
+          <w:sz w:val="22"/>
+          <w:szCs w:val="22"/>
+        </w:rPr>
+        <w:t>Architektur-Sicht: Ausprägung einer Sicht, Dokument-Charakter, Objekt-</w:t>
+      </w:r>
+      <w:r>
+        <w:rPr>
+          <w:rStyle w:val="normaltextrun"/>
+          <w:rFonts w:asciiTheme="minorHAnsi" w:hAnsiTheme="minorHAnsi" w:cs="Segoe UI"/>
+          <w:color w:val="F79646" w:themeColor="accent6"/>
+          <w:sz w:val="22"/>
+          <w:szCs w:val="22"/>
+        </w:rPr>
+        <w:t>Charakter, Sichten helfen</w:t>
+      </w:r>
+    </w:p>
+    <w:p>
+      <w:pPr>
+        <w:pStyle w:val="paragraph"/>
+        <w:spacing w:before="0" w:beforeAutospacing="0" w:after="0" w:afterAutospacing="0"/>
+        <w:textAlignment w:val="baseline"/>
+        <w:rPr>
+          <w:rStyle w:val="normaltextrun"/>
+          <w:rFonts w:asciiTheme="minorHAnsi" w:hAnsiTheme="minorHAnsi" w:cs="Segoe UI"/>
+          <w:color w:val="F79646" w:themeColor="accent6"/>
+          <w:sz w:val="22"/>
+          <w:szCs w:val="22"/>
+        </w:rPr>
+      </w:pPr>
+      <w:r>
+        <w:rPr>
+          <w:rStyle w:val="normaltextrun"/>
+          <w:rFonts w:asciiTheme="minorHAnsi" w:hAnsiTheme="minorHAnsi" w:cs="Segoe UI"/>
+          <w:color w:val="F79646" w:themeColor="accent6"/>
+          <w:sz w:val="22"/>
+          <w:szCs w:val="22"/>
+        </w:rPr>
+        <w:t xml:space="preserve">                                 sich auf Problemstellung zu fokussieren, Sichten können parallel erarbeitet werden</w:t>
+      </w:r>
+    </w:p>
+    <w:p>
+      <w:pPr>
+        <w:pStyle w:val="paragraph"/>
+        <w:spacing w:before="0" w:beforeAutospacing="0" w:after="0" w:afterAutospacing="0"/>
+        <w:textAlignment w:val="baseline"/>
+        <w:rPr>
+          <w:rStyle w:val="normaltextrun"/>
+          <w:rFonts w:asciiTheme="minorHAnsi" w:hAnsiTheme="minorHAnsi" w:cs="Segoe UI"/>
+          <w:color w:val="F79646" w:themeColor="accent6"/>
+          <w:sz w:val="22"/>
+          <w:szCs w:val="22"/>
+        </w:rPr>
+      </w:pPr>
+      <w:r>
+        <w:rPr>
+          <w:rStyle w:val="normaltextrun"/>
+          <w:rFonts w:asciiTheme="minorHAnsi" w:hAnsiTheme="minorHAnsi" w:cs="Segoe UI"/>
+          <w:color w:val="F79646" w:themeColor="accent6"/>
+          <w:sz w:val="22"/>
+          <w:szCs w:val="22"/>
+        </w:rPr>
+        <w:t>Sichten Modelle: Zusammenfassungen verschiedener Standpunkte</w:t>
+      </w:r>
+    </w:p>
+    <w:p>
+      <w:pPr>
+        <w:pStyle w:val="paragraph"/>
+        <w:spacing w:before="0" w:beforeAutospacing="0" w:after="0" w:afterAutospacing="0"/>
+        <w:textAlignment w:val="baseline"/>
+        <w:rPr>
+          <w:rStyle w:val="normaltextrun"/>
+          <w:rFonts w:asciiTheme="minorHAnsi" w:hAnsiTheme="minorHAnsi" w:cs="Segoe UI"/>
+          <w:color w:val="F79646" w:themeColor="accent6"/>
+          <w:sz w:val="22"/>
+          <w:szCs w:val="22"/>
+        </w:rPr>
+      </w:pPr>
+      <w:r>
+        <w:rPr>
+          <w:rStyle w:val="normaltextrun"/>
+          <w:rFonts w:asciiTheme="minorHAnsi" w:hAnsiTheme="minorHAnsi" w:cs="Segoe UI"/>
+          <w:color w:val="F79646" w:themeColor="accent6"/>
+          <w:sz w:val="22"/>
+          <w:szCs w:val="22"/>
+        </w:rPr>
+        <w:t xml:space="preserve">                               </w:t>
+      </w:r>
+      <w:r>
+        <w:rPr>
+          <w:rStyle w:val="normaltextrun"/>
+          <w:rFonts w:asciiTheme="minorHAnsi" w:hAnsiTheme="minorHAnsi" w:cs="Segoe UI"/>
+          <w:color w:val="F79646" w:themeColor="accent6"/>
+          <w:sz w:val="22"/>
+          <w:szCs w:val="22"/>
+        </w:rPr>
+        <w:sym w:font="Wingdings" w:char="F0E0"/>
+      </w:r>
+      <w:r>
+        <w:rPr>
+          <w:rStyle w:val="normaltextrun"/>
+          <w:rFonts w:asciiTheme="minorHAnsi" w:hAnsiTheme="minorHAnsi" w:cs="Segoe UI"/>
+          <w:color w:val="F79646" w:themeColor="accent6"/>
+          <w:sz w:val="22"/>
+          <w:szCs w:val="22"/>
+        </w:rPr>
+        <w:t>Bsp:  4+1 Sichten Modell: Logische-Sicht, Implementierungs-Sicht, Prozess-Sicht</w:t>
+      </w:r>
+    </w:p>
+    <w:p>
+      <w:pPr>
+        <w:pStyle w:val="paragraph"/>
+        <w:spacing w:before="0" w:beforeAutospacing="0" w:after="0" w:afterAutospacing="0"/>
+        <w:textAlignment w:val="baseline"/>
+        <w:rPr>
+          <w:rStyle w:val="normaltextrun"/>
+          <w:rFonts w:asciiTheme="minorHAnsi" w:hAnsiTheme="minorHAnsi" w:cs="Segoe UI"/>
+          <w:color w:val="F79646" w:themeColor="accent6"/>
+          <w:sz w:val="22"/>
+          <w:szCs w:val="22"/>
+        </w:rPr>
+      </w:pPr>
+      <w:r>
+        <w:rPr>
+          <w:rStyle w:val="normaltextrun"/>
+          <w:rFonts w:asciiTheme="minorHAnsi" w:hAnsiTheme="minorHAnsi" w:cs="Segoe UI"/>
+          <w:color w:val="F79646" w:themeColor="accent6"/>
+          <w:sz w:val="22"/>
+          <w:szCs w:val="22"/>
+        </w:rPr>
+        <w:t xml:space="preserve">                                                                                  Verteilungs-Sicht, Anwendungsfall-Sicht</w:t>
+      </w:r>
+    </w:p>
+    <w:p>
+      <w:pPr>
+        <w:pStyle w:val="paragraph"/>
+        <w:spacing w:before="0" w:beforeAutospacing="0" w:after="0" w:afterAutospacing="0"/>
+        <w:textAlignment w:val="baseline"/>
+        <w:rPr>
+          <w:rStyle w:val="normaltextrun"/>
+          <w:rFonts w:asciiTheme="minorHAnsi" w:hAnsiTheme="minorHAnsi" w:cs="Segoe UI"/>
+          <w:color w:val="F79646" w:themeColor="accent6"/>
+          <w:sz w:val="22"/>
+          <w:szCs w:val="22"/>
+        </w:rPr>
+      </w:pPr>
+      <w:r>
+        <w:rPr>
+          <w:rStyle w:val="normaltextrun"/>
+          <w:rFonts w:asciiTheme="minorHAnsi" w:hAnsiTheme="minorHAnsi" w:cs="Segoe UI"/>
+          <w:color w:val="F79646" w:themeColor="accent6"/>
+          <w:sz w:val="22"/>
+          <w:szCs w:val="22"/>
+        </w:rPr>
+        <w:t xml:space="preserve">- Perspektive Warum: Zentrale Gegenstand der Betrachtung sind die Anforderungen, Fähigkeit die          </w:t>
+      </w:r>
+    </w:p>
+    <w:p>
+      <w:pPr>
+        <w:pStyle w:val="paragraph"/>
+        <w:spacing w:before="0" w:beforeAutospacing="0" w:after="0" w:afterAutospacing="0"/>
+        <w:textAlignment w:val="baseline"/>
+        <w:rPr>
+          <w:rStyle w:val="normaltextrun"/>
+          <w:rFonts w:asciiTheme="minorHAnsi" w:hAnsiTheme="minorHAnsi" w:cs="Segoe UI"/>
+          <w:color w:val="F79646" w:themeColor="accent6"/>
+          <w:sz w:val="22"/>
+          <w:szCs w:val="22"/>
+        </w:rPr>
+      </w:pPr>
+      <w:r>
+        <w:rPr>
+          <w:rStyle w:val="normaltextrun"/>
+          <w:rFonts w:asciiTheme="minorHAnsi" w:hAnsiTheme="minorHAnsi" w:cs="Segoe UI"/>
+          <w:color w:val="F79646" w:themeColor="accent6"/>
+          <w:sz w:val="22"/>
+          <w:szCs w:val="22"/>
+        </w:rPr>
+        <w:t xml:space="preserve">                                       das System </w:t>
+      </w:r>
+      <w:r>
+        <w:rPr>
+          <w:rStyle w:val="normaltextrun"/>
+          <w:rFonts w:asciiTheme="minorHAnsi" w:hAnsiTheme="minorHAnsi" w:cs="Segoe UI"/>
+          <w:color w:val="F79646" w:themeColor="accent6"/>
+          <w:sz w:val="22"/>
+          <w:szCs w:val="22"/>
+        </w:rPr>
+        <w:t>besitzen</w:t>
+      </w:r>
+      <w:r>
+        <w:rPr>
+          <w:rStyle w:val="normaltextrun"/>
+          <w:rFonts w:asciiTheme="minorHAnsi" w:hAnsiTheme="minorHAnsi" w:cs="Segoe UI"/>
+          <w:color w:val="F79646" w:themeColor="accent6"/>
+          <w:sz w:val="22"/>
+          <w:szCs w:val="22"/>
+        </w:rPr>
+        <w:t xml:space="preserve"> muss</w:t>
+      </w:r>
+      <w:r>
+        <w:rPr>
+          <w:rStyle w:val="normaltextrun"/>
+          <w:rFonts w:asciiTheme="minorHAnsi" w:hAnsiTheme="minorHAnsi"/>
+          <w:color w:val="F79646" w:themeColor="accent6"/>
+          <w:sz w:val="22"/>
+          <w:szCs w:val="22"/>
         </w:rPr>
         <w:t> </w:t>
       </w:r>
-    </w:p>
-    <w:p>
-      <w:pPr>
-        <w:pStyle w:val="paragraph"/>
-        <w:spacing w:before="0" w:beforeAutospacing="0" w:after="0" w:afterAutospacing="0"/>
-        <w:textAlignment w:val="baseline"/>
+      <w:r>
         <w:rPr>
           <w:rStyle w:val="normaltextrun"/>
           <w:rFonts w:asciiTheme="minorHAnsi" w:hAnsiTheme="minorHAnsi" w:cs="Segoe UI"/>
           <w:color w:val="F79646" w:themeColor="accent6"/>
           <w:sz w:val="22"/>
           <w:szCs w:val="22"/>
-          <w:lang w:val="en-GB"/>
-        </w:rPr>
-      </w:pPr>
-      <w:r>
+        </w:rPr>
+        <w:t>essentielle Auswirkung auf Architektur</w:t>
+      </w:r>
+    </w:p>
+    <w:p>
+      <w:pPr>
+        <w:pStyle w:val="paragraph"/>
+        <w:spacing w:before="0" w:beforeAutospacing="0" w:after="0" w:afterAutospacing="0"/>
+        <w:textAlignment w:val="baseline"/>
         <w:rPr>
           <w:rStyle w:val="normaltextrun"/>
           <w:rFonts w:asciiTheme="minorHAnsi" w:hAnsiTheme="minorHAnsi" w:cs="Segoe UI"/>
           <w:color w:val="F79646" w:themeColor="accent6"/>
           <w:sz w:val="22"/>
           <w:szCs w:val="22"/>
-          <w:lang w:val="en-GB"/>
-        </w:rPr>
-        <w:t xml:space="preserve">                                    </w:t>
-      </w:r>
+        </w:rPr>
+      </w:pPr>
       <w:r>
         <w:rPr>
           <w:rStyle w:val="normaltextrun"/>
@@ -2279,32 +2421,28 @@
           <w:color w:val="F79646" w:themeColor="accent6"/>
           <w:sz w:val="22"/>
           <w:szCs w:val="22"/>
-          <w:lang w:val="en-GB"/>
-        </w:rPr>
-        <w:t>Detail Design</w:t>
-      </w:r>
-    </w:p>
-    <w:p>
-      <w:pPr>
-        <w:pStyle w:val="paragraph"/>
-        <w:spacing w:before="0" w:beforeAutospacing="0" w:after="0" w:afterAutospacing="0"/>
-        <w:textAlignment w:val="baseline"/>
-        <w:rPr>
+        </w:rPr>
+        <w:t xml:space="preserve">                                       muss </w:t>
+      </w:r>
+      <w:r>
+        <w:rPr>
+          <w:rStyle w:val="normaltextrun"/>
           <w:rFonts w:asciiTheme="minorHAnsi" w:hAnsiTheme="minorHAnsi" w:cs="Segoe UI"/>
           <w:color w:val="F79646" w:themeColor="accent6"/>
           <w:sz w:val="22"/>
           <w:szCs w:val="22"/>
         </w:rPr>
-      </w:pPr>
-      <w:r>
-        <w:rPr>
-          <w:rStyle w:val="eop"/>
+        <w:sym w:font="Wingdings" w:char="F0E0"/>
+      </w:r>
+      <w:r>
+        <w:rPr>
+          <w:rStyle w:val="normaltextrun"/>
           <w:rFonts w:asciiTheme="minorHAnsi" w:hAnsiTheme="minorHAnsi" w:cs="Segoe UI"/>
           <w:color w:val="F79646" w:themeColor="accent6"/>
           <w:sz w:val="22"/>
           <w:szCs w:val="22"/>
         </w:rPr>
-        <w:t xml:space="preserve">                                    </w:t>
+        <w:t>korrekt, eindeutig, machbar und prüfbar sein</w:t>
       </w:r>
       <w:r>
         <w:rPr>
@@ -2314,9 +2452,14 @@
           <w:sz w:val="22"/>
           <w:szCs w:val="22"/>
         </w:rPr>
-        <w:t>behandelt: (</w:t>
-      </w:r>
-      <w:r>
+        <w:t xml:space="preserve"> </w:t>
+      </w:r>
+    </w:p>
+    <w:p>
+      <w:pPr>
+        <w:pStyle w:val="paragraph"/>
+        <w:spacing w:before="0" w:beforeAutospacing="0" w:after="0" w:afterAutospacing="0"/>
+        <w:textAlignment w:val="baseline"/>
         <w:rPr>
           <w:rStyle w:val="normaltextrun"/>
           <w:rFonts w:asciiTheme="minorHAnsi" w:hAnsiTheme="minorHAnsi" w:cs="Segoe UI"/>
@@ -2324,8 +2467,7 @@
           <w:sz w:val="22"/>
           <w:szCs w:val="22"/>
         </w:rPr>
-        <w:t>nicht</w:t>
-      </w:r>
+      </w:pPr>
       <w:r>
         <w:rPr>
           <w:rStyle w:val="normaltextrun"/>
@@ -2334,32 +2476,38 @@
           <w:sz w:val="22"/>
           <w:szCs w:val="22"/>
         </w:rPr>
-        <w:t>tragende Bausteine)</w:t>
-      </w:r>
-      <w:r>
-        <w:rPr>
-          <w:rStyle w:val="eop"/>
+        <w:t>- Anforderungen: eine vom Anwender benötigte Fähigkeit des System um ein Problem zu lösen,</w:t>
+      </w:r>
+    </w:p>
+    <w:p>
+      <w:pPr>
+        <w:pStyle w:val="paragraph"/>
+        <w:spacing w:before="0" w:beforeAutospacing="0" w:after="0" w:afterAutospacing="0"/>
+        <w:textAlignment w:val="baseline"/>
+        <w:rPr>
+          <w:rStyle w:val="normaltextrun"/>
           <w:rFonts w:asciiTheme="minorHAnsi" w:hAnsiTheme="minorHAnsi" w:cs="Segoe UI"/>
           <w:color w:val="F79646" w:themeColor="accent6"/>
           <w:sz w:val="22"/>
           <w:szCs w:val="22"/>
         </w:rPr>
-        <w:t> </w:t>
-      </w:r>
-    </w:p>
-    <w:p>
-      <w:pPr>
-        <w:pStyle w:val="paragraph"/>
-        <w:spacing w:before="0" w:beforeAutospacing="0" w:after="0" w:afterAutospacing="0"/>
-        <w:textAlignment w:val="baseline"/>
-        <w:rPr>
+      </w:pPr>
+      <w:r>
+        <w:rPr>
+          <w:rStyle w:val="normaltextrun"/>
           <w:rFonts w:asciiTheme="minorHAnsi" w:hAnsiTheme="minorHAnsi" w:cs="Segoe UI"/>
           <w:color w:val="F79646" w:themeColor="accent6"/>
           <w:sz w:val="22"/>
           <w:szCs w:val="22"/>
         </w:rPr>
-      </w:pPr>
-      <w:r>
+        <w:t xml:space="preserve">                                Eine Fähigkeit die das System besitzen muss, damit es einen Vertrag,  Standard,</w:t>
+      </w:r>
+    </w:p>
+    <w:p>
+      <w:pPr>
+        <w:pStyle w:val="paragraph"/>
+        <w:spacing w:before="0" w:beforeAutospacing="0" w:after="0" w:afterAutospacing="0"/>
+        <w:textAlignment w:val="baseline"/>
         <w:rPr>
           <w:rStyle w:val="normaltextrun"/>
           <w:rFonts w:asciiTheme="minorHAnsi" w:hAnsiTheme="minorHAnsi" w:cs="Segoe UI"/>
@@ -2367,8 +2515,7 @@
           <w:sz w:val="22"/>
           <w:szCs w:val="22"/>
         </w:rPr>
-        <w:t xml:space="preserve">                                                        </w:t>
-      </w:r>
+      </w:pPr>
       <w:r>
         <w:rPr>
           <w:rStyle w:val="normaltextrun"/>
@@ -2377,24 +2524,23 @@
           <w:sz w:val="22"/>
           <w:szCs w:val="22"/>
         </w:rPr>
-        <w:t>Nähe zu Source Code</w:t>
-      </w:r>
-      <w:r>
-        <w:rPr>
-          <w:rStyle w:val="eop"/>
+        <w:t xml:space="preserve">                                Spezifikation oder ein anders formelles Dokument erfüllt</w:t>
+      </w:r>
+    </w:p>
+    <w:p>
+      <w:pPr>
+        <w:pStyle w:val="paragraph"/>
+        <w:spacing w:before="0" w:beforeAutospacing="0" w:after="0" w:afterAutospacing="0"/>
+        <w:textAlignment w:val="baseline"/>
+        <w:rPr>
+          <w:rStyle w:val="normaltextrun"/>
           <w:rFonts w:asciiTheme="minorHAnsi" w:hAnsiTheme="minorHAnsi" w:cs="Segoe UI"/>
           <w:color w:val="F79646" w:themeColor="accent6"/>
           <w:sz w:val="22"/>
           <w:szCs w:val="22"/>
         </w:rPr>
-        <w:t> </w:t>
-      </w:r>
-    </w:p>
-    <w:p>
-      <w:pPr>
-        <w:pStyle w:val="paragraph"/>
-        <w:spacing w:before="0" w:beforeAutospacing="0" w:after="0" w:afterAutospacing="0"/>
-        <w:textAlignment w:val="baseline"/>
+      </w:pPr>
+      <w:r>
         <w:rPr>
           <w:rStyle w:val="normaltextrun"/>
           <w:rFonts w:asciiTheme="minorHAnsi" w:hAnsiTheme="minorHAnsi" w:cs="Segoe UI"/>
@@ -2402,559 +2548,6 @@
           <w:sz w:val="22"/>
           <w:szCs w:val="22"/>
         </w:rPr>
-      </w:pPr>
-      <w:r>
-        <w:rPr>
-          <w:rStyle w:val="normaltextrun"/>
-          <w:rFonts w:asciiTheme="minorHAnsi" w:hAnsiTheme="minorHAnsi" w:cs="Segoe UI"/>
-          <w:color w:val="F79646" w:themeColor="accent6"/>
-          <w:sz w:val="22"/>
-          <w:szCs w:val="22"/>
-        </w:rPr>
-        <w:t xml:space="preserve">                                                        </w:t>
-      </w:r>
-      <w:r>
-        <w:rPr>
-          <w:rStyle w:val="normaltextrun"/>
-          <w:rFonts w:asciiTheme="minorHAnsi" w:hAnsiTheme="minorHAnsi" w:cs="Segoe UI"/>
-          <w:color w:val="F79646" w:themeColor="accent6"/>
-          <w:sz w:val="22"/>
-          <w:szCs w:val="22"/>
-        </w:rPr>
-        <w:t>Geringerer Einfluss auf große Architektur</w:t>
-      </w:r>
-    </w:p>
-    <w:p>
-      <w:pPr>
-        <w:pStyle w:val="paragraph"/>
-        <w:spacing w:before="0" w:beforeAutospacing="0" w:after="0" w:afterAutospacing="0"/>
-        <w:textAlignment w:val="baseline"/>
-        <w:rPr>
-          <w:rStyle w:val="normaltextrun"/>
-          <w:rFonts w:asciiTheme="minorHAnsi" w:hAnsiTheme="minorHAnsi" w:cs="Segoe UI"/>
-          <w:color w:val="F79646" w:themeColor="accent6"/>
-          <w:sz w:val="22"/>
-          <w:szCs w:val="22"/>
-        </w:rPr>
-      </w:pPr>
-      <w:r>
-        <w:rPr>
-          <w:rStyle w:val="normaltextrun"/>
-          <w:rFonts w:asciiTheme="minorHAnsi" w:hAnsiTheme="minorHAnsi" w:cs="Segoe UI"/>
-          <w:color w:val="F79646" w:themeColor="accent6"/>
-          <w:sz w:val="22"/>
-          <w:szCs w:val="22"/>
-        </w:rPr>
-        <w:t>Standpunkt: Spezifikation zu einer Sicht, Festlegung von Methoden der Beschreibung,</w:t>
-      </w:r>
-    </w:p>
-    <w:p>
-      <w:pPr>
-        <w:pStyle w:val="paragraph"/>
-        <w:spacing w:before="0" w:beforeAutospacing="0" w:after="0" w:afterAutospacing="0"/>
-        <w:textAlignment w:val="baseline"/>
-        <w:rPr>
-          <w:rStyle w:val="normaltextrun"/>
-          <w:rFonts w:asciiTheme="minorHAnsi" w:hAnsiTheme="minorHAnsi" w:cs="Segoe UI"/>
-          <w:color w:val="F79646" w:themeColor="accent6"/>
-          <w:sz w:val="22"/>
-          <w:szCs w:val="22"/>
-        </w:rPr>
-      </w:pPr>
-      <w:r>
-        <w:rPr>
-          <w:rStyle w:val="normaltextrun"/>
-          <w:rFonts w:asciiTheme="minorHAnsi" w:hAnsiTheme="minorHAnsi" w:cs="Segoe UI"/>
-          <w:color w:val="F79646" w:themeColor="accent6"/>
-          <w:sz w:val="22"/>
-          <w:szCs w:val="22"/>
-        </w:rPr>
-        <w:t xml:space="preserve">                       Template/ Framework-Charakter, Klassen-Charakter, Generische Aspekte</w:t>
-      </w:r>
-    </w:p>
-    <w:p>
-      <w:pPr>
-        <w:pStyle w:val="paragraph"/>
-        <w:spacing w:before="0" w:beforeAutospacing="0" w:after="0" w:afterAutospacing="0"/>
-        <w:textAlignment w:val="baseline"/>
-        <w:rPr>
-          <w:rStyle w:val="normaltextrun"/>
-          <w:rFonts w:asciiTheme="minorHAnsi" w:hAnsiTheme="minorHAnsi" w:cs="Segoe UI"/>
-          <w:color w:val="F79646" w:themeColor="accent6"/>
-          <w:sz w:val="22"/>
-          <w:szCs w:val="22"/>
-        </w:rPr>
-      </w:pPr>
-      <w:r>
-        <w:rPr>
-          <w:rStyle w:val="normaltextrun"/>
-          <w:rFonts w:asciiTheme="minorHAnsi" w:hAnsiTheme="minorHAnsi" w:cs="Segoe UI"/>
-          <w:color w:val="F79646" w:themeColor="accent6"/>
-          <w:sz w:val="22"/>
-          <w:szCs w:val="22"/>
-        </w:rPr>
-        <w:t xml:space="preserve">                       zur/ bei der Erstellung von </w:t>
-      </w:r>
-      <w:proofErr w:type="spellStart"/>
-      <w:r>
-        <w:rPr>
-          <w:rStyle w:val="normaltextrun"/>
-          <w:rFonts w:asciiTheme="minorHAnsi" w:hAnsiTheme="minorHAnsi" w:cs="Segoe UI"/>
-          <w:color w:val="F79646" w:themeColor="accent6"/>
-          <w:sz w:val="22"/>
-          <w:szCs w:val="22"/>
-        </w:rPr>
-        <w:t>Architekur</w:t>
-      </w:r>
-      <w:proofErr w:type="spellEnd"/>
-      <w:r>
-        <w:rPr>
-          <w:rStyle w:val="normaltextrun"/>
-          <w:rFonts w:asciiTheme="minorHAnsi" w:hAnsiTheme="minorHAnsi" w:cs="Segoe UI"/>
-          <w:color w:val="F79646" w:themeColor="accent6"/>
-          <w:sz w:val="22"/>
-          <w:szCs w:val="22"/>
-        </w:rPr>
-        <w:t>-Sichten</w:t>
-      </w:r>
-    </w:p>
-    <w:p>
-      <w:pPr>
-        <w:pStyle w:val="paragraph"/>
-        <w:spacing w:before="0" w:beforeAutospacing="0" w:after="0" w:afterAutospacing="0"/>
-        <w:textAlignment w:val="baseline"/>
-        <w:rPr>
-          <w:rStyle w:val="normaltextrun"/>
-          <w:rFonts w:asciiTheme="minorHAnsi" w:hAnsiTheme="minorHAnsi" w:cs="Segoe UI"/>
-          <w:color w:val="F79646" w:themeColor="accent6"/>
-          <w:sz w:val="22"/>
-          <w:szCs w:val="22"/>
-        </w:rPr>
-      </w:pPr>
-      <w:r>
-        <w:rPr>
-          <w:rStyle w:val="normaltextrun"/>
-          <w:rFonts w:asciiTheme="minorHAnsi" w:hAnsiTheme="minorHAnsi" w:cs="Segoe UI"/>
-          <w:color w:val="F79646" w:themeColor="accent6"/>
-          <w:sz w:val="22"/>
-          <w:szCs w:val="22"/>
-        </w:rPr>
-        <w:t xml:space="preserve">Architektur-Sicht: Ausprägung einer Sicht, </w:t>
-      </w:r>
-      <w:r>
-        <w:rPr>
-          <w:rStyle w:val="normaltextrun"/>
-          <w:rFonts w:asciiTheme="minorHAnsi" w:hAnsiTheme="minorHAnsi" w:cs="Segoe UI"/>
-          <w:color w:val="F79646" w:themeColor="accent6"/>
-          <w:sz w:val="22"/>
-          <w:szCs w:val="22"/>
-        </w:rPr>
-        <w:t>Dokument-Charakter, Objekt-</w:t>
-      </w:r>
-      <w:r>
-        <w:rPr>
-          <w:rStyle w:val="normaltextrun"/>
-          <w:rFonts w:asciiTheme="minorHAnsi" w:hAnsiTheme="minorHAnsi" w:cs="Segoe UI"/>
-          <w:color w:val="F79646" w:themeColor="accent6"/>
-          <w:sz w:val="22"/>
-          <w:szCs w:val="22"/>
-        </w:rPr>
-        <w:t>Charakter, Sichten helfen</w:t>
-      </w:r>
-    </w:p>
-    <w:p>
-      <w:pPr>
-        <w:pStyle w:val="paragraph"/>
-        <w:spacing w:before="0" w:beforeAutospacing="0" w:after="0" w:afterAutospacing="0"/>
-        <w:textAlignment w:val="baseline"/>
-        <w:rPr>
-          <w:rStyle w:val="normaltextrun"/>
-          <w:rFonts w:asciiTheme="minorHAnsi" w:hAnsiTheme="minorHAnsi" w:cs="Segoe UI"/>
-          <w:color w:val="F79646" w:themeColor="accent6"/>
-          <w:sz w:val="22"/>
-          <w:szCs w:val="22"/>
-        </w:rPr>
-      </w:pPr>
-      <w:r>
-        <w:rPr>
-          <w:rStyle w:val="normaltextrun"/>
-          <w:rFonts w:asciiTheme="minorHAnsi" w:hAnsiTheme="minorHAnsi" w:cs="Segoe UI"/>
-          <w:color w:val="F79646" w:themeColor="accent6"/>
-          <w:sz w:val="22"/>
-          <w:szCs w:val="22"/>
-        </w:rPr>
-        <w:t xml:space="preserve">                                 sich auf Problemstellung zu fokussieren, Sichten können parallel erarbeitet werden</w:t>
-      </w:r>
-    </w:p>
-    <w:p>
-      <w:pPr>
-        <w:pStyle w:val="paragraph"/>
-        <w:spacing w:before="0" w:beforeAutospacing="0" w:after="0" w:afterAutospacing="0"/>
-        <w:textAlignment w:val="baseline"/>
-        <w:rPr>
-          <w:rStyle w:val="normaltextrun"/>
-          <w:rFonts w:asciiTheme="minorHAnsi" w:hAnsiTheme="minorHAnsi" w:cs="Segoe UI"/>
-          <w:color w:val="F79646" w:themeColor="accent6"/>
-          <w:sz w:val="22"/>
-          <w:szCs w:val="22"/>
-        </w:rPr>
-      </w:pPr>
-      <w:r>
-        <w:rPr>
-          <w:rStyle w:val="normaltextrun"/>
-          <w:rFonts w:asciiTheme="minorHAnsi" w:hAnsiTheme="minorHAnsi" w:cs="Segoe UI"/>
-          <w:color w:val="F79646" w:themeColor="accent6"/>
-          <w:sz w:val="22"/>
-          <w:szCs w:val="22"/>
-        </w:rPr>
-        <w:t>Sichten Modelle: Zusammenfassungen verschiedener Standpunkte</w:t>
-      </w:r>
-    </w:p>
-    <w:p>
-      <w:pPr>
-        <w:pStyle w:val="paragraph"/>
-        <w:spacing w:before="0" w:beforeAutospacing="0" w:after="0" w:afterAutospacing="0"/>
-        <w:textAlignment w:val="baseline"/>
-        <w:rPr>
-          <w:rStyle w:val="normaltextrun"/>
-          <w:rFonts w:asciiTheme="minorHAnsi" w:hAnsiTheme="minorHAnsi" w:cs="Segoe UI"/>
-          <w:color w:val="F79646" w:themeColor="accent6"/>
-          <w:sz w:val="22"/>
-          <w:szCs w:val="22"/>
-        </w:rPr>
-      </w:pPr>
-      <w:r>
-        <w:rPr>
-          <w:rStyle w:val="normaltextrun"/>
-          <w:rFonts w:asciiTheme="minorHAnsi" w:hAnsiTheme="minorHAnsi" w:cs="Segoe UI"/>
-          <w:color w:val="F79646" w:themeColor="accent6"/>
-          <w:sz w:val="22"/>
-          <w:szCs w:val="22"/>
-        </w:rPr>
-        <w:t xml:space="preserve">                               </w:t>
-      </w:r>
-      <w:r>
-        <w:rPr>
-          <w:rStyle w:val="normaltextrun"/>
-          <w:rFonts w:asciiTheme="minorHAnsi" w:hAnsiTheme="minorHAnsi" w:cs="Segoe UI"/>
-          <w:color w:val="F79646" w:themeColor="accent6"/>
-          <w:sz w:val="22"/>
-          <w:szCs w:val="22"/>
-        </w:rPr>
-        <w:sym w:font="Wingdings" w:char="F0E0"/>
-      </w:r>
-      <w:proofErr w:type="spellStart"/>
-      <w:r>
-        <w:rPr>
-          <w:rStyle w:val="normaltextrun"/>
-          <w:rFonts w:asciiTheme="minorHAnsi" w:hAnsiTheme="minorHAnsi" w:cs="Segoe UI"/>
-          <w:color w:val="F79646" w:themeColor="accent6"/>
-          <w:sz w:val="22"/>
-          <w:szCs w:val="22"/>
-        </w:rPr>
-        <w:t>Bsp</w:t>
-      </w:r>
-      <w:proofErr w:type="spellEnd"/>
-      <w:r>
-        <w:rPr>
-          <w:rStyle w:val="normaltextrun"/>
-          <w:rFonts w:asciiTheme="minorHAnsi" w:hAnsiTheme="minorHAnsi" w:cs="Segoe UI"/>
-          <w:color w:val="F79646" w:themeColor="accent6"/>
-          <w:sz w:val="22"/>
-          <w:szCs w:val="22"/>
-        </w:rPr>
-        <w:t>:  4+1 Sichten Modell: Logische-Sicht, Implementierungs-Sicht, Prozess-Sicht</w:t>
-      </w:r>
-    </w:p>
-    <w:p>
-      <w:pPr>
-        <w:pStyle w:val="paragraph"/>
-        <w:spacing w:before="0" w:beforeAutospacing="0" w:after="0" w:afterAutospacing="0"/>
-        <w:textAlignment w:val="baseline"/>
-        <w:rPr>
-          <w:rStyle w:val="normaltextrun"/>
-          <w:rFonts w:asciiTheme="minorHAnsi" w:hAnsiTheme="minorHAnsi" w:cs="Segoe UI"/>
-          <w:color w:val="F79646" w:themeColor="accent6"/>
-          <w:sz w:val="22"/>
-          <w:szCs w:val="22"/>
-        </w:rPr>
-      </w:pPr>
-      <w:r>
-        <w:rPr>
-          <w:rStyle w:val="normaltextrun"/>
-          <w:rFonts w:asciiTheme="minorHAnsi" w:hAnsiTheme="minorHAnsi" w:cs="Segoe UI"/>
-          <w:color w:val="F79646" w:themeColor="accent6"/>
-          <w:sz w:val="22"/>
-          <w:szCs w:val="22"/>
-        </w:rPr>
-        <w:t xml:space="preserve">                                                                                  Verteilungs-Sicht, Anwendungsfall-Sicht</w:t>
-      </w:r>
-    </w:p>
-    <w:p>
-      <w:pPr>
-        <w:pStyle w:val="paragraph"/>
-        <w:spacing w:before="0" w:beforeAutospacing="0" w:after="0" w:afterAutospacing="0"/>
-        <w:textAlignment w:val="baseline"/>
-        <w:rPr>
-          <w:rStyle w:val="normaltextrun"/>
-          <w:rFonts w:asciiTheme="minorHAnsi" w:hAnsiTheme="minorHAnsi" w:cs="Segoe UI"/>
-          <w:color w:val="F79646" w:themeColor="accent6"/>
-          <w:sz w:val="22"/>
-          <w:szCs w:val="22"/>
-        </w:rPr>
-      </w:pPr>
-      <w:r>
-        <w:rPr>
-          <w:rStyle w:val="normaltextrun"/>
-          <w:rFonts w:asciiTheme="minorHAnsi" w:hAnsiTheme="minorHAnsi" w:cs="Segoe UI"/>
-          <w:color w:val="F79646" w:themeColor="accent6"/>
-          <w:sz w:val="22"/>
-          <w:szCs w:val="22"/>
-        </w:rPr>
-        <w:t xml:space="preserve">- Perspektive Warum: Zentrale Gegenstand der Betrachtung sind die Anforderungen, </w:t>
-      </w:r>
-      <w:r>
-        <w:rPr>
-          <w:rStyle w:val="normaltextrun"/>
-          <w:rFonts w:asciiTheme="minorHAnsi" w:hAnsiTheme="minorHAnsi" w:cs="Segoe UI"/>
-          <w:color w:val="F79646" w:themeColor="accent6"/>
-          <w:sz w:val="22"/>
-          <w:szCs w:val="22"/>
-        </w:rPr>
-        <w:t xml:space="preserve">Fähigkeit die </w:t>
-      </w:r>
-      <w:r>
-        <w:rPr>
-          <w:rStyle w:val="normaltextrun"/>
-          <w:rFonts w:asciiTheme="minorHAnsi" w:hAnsiTheme="minorHAnsi" w:cs="Segoe UI"/>
-          <w:color w:val="F79646" w:themeColor="accent6"/>
-          <w:sz w:val="22"/>
-          <w:szCs w:val="22"/>
-        </w:rPr>
-        <w:t xml:space="preserve">         </w:t>
-      </w:r>
-    </w:p>
-    <w:p>
-      <w:pPr>
-        <w:pStyle w:val="paragraph"/>
-        <w:spacing w:before="0" w:beforeAutospacing="0" w:after="0" w:afterAutospacing="0"/>
-        <w:textAlignment w:val="baseline"/>
-        <w:rPr>
-          <w:rStyle w:val="normaltextrun"/>
-          <w:rFonts w:asciiTheme="minorHAnsi" w:hAnsiTheme="minorHAnsi" w:cs="Segoe UI"/>
-          <w:color w:val="F79646" w:themeColor="accent6"/>
-          <w:sz w:val="22"/>
-          <w:szCs w:val="22"/>
-        </w:rPr>
-      </w:pPr>
-      <w:r>
-        <w:rPr>
-          <w:rStyle w:val="normaltextrun"/>
-          <w:rFonts w:asciiTheme="minorHAnsi" w:hAnsiTheme="minorHAnsi" w:cs="Segoe UI"/>
-          <w:color w:val="F79646" w:themeColor="accent6"/>
-          <w:sz w:val="22"/>
-          <w:szCs w:val="22"/>
-        </w:rPr>
-        <w:t xml:space="preserve">                                       </w:t>
-      </w:r>
-      <w:r>
-        <w:rPr>
-          <w:rStyle w:val="normaltextrun"/>
-          <w:rFonts w:asciiTheme="minorHAnsi" w:hAnsiTheme="minorHAnsi" w:cs="Segoe UI"/>
-          <w:color w:val="F79646" w:themeColor="accent6"/>
-          <w:sz w:val="22"/>
-          <w:szCs w:val="22"/>
-        </w:rPr>
-        <w:t xml:space="preserve">das System </w:t>
-      </w:r>
-      <w:r>
-        <w:rPr>
-          <w:rStyle w:val="normaltextrun"/>
-          <w:rFonts w:asciiTheme="minorHAnsi" w:hAnsiTheme="minorHAnsi" w:cs="Segoe UI"/>
-          <w:color w:val="F79646" w:themeColor="accent6"/>
-          <w:sz w:val="22"/>
-          <w:szCs w:val="22"/>
-        </w:rPr>
-        <w:t>besitzen</w:t>
-      </w:r>
-      <w:r>
-        <w:rPr>
-          <w:rStyle w:val="normaltextrun"/>
-          <w:rFonts w:asciiTheme="minorHAnsi" w:hAnsiTheme="minorHAnsi" w:cs="Segoe UI"/>
-          <w:color w:val="F79646" w:themeColor="accent6"/>
-          <w:sz w:val="22"/>
-          <w:szCs w:val="22"/>
-        </w:rPr>
-        <w:t xml:space="preserve"> muss</w:t>
-      </w:r>
-      <w:r>
-        <w:rPr>
-          <w:rStyle w:val="normaltextrun"/>
-          <w:rFonts w:asciiTheme="minorHAnsi" w:hAnsiTheme="minorHAnsi"/>
-          <w:color w:val="F79646" w:themeColor="accent6"/>
-          <w:sz w:val="22"/>
-          <w:szCs w:val="22"/>
-        </w:rPr>
-        <w:t> </w:t>
-      </w:r>
-      <w:r>
-        <w:rPr>
-          <w:rStyle w:val="normaltextrun"/>
-          <w:rFonts w:asciiTheme="minorHAnsi" w:hAnsiTheme="minorHAnsi" w:cs="Segoe UI"/>
-          <w:color w:val="F79646" w:themeColor="accent6"/>
-          <w:sz w:val="22"/>
-          <w:szCs w:val="22"/>
-        </w:rPr>
-        <w:t>essentielle Auswirkung auf Architektur</w:t>
-      </w:r>
-    </w:p>
-    <w:p>
-      <w:pPr>
-        <w:pStyle w:val="paragraph"/>
-        <w:spacing w:before="0" w:beforeAutospacing="0" w:after="0" w:afterAutospacing="0"/>
-        <w:textAlignment w:val="baseline"/>
-        <w:rPr>
-          <w:rStyle w:val="normaltextrun"/>
-          <w:rFonts w:asciiTheme="minorHAnsi" w:hAnsiTheme="minorHAnsi" w:cs="Segoe UI"/>
-          <w:color w:val="F79646" w:themeColor="accent6"/>
-          <w:sz w:val="22"/>
-          <w:szCs w:val="22"/>
-        </w:rPr>
-      </w:pPr>
-      <w:r>
-        <w:rPr>
-          <w:rStyle w:val="normaltextrun"/>
-          <w:rFonts w:asciiTheme="minorHAnsi" w:hAnsiTheme="minorHAnsi" w:cs="Segoe UI"/>
-          <w:color w:val="F79646" w:themeColor="accent6"/>
-          <w:sz w:val="22"/>
-          <w:szCs w:val="22"/>
-        </w:rPr>
-        <w:t xml:space="preserve">                                       muss </w:t>
-      </w:r>
-      <w:r>
-        <w:rPr>
-          <w:rStyle w:val="normaltextrun"/>
-          <w:rFonts w:asciiTheme="minorHAnsi" w:hAnsiTheme="minorHAnsi" w:cs="Segoe UI"/>
-          <w:color w:val="F79646" w:themeColor="accent6"/>
-          <w:sz w:val="22"/>
-          <w:szCs w:val="22"/>
-        </w:rPr>
-        <w:sym w:font="Wingdings" w:char="F0E0"/>
-      </w:r>
-      <w:r>
-        <w:rPr>
-          <w:rStyle w:val="normaltextrun"/>
-          <w:rFonts w:asciiTheme="minorHAnsi" w:hAnsiTheme="minorHAnsi" w:cs="Segoe UI"/>
-          <w:color w:val="F79646" w:themeColor="accent6"/>
-          <w:sz w:val="22"/>
-          <w:szCs w:val="22"/>
-        </w:rPr>
-        <w:t>korrekt, eindeutig, machbar und prüfbar sein</w:t>
-      </w:r>
-      <w:r>
-        <w:rPr>
-          <w:rStyle w:val="normaltextrun"/>
-          <w:rFonts w:asciiTheme="minorHAnsi" w:hAnsiTheme="minorHAnsi" w:cs="Segoe UI"/>
-          <w:color w:val="F79646" w:themeColor="accent6"/>
-          <w:sz w:val="22"/>
-          <w:szCs w:val="22"/>
-        </w:rPr>
-        <w:t xml:space="preserve"> </w:t>
-      </w:r>
-    </w:p>
-    <w:p>
-      <w:pPr>
-        <w:pStyle w:val="paragraph"/>
-        <w:spacing w:before="0" w:beforeAutospacing="0" w:after="0" w:afterAutospacing="0"/>
-        <w:textAlignment w:val="baseline"/>
-        <w:rPr>
-          <w:rStyle w:val="normaltextrun"/>
-          <w:rFonts w:asciiTheme="minorHAnsi" w:hAnsiTheme="minorHAnsi" w:cs="Segoe UI"/>
-          <w:color w:val="F79646" w:themeColor="accent6"/>
-          <w:sz w:val="22"/>
-          <w:szCs w:val="22"/>
-        </w:rPr>
-      </w:pPr>
-      <w:r>
-        <w:rPr>
-          <w:rStyle w:val="normaltextrun"/>
-          <w:rFonts w:asciiTheme="minorHAnsi" w:hAnsiTheme="minorHAnsi" w:cs="Segoe UI"/>
-          <w:color w:val="F79646" w:themeColor="accent6"/>
-          <w:sz w:val="22"/>
-          <w:szCs w:val="22"/>
-        </w:rPr>
-        <w:t>- Anforderungen: eine vom Anwender benötigte Fähigkeit des System um ein Problem zu lösen,</w:t>
-      </w:r>
-    </w:p>
-    <w:p>
-      <w:pPr>
-        <w:pStyle w:val="paragraph"/>
-        <w:spacing w:before="0" w:beforeAutospacing="0" w:after="0" w:afterAutospacing="0"/>
-        <w:textAlignment w:val="baseline"/>
-        <w:rPr>
-          <w:rStyle w:val="normaltextrun"/>
-          <w:rFonts w:asciiTheme="minorHAnsi" w:hAnsiTheme="minorHAnsi" w:cs="Segoe UI"/>
-          <w:color w:val="F79646" w:themeColor="accent6"/>
-          <w:sz w:val="22"/>
-          <w:szCs w:val="22"/>
-        </w:rPr>
-      </w:pPr>
-      <w:r>
-        <w:rPr>
-          <w:rStyle w:val="normaltextrun"/>
-          <w:rFonts w:asciiTheme="minorHAnsi" w:hAnsiTheme="minorHAnsi" w:cs="Segoe UI"/>
-          <w:color w:val="F79646" w:themeColor="accent6"/>
-          <w:sz w:val="22"/>
-          <w:szCs w:val="22"/>
-        </w:rPr>
-        <w:t xml:space="preserve">                                Eine Fähigkeit die das System besitzen muss, damit es einen Vertrag,  Standard,</w:t>
-      </w:r>
-    </w:p>
-    <w:p>
-      <w:pPr>
-        <w:pStyle w:val="paragraph"/>
-        <w:spacing w:before="0" w:beforeAutospacing="0" w:after="0" w:afterAutospacing="0"/>
-        <w:textAlignment w:val="baseline"/>
-        <w:rPr>
-          <w:rStyle w:val="normaltextrun"/>
-          <w:rFonts w:asciiTheme="minorHAnsi" w:hAnsiTheme="minorHAnsi" w:cs="Segoe UI"/>
-          <w:color w:val="F79646" w:themeColor="accent6"/>
-          <w:sz w:val="22"/>
-          <w:szCs w:val="22"/>
-        </w:rPr>
-      </w:pPr>
-      <w:r>
-        <w:rPr>
-          <w:rStyle w:val="normaltextrun"/>
-          <w:rFonts w:asciiTheme="minorHAnsi" w:hAnsiTheme="minorHAnsi" w:cs="Segoe UI"/>
-          <w:color w:val="F79646" w:themeColor="accent6"/>
-          <w:sz w:val="22"/>
-          <w:szCs w:val="22"/>
-        </w:rPr>
-        <w:t xml:space="preserve">                                Spezifikation oder ein anders formelles Dokument erfüllt</w:t>
-      </w:r>
-    </w:p>
-    <w:p>
-      <w:pPr>
-        <w:pStyle w:val="paragraph"/>
-        <w:spacing w:before="0" w:beforeAutospacing="0" w:after="0" w:afterAutospacing="0"/>
-        <w:textAlignment w:val="baseline"/>
-        <w:rPr>
-          <w:rStyle w:val="normaltextrun"/>
-          <w:rFonts w:asciiTheme="minorHAnsi" w:hAnsiTheme="minorHAnsi" w:cs="Segoe UI"/>
-          <w:color w:val="F79646" w:themeColor="accent6"/>
-          <w:sz w:val="22"/>
-          <w:szCs w:val="22"/>
-        </w:rPr>
-      </w:pPr>
-      <w:r>
-        <w:rPr>
-          <w:rStyle w:val="normaltextrun"/>
-          <w:rFonts w:asciiTheme="minorHAnsi" w:hAnsiTheme="minorHAnsi" w:cs="Segoe UI"/>
-          <w:color w:val="F79646" w:themeColor="accent6"/>
-          <w:sz w:val="22"/>
-          <w:szCs w:val="22"/>
-        </w:rPr>
         <w:t xml:space="preserve">                                Arten: Funktionale Anforderungen, Nichtfunktionale Anforderungen</w:t>
       </w:r>
     </w:p>
@@ -2972,6 +2565,7 @@
           <w:rStyle w:val="normaltextrun"/>
           <w:rFonts w:cs="Segoe UI"/>
           <w:color w:val="F79646" w:themeColor="accent6"/>
+          <w:lang w:val="de-AT"/>
         </w:rPr>
         <w:br w:type="page"/>
       </w:r>
@@ -3046,27 +2640,7 @@
           <w:sz w:val="22"/>
           <w:szCs w:val="22"/>
         </w:rPr>
-        <w:t xml:space="preserve">                                                                 Weiterführende </w:t>
-      </w:r>
-      <w:r>
-        <w:rPr>
-          <w:rStyle w:val="normaltextrun"/>
-          <w:rFonts w:asciiTheme="minorHAnsi" w:hAnsiTheme="minorHAnsi"/>
-          <w:color w:val="00B050"/>
-          <w:sz w:val="22"/>
-          <w:szCs w:val="22"/>
-        </w:rPr>
-        <w:t>Architektur-Mittel</w:t>
-      </w:r>
-      <w:r>
-        <w:rPr>
-          <w:rStyle w:val="normaltextrun"/>
-          <w:rFonts w:asciiTheme="minorHAnsi" w:hAnsiTheme="minorHAnsi"/>
-          <w:color w:val="00B050"/>
-          <w:sz w:val="22"/>
-          <w:szCs w:val="22"/>
-        </w:rPr>
-        <w:t xml:space="preserve"> (Basisarchitektur,</w:t>
+        <w:t xml:space="preserve">                                                                 Weiterführende Architektur-Mittel (Basisarchitektur,</w:t>
       </w:r>
     </w:p>
     <w:p>
@@ -3226,42 +2800,8 @@
           <w:sz w:val="22"/>
           <w:szCs w:val="22"/>
         </w:rPr>
-        <w:t xml:space="preserve">- Abgeleitete Architekturprinzipien: </w:t>
-      </w:r>
-      <w:proofErr w:type="spellStart"/>
-      <w:r>
-        <w:rPr>
-          <w:rStyle w:val="normaltextrun"/>
-          <w:rFonts w:asciiTheme="minorHAnsi" w:hAnsiTheme="minorHAnsi"/>
-          <w:color w:val="00B050"/>
-          <w:sz w:val="22"/>
-          <w:szCs w:val="22"/>
-        </w:rPr>
-        <w:t>Prototyping</w:t>
-      </w:r>
-      <w:proofErr w:type="spellEnd"/>
-      <w:r>
-        <w:rPr>
-          <w:rStyle w:val="normaltextrun"/>
-          <w:rFonts w:asciiTheme="minorHAnsi" w:hAnsiTheme="minorHAnsi"/>
-          <w:color w:val="00B050"/>
-          <w:sz w:val="22"/>
-          <w:szCs w:val="22"/>
-        </w:rPr>
-        <w:t xml:space="preserve">, </w:t>
-      </w:r>
-      <w:proofErr w:type="spellStart"/>
-      <w:r>
-        <w:rPr>
-          <w:rStyle w:val="normaltextrun"/>
-          <w:rFonts w:asciiTheme="minorHAnsi" w:hAnsiTheme="minorHAnsi"/>
-          <w:color w:val="00B050"/>
-          <w:sz w:val="22"/>
-          <w:szCs w:val="22"/>
-        </w:rPr>
-        <w:t>BlackBox</w:t>
-      </w:r>
-      <w:proofErr w:type="spellEnd"/>
+        <w:t>- Abgeleitete Architekturprinzipien: Prototyping, BlackBox</w:t>
+      </w:r>
     </w:p>
     <w:p>
       <w:pPr>
@@ -3352,165 +2892,55 @@
           <w:sz w:val="22"/>
           <w:szCs w:val="22"/>
         </w:rPr>
-        <w:t xml:space="preserve">                                                                                                                   </w:t>
-      </w:r>
-      <w:proofErr w:type="spellStart"/>
-      <w:r>
-        <w:rPr>
-          <w:rStyle w:val="normaltextrun"/>
-          <w:rFonts w:asciiTheme="minorHAnsi" w:hAnsiTheme="minorHAnsi"/>
-          <w:color w:val="00B050"/>
-          <w:sz w:val="22"/>
-          <w:szCs w:val="22"/>
-        </w:rPr>
-        <w:t>information</w:t>
-      </w:r>
-      <w:proofErr w:type="spellEnd"/>
-      <w:r>
-        <w:rPr>
-          <w:rStyle w:val="normaltextrun"/>
-          <w:rFonts w:asciiTheme="minorHAnsi" w:hAnsiTheme="minorHAnsi"/>
-          <w:color w:val="00B050"/>
-          <w:sz w:val="22"/>
-          <w:szCs w:val="22"/>
-        </w:rPr>
-        <w:t xml:space="preserve"> hiding</w:t>
-      </w:r>
-    </w:p>
-    <w:p>
-      <w:pPr>
-        <w:pStyle w:val="paragraph"/>
-        <w:spacing w:before="0" w:beforeAutospacing="0" w:after="0" w:afterAutospacing="0"/>
-        <w:textAlignment w:val="baseline"/>
-        <w:rPr>
-          <w:rStyle w:val="normaltextrun"/>
-          <w:rFonts w:asciiTheme="minorHAnsi" w:hAnsiTheme="minorHAnsi"/>
-          <w:color w:val="00B050"/>
-          <w:sz w:val="22"/>
-          <w:szCs w:val="22"/>
-        </w:rPr>
-      </w:pPr>
-      <w:r>
-        <w:rPr>
-          <w:rStyle w:val="normaltextrun"/>
-          <w:rFonts w:asciiTheme="minorHAnsi" w:hAnsiTheme="minorHAnsi"/>
-          <w:color w:val="00B050"/>
-          <w:sz w:val="22"/>
-          <w:szCs w:val="22"/>
-        </w:rPr>
-        <w:t xml:space="preserve">                                                                                                  </w:t>
-      </w:r>
-      <w:r>
-        <w:rPr>
-          <w:rStyle w:val="normaltextrun"/>
-          <w:rFonts w:asciiTheme="minorHAnsi" w:hAnsiTheme="minorHAnsi"/>
-          <w:color w:val="00B050"/>
-          <w:sz w:val="22"/>
-          <w:szCs w:val="22"/>
-        </w:rPr>
-        <w:t xml:space="preserve">                 </w:t>
-      </w:r>
-      <w:proofErr w:type="spellStart"/>
-      <w:r>
-        <w:rPr>
-          <w:rStyle w:val="normaltextrun"/>
-          <w:rFonts w:asciiTheme="minorHAnsi" w:hAnsiTheme="minorHAnsi"/>
-          <w:color w:val="00B050"/>
-          <w:sz w:val="22"/>
-          <w:szCs w:val="22"/>
-        </w:rPr>
-        <w:t>Seperation</w:t>
-      </w:r>
-      <w:proofErr w:type="spellEnd"/>
-      <w:r>
-        <w:rPr>
-          <w:rStyle w:val="normaltextrun"/>
-          <w:rFonts w:asciiTheme="minorHAnsi" w:hAnsiTheme="minorHAnsi"/>
-          <w:color w:val="00B050"/>
-          <w:sz w:val="22"/>
-          <w:szCs w:val="22"/>
-        </w:rPr>
-        <w:t xml:space="preserve"> </w:t>
-      </w:r>
-      <w:proofErr w:type="spellStart"/>
-      <w:r>
-        <w:rPr>
-          <w:rStyle w:val="normaltextrun"/>
-          <w:rFonts w:asciiTheme="minorHAnsi" w:hAnsiTheme="minorHAnsi"/>
-          <w:color w:val="00B050"/>
-          <w:sz w:val="22"/>
-          <w:szCs w:val="22"/>
-        </w:rPr>
-        <w:t>of</w:t>
-      </w:r>
-      <w:proofErr w:type="spellEnd"/>
-      <w:r>
-        <w:rPr>
-          <w:rStyle w:val="normaltextrun"/>
-          <w:rFonts w:asciiTheme="minorHAnsi" w:hAnsiTheme="minorHAnsi"/>
-          <w:color w:val="00B050"/>
-          <w:sz w:val="22"/>
-          <w:szCs w:val="22"/>
-        </w:rPr>
-        <w:t xml:space="preserve"> </w:t>
-      </w:r>
-      <w:proofErr w:type="spellStart"/>
-      <w:r>
-        <w:rPr>
-          <w:rStyle w:val="normaltextrun"/>
-          <w:rFonts w:asciiTheme="minorHAnsi" w:hAnsiTheme="minorHAnsi"/>
-          <w:color w:val="00B050"/>
-          <w:sz w:val="22"/>
-          <w:szCs w:val="22"/>
-        </w:rPr>
-        <w:t>Concerns</w:t>
-      </w:r>
-      <w:proofErr w:type="spellEnd"/>
-    </w:p>
-    <w:p>
-      <w:pPr>
-        <w:pStyle w:val="paragraph"/>
-        <w:spacing w:before="0" w:beforeAutospacing="0" w:after="0" w:afterAutospacing="0"/>
-        <w:textAlignment w:val="baseline"/>
-        <w:rPr>
-          <w:rStyle w:val="normaltextrun"/>
-          <w:rFonts w:asciiTheme="minorHAnsi" w:hAnsiTheme="minorHAnsi"/>
-          <w:color w:val="00B050"/>
-          <w:sz w:val="22"/>
-          <w:szCs w:val="22"/>
-        </w:rPr>
-      </w:pPr>
-      <w:r>
-        <w:rPr>
-          <w:rStyle w:val="normaltextrun"/>
-          <w:rFonts w:asciiTheme="minorHAnsi" w:hAnsiTheme="minorHAnsi"/>
-          <w:color w:val="00B050"/>
-          <w:sz w:val="22"/>
-          <w:szCs w:val="22"/>
-        </w:rPr>
-        <w:t xml:space="preserve">- Hohe Kohäsion (Single </w:t>
-      </w:r>
-      <w:proofErr w:type="spellStart"/>
-      <w:r>
-        <w:rPr>
-          <w:rStyle w:val="normaltextrun"/>
-          <w:rFonts w:asciiTheme="minorHAnsi" w:hAnsiTheme="minorHAnsi"/>
-          <w:color w:val="00B050"/>
-          <w:sz w:val="22"/>
-          <w:szCs w:val="22"/>
-        </w:rPr>
-        <w:t>Responsibility</w:t>
-      </w:r>
-      <w:proofErr w:type="spellEnd"/>
-      <w:r>
-        <w:rPr>
-          <w:rStyle w:val="normaltextrun"/>
-          <w:rFonts w:asciiTheme="minorHAnsi" w:hAnsiTheme="minorHAnsi"/>
-          <w:color w:val="00B050"/>
-          <w:sz w:val="22"/>
-          <w:szCs w:val="22"/>
-        </w:rPr>
-        <w:t>): Ist vorteilhaft bezüglich Änderungen und</w:t>
+        <w:t xml:space="preserve">                                                                                                                   information hiding</w:t>
+      </w:r>
+    </w:p>
+    <w:p>
+      <w:pPr>
+        <w:pStyle w:val="paragraph"/>
+        <w:spacing w:before="0" w:beforeAutospacing="0" w:after="0" w:afterAutospacing="0"/>
+        <w:textAlignment w:val="baseline"/>
+        <w:rPr>
+          <w:rStyle w:val="normaltextrun"/>
+          <w:rFonts w:asciiTheme="minorHAnsi" w:hAnsiTheme="minorHAnsi"/>
+          <w:color w:val="00B050"/>
+          <w:sz w:val="22"/>
+          <w:szCs w:val="22"/>
+        </w:rPr>
+      </w:pPr>
+      <w:r>
+        <w:rPr>
+          <w:rStyle w:val="normaltextrun"/>
+          <w:rFonts w:asciiTheme="minorHAnsi" w:hAnsiTheme="minorHAnsi"/>
+          <w:color w:val="00B050"/>
+          <w:sz w:val="22"/>
+          <w:szCs w:val="22"/>
+        </w:rPr>
+        <w:t xml:space="preserve">                                                                                                                   Seperation of Concerns</w:t>
+      </w:r>
+    </w:p>
+    <w:p>
+      <w:pPr>
+        <w:pStyle w:val="paragraph"/>
+        <w:spacing w:before="0" w:beforeAutospacing="0" w:after="0" w:afterAutospacing="0"/>
+        <w:textAlignment w:val="baseline"/>
+        <w:rPr>
+          <w:rStyle w:val="normaltextrun"/>
+          <w:rFonts w:asciiTheme="minorHAnsi" w:hAnsiTheme="minorHAnsi"/>
+          <w:color w:val="00B050"/>
+          <w:sz w:val="22"/>
+          <w:szCs w:val="22"/>
+        </w:rPr>
+      </w:pPr>
+      <w:r>
+        <w:rPr>
+          <w:rStyle w:val="normaltextrun"/>
+          <w:rFonts w:asciiTheme="minorHAnsi" w:hAnsiTheme="minorHAnsi"/>
+          <w:color w:val="00B050"/>
+          <w:sz w:val="22"/>
+          <w:szCs w:val="22"/>
+        </w:rPr>
+        <w:t>- Hohe Kohäsion (Single Responsibility): Ist vorteilhaft bezüglich Änderungen und</w:t>
       </w:r>
     </w:p>
     <w:p>
@@ -3578,154 +3008,56 @@
           <w:sz w:val="22"/>
           <w:szCs w:val="22"/>
         </w:rPr>
-        <w:t xml:space="preserve"> </w:t>
-      </w:r>
-      <w:r>
-        <w:rPr>
-          <w:rStyle w:val="normaltextrun"/>
-          <w:rFonts w:asciiTheme="minorHAnsi" w:hAnsiTheme="minorHAnsi"/>
-          <w:color w:val="00B050"/>
-          <w:sz w:val="22"/>
-          <w:szCs w:val="22"/>
-        </w:rPr>
-        <w:t>durch Abstraktion,</w:t>
-      </w:r>
-    </w:p>
-    <w:p>
-      <w:pPr>
-        <w:pStyle w:val="paragraph"/>
-        <w:spacing w:before="0" w:beforeAutospacing="0" w:after="0" w:afterAutospacing="0"/>
-        <w:textAlignment w:val="baseline"/>
-        <w:rPr>
-          <w:rStyle w:val="normaltextrun"/>
-          <w:rFonts w:asciiTheme="minorHAnsi" w:hAnsiTheme="minorHAnsi"/>
-          <w:color w:val="00B050"/>
-          <w:sz w:val="22"/>
-          <w:szCs w:val="22"/>
-        </w:rPr>
-      </w:pPr>
-      <w:r>
-        <w:rPr>
-          <w:rStyle w:val="normaltextrun"/>
-          <w:rFonts w:asciiTheme="minorHAnsi" w:hAnsiTheme="minorHAnsi"/>
-          <w:color w:val="00B050"/>
-          <w:sz w:val="22"/>
-          <w:szCs w:val="22"/>
-        </w:rPr>
-        <w:t xml:space="preserve">                                                                                                                   </w:t>
-      </w:r>
-      <w:r>
-        <w:rPr>
-          <w:rStyle w:val="normaltextrun"/>
-          <w:rFonts w:asciiTheme="minorHAnsi" w:hAnsiTheme="minorHAnsi"/>
-          <w:color w:val="00B050"/>
-          <w:sz w:val="22"/>
-          <w:szCs w:val="22"/>
-        </w:rPr>
-        <w:t xml:space="preserve">               </w:t>
-      </w:r>
-      <w:proofErr w:type="spellStart"/>
-      <w:r>
-        <w:rPr>
-          <w:rStyle w:val="normaltextrun"/>
-          <w:rFonts w:asciiTheme="minorHAnsi" w:hAnsiTheme="minorHAnsi"/>
-          <w:color w:val="00B050"/>
-          <w:sz w:val="22"/>
-          <w:szCs w:val="22"/>
-        </w:rPr>
-        <w:t>information</w:t>
-      </w:r>
-      <w:proofErr w:type="spellEnd"/>
-      <w:r>
-        <w:rPr>
-          <w:rStyle w:val="normaltextrun"/>
-          <w:rFonts w:asciiTheme="minorHAnsi" w:hAnsiTheme="minorHAnsi"/>
-          <w:color w:val="00B050"/>
-          <w:sz w:val="22"/>
-          <w:szCs w:val="22"/>
-        </w:rPr>
-        <w:t xml:space="preserve"> hiding</w:t>
-      </w:r>
-    </w:p>
-    <w:p>
-      <w:pPr>
-        <w:pStyle w:val="paragraph"/>
-        <w:spacing w:before="0" w:beforeAutospacing="0" w:after="0" w:afterAutospacing="0"/>
-        <w:textAlignment w:val="baseline"/>
-        <w:rPr>
-          <w:rStyle w:val="normaltextrun"/>
-          <w:rFonts w:asciiTheme="minorHAnsi" w:hAnsiTheme="minorHAnsi"/>
-          <w:color w:val="00B050"/>
-          <w:sz w:val="22"/>
-          <w:szCs w:val="22"/>
-        </w:rPr>
-      </w:pPr>
-      <w:r>
-        <w:rPr>
-          <w:rStyle w:val="normaltextrun"/>
-          <w:rFonts w:asciiTheme="minorHAnsi" w:hAnsiTheme="minorHAnsi"/>
-          <w:color w:val="00B050"/>
-          <w:sz w:val="22"/>
-          <w:szCs w:val="22"/>
-        </w:rPr>
-        <w:t xml:space="preserve">                                                                                                                                  </w:t>
-      </w:r>
-      <w:proofErr w:type="spellStart"/>
-      <w:r>
-        <w:rPr>
-          <w:rStyle w:val="normaltextrun"/>
-          <w:rFonts w:asciiTheme="minorHAnsi" w:hAnsiTheme="minorHAnsi"/>
-          <w:color w:val="00B050"/>
-          <w:sz w:val="22"/>
-          <w:szCs w:val="22"/>
-        </w:rPr>
-        <w:t>Seperation</w:t>
-      </w:r>
-      <w:proofErr w:type="spellEnd"/>
-      <w:r>
-        <w:rPr>
-          <w:rStyle w:val="normaltextrun"/>
-          <w:rFonts w:asciiTheme="minorHAnsi" w:hAnsiTheme="minorHAnsi"/>
-          <w:color w:val="00B050"/>
-          <w:sz w:val="22"/>
-          <w:szCs w:val="22"/>
-        </w:rPr>
-        <w:t xml:space="preserve"> </w:t>
-      </w:r>
-      <w:proofErr w:type="spellStart"/>
-      <w:r>
-        <w:rPr>
-          <w:rStyle w:val="normaltextrun"/>
-          <w:rFonts w:asciiTheme="minorHAnsi" w:hAnsiTheme="minorHAnsi"/>
-          <w:color w:val="00B050"/>
-          <w:sz w:val="22"/>
-          <w:szCs w:val="22"/>
-        </w:rPr>
-        <w:t>of</w:t>
-      </w:r>
-      <w:proofErr w:type="spellEnd"/>
-      <w:r>
-        <w:rPr>
-          <w:rStyle w:val="normaltextrun"/>
-          <w:rFonts w:asciiTheme="minorHAnsi" w:hAnsiTheme="minorHAnsi"/>
-          <w:color w:val="00B050"/>
-          <w:sz w:val="22"/>
-          <w:szCs w:val="22"/>
-        </w:rPr>
-        <w:t xml:space="preserve"> </w:t>
-      </w:r>
-      <w:proofErr w:type="spellStart"/>
-      <w:r>
-        <w:rPr>
-          <w:rStyle w:val="normaltextrun"/>
-          <w:rFonts w:asciiTheme="minorHAnsi" w:hAnsiTheme="minorHAnsi"/>
-          <w:color w:val="00B050"/>
-          <w:sz w:val="22"/>
-          <w:szCs w:val="22"/>
-        </w:rPr>
-        <w:t>Concerns</w:t>
-      </w:r>
-      <w:proofErr w:type="spellEnd"/>
+        <w:t xml:space="preserve"> durch Abstraktion,</w:t>
+      </w:r>
+    </w:p>
+    <w:p>
+      <w:pPr>
+        <w:pStyle w:val="paragraph"/>
+        <w:spacing w:before="0" w:beforeAutospacing="0" w:after="0" w:afterAutospacing="0"/>
+        <w:textAlignment w:val="baseline"/>
+        <w:rPr>
+          <w:rStyle w:val="normaltextrun"/>
+          <w:rFonts w:asciiTheme="minorHAnsi" w:hAnsiTheme="minorHAnsi"/>
+          <w:color w:val="00B050"/>
+          <w:sz w:val="22"/>
+          <w:szCs w:val="22"/>
+        </w:rPr>
+      </w:pPr>
+      <w:r>
+        <w:rPr>
+          <w:rStyle w:val="normaltextrun"/>
+          <w:rFonts w:asciiTheme="minorHAnsi" w:hAnsiTheme="minorHAnsi"/>
+          <w:color w:val="00B050"/>
+          <w:sz w:val="22"/>
+          <w:szCs w:val="22"/>
+        </w:rPr>
+        <w:t xml:space="preserve">                                                                                                                                  information hiding</w:t>
+      </w:r>
+    </w:p>
+    <w:p>
+      <w:pPr>
+        <w:pStyle w:val="paragraph"/>
+        <w:spacing w:before="0" w:beforeAutospacing="0" w:after="0" w:afterAutospacing="0"/>
+        <w:textAlignment w:val="baseline"/>
+        <w:rPr>
+          <w:rStyle w:val="normaltextrun"/>
+          <w:rFonts w:asciiTheme="minorHAnsi" w:hAnsiTheme="minorHAnsi"/>
+          <w:color w:val="00B050"/>
+          <w:sz w:val="22"/>
+          <w:szCs w:val="22"/>
+        </w:rPr>
+      </w:pPr>
+      <w:r>
+        <w:rPr>
+          <w:rStyle w:val="normaltextrun"/>
+          <w:rFonts w:asciiTheme="minorHAnsi" w:hAnsiTheme="minorHAnsi"/>
+          <w:color w:val="00B050"/>
+          <w:sz w:val="22"/>
+          <w:szCs w:val="22"/>
+        </w:rPr>
+        <w:t xml:space="preserve">                                                                                                                                  Seperation of Concerns</w:t>
+      </w:r>
     </w:p>
     <w:p>
       <w:pPr>
@@ -3860,17 +3192,7 @@
           <w:sz w:val="22"/>
           <w:szCs w:val="22"/>
         </w:rPr>
-        <w:t xml:space="preserve">                                                      </w:t>
-      </w:r>
-      <w:r>
-        <w:rPr>
-          <w:rStyle w:val="normaltextrun"/>
-          <w:rFonts w:asciiTheme="minorHAnsi" w:hAnsiTheme="minorHAnsi"/>
-          <w:color w:val="00B050"/>
-          <w:sz w:val="22"/>
-          <w:szCs w:val="22"/>
-        </w:rPr>
-        <w:t xml:space="preserve">Kann erreicht werden durch </w:t>
+        <w:t xml:space="preserve">                                                      Kann erreicht werden durch </w:t>
       </w:r>
       <w:r>
         <w:rPr>
@@ -3914,110 +3236,32 @@
           <w:sz w:val="22"/>
           <w:szCs w:val="22"/>
         </w:rPr>
-        <w:t xml:space="preserve">                                                                                                               </w:t>
-      </w:r>
-      <w:proofErr w:type="spellStart"/>
-      <w:r>
-        <w:rPr>
-          <w:rStyle w:val="normaltextrun"/>
-          <w:rFonts w:asciiTheme="minorHAnsi" w:hAnsiTheme="minorHAnsi"/>
-          <w:color w:val="00B050"/>
-          <w:sz w:val="22"/>
-          <w:szCs w:val="22"/>
-        </w:rPr>
-        <w:t>information</w:t>
-      </w:r>
-      <w:proofErr w:type="spellEnd"/>
-      <w:r>
-        <w:rPr>
-          <w:rStyle w:val="normaltextrun"/>
-          <w:rFonts w:asciiTheme="minorHAnsi" w:hAnsiTheme="minorHAnsi"/>
-          <w:color w:val="00B050"/>
-          <w:sz w:val="22"/>
-          <w:szCs w:val="22"/>
-        </w:rPr>
-        <w:t xml:space="preserve"> hiding</w:t>
-      </w:r>
-    </w:p>
-    <w:p>
-      <w:pPr>
-        <w:pStyle w:val="paragraph"/>
-        <w:spacing w:before="0" w:beforeAutospacing="0" w:after="0" w:afterAutospacing="0"/>
-        <w:textAlignment w:val="baseline"/>
-        <w:rPr>
-          <w:rStyle w:val="normaltextrun"/>
-          <w:rFonts w:asciiTheme="minorHAnsi" w:hAnsiTheme="minorHAnsi"/>
-          <w:color w:val="00B050"/>
-          <w:sz w:val="22"/>
-          <w:szCs w:val="22"/>
-        </w:rPr>
-      </w:pPr>
-      <w:r>
-        <w:rPr>
-          <w:rStyle w:val="normaltextrun"/>
-          <w:rFonts w:asciiTheme="minorHAnsi" w:hAnsiTheme="minorHAnsi"/>
-          <w:color w:val="00B050"/>
-          <w:sz w:val="22"/>
-          <w:szCs w:val="22"/>
-        </w:rPr>
-        <w:t xml:space="preserve">                                                                                                               </w:t>
-      </w:r>
-      <w:proofErr w:type="spellStart"/>
-      <w:r>
-        <w:rPr>
-          <w:rStyle w:val="normaltextrun"/>
-          <w:rFonts w:asciiTheme="minorHAnsi" w:hAnsiTheme="minorHAnsi"/>
-          <w:color w:val="00B050"/>
-          <w:sz w:val="22"/>
-          <w:szCs w:val="22"/>
-        </w:rPr>
-        <w:t>Seperation</w:t>
-      </w:r>
-      <w:proofErr w:type="spellEnd"/>
-      <w:r>
-        <w:rPr>
-          <w:rStyle w:val="normaltextrun"/>
-          <w:rFonts w:asciiTheme="minorHAnsi" w:hAnsiTheme="minorHAnsi"/>
-          <w:color w:val="00B050"/>
-          <w:sz w:val="22"/>
-          <w:szCs w:val="22"/>
-        </w:rPr>
-        <w:t xml:space="preserve"> </w:t>
-      </w:r>
-      <w:proofErr w:type="spellStart"/>
-      <w:r>
-        <w:rPr>
-          <w:rStyle w:val="normaltextrun"/>
-          <w:rFonts w:asciiTheme="minorHAnsi" w:hAnsiTheme="minorHAnsi"/>
-          <w:color w:val="00B050"/>
-          <w:sz w:val="22"/>
-          <w:szCs w:val="22"/>
-        </w:rPr>
-        <w:t>of</w:t>
-      </w:r>
-      <w:proofErr w:type="spellEnd"/>
-      <w:r>
-        <w:rPr>
-          <w:rStyle w:val="normaltextrun"/>
-          <w:rFonts w:asciiTheme="minorHAnsi" w:hAnsiTheme="minorHAnsi"/>
-          <w:color w:val="00B050"/>
-          <w:sz w:val="22"/>
-          <w:szCs w:val="22"/>
-        </w:rPr>
-        <w:t xml:space="preserve"> </w:t>
-      </w:r>
-      <w:proofErr w:type="spellStart"/>
-      <w:r>
-        <w:rPr>
-          <w:rStyle w:val="normaltextrun"/>
-          <w:rFonts w:asciiTheme="minorHAnsi" w:hAnsiTheme="minorHAnsi"/>
-          <w:color w:val="00B050"/>
-          <w:sz w:val="22"/>
-          <w:szCs w:val="22"/>
-        </w:rPr>
-        <w:t>Concerns</w:t>
-      </w:r>
-      <w:proofErr w:type="spellEnd"/>
+        <w:t xml:space="preserve">                                                                                                               information hiding</w:t>
+      </w:r>
+    </w:p>
+    <w:p>
+      <w:pPr>
+        <w:pStyle w:val="paragraph"/>
+        <w:spacing w:before="0" w:beforeAutospacing="0" w:after="0" w:afterAutospacing="0"/>
+        <w:textAlignment w:val="baseline"/>
+        <w:rPr>
+          <w:rStyle w:val="normaltextrun"/>
+          <w:rFonts w:asciiTheme="minorHAnsi" w:hAnsiTheme="minorHAnsi"/>
+          <w:color w:val="00B050"/>
+          <w:sz w:val="22"/>
+          <w:szCs w:val="22"/>
+        </w:rPr>
+      </w:pPr>
+      <w:r>
+        <w:rPr>
+          <w:rStyle w:val="normaltextrun"/>
+          <w:rFonts w:asciiTheme="minorHAnsi" w:hAnsiTheme="minorHAnsi"/>
+          <w:color w:val="00B050"/>
+          <w:sz w:val="22"/>
+          <w:szCs w:val="22"/>
+        </w:rPr>
+        <w:t xml:space="preserve">                                                                                                               Seperation of Concerns</w:t>
+      </w:r>
     </w:p>
     <w:p>
       <w:pPr>
@@ -4074,51 +3318,7 @@
           <w:sz w:val="22"/>
           <w:szCs w:val="22"/>
         </w:rPr>
-        <w:t xml:space="preserve">Separation </w:t>
-      </w:r>
-      <w:proofErr w:type="spellStart"/>
-      <w:r>
-        <w:rPr>
-          <w:rStyle w:val="normaltextrun"/>
-          <w:rFonts w:asciiTheme="minorHAnsi" w:hAnsiTheme="minorHAnsi"/>
-          <w:color w:val="00B050"/>
-          <w:sz w:val="22"/>
-          <w:szCs w:val="22"/>
-        </w:rPr>
-        <w:t>of</w:t>
-      </w:r>
-      <w:proofErr w:type="spellEnd"/>
-      <w:r>
-        <w:rPr>
-          <w:rStyle w:val="normaltextrun"/>
-          <w:rFonts w:asciiTheme="minorHAnsi" w:hAnsiTheme="minorHAnsi"/>
-          <w:color w:val="00B050"/>
-          <w:sz w:val="22"/>
-          <w:szCs w:val="22"/>
-        </w:rPr>
-        <w:t xml:space="preserve"> </w:t>
-      </w:r>
-      <w:proofErr w:type="spellStart"/>
-      <w:r>
-        <w:rPr>
-          <w:rStyle w:val="normaltextrun"/>
-          <w:rFonts w:asciiTheme="minorHAnsi" w:hAnsiTheme="minorHAnsi"/>
-          <w:color w:val="00B050"/>
-          <w:sz w:val="22"/>
-          <w:szCs w:val="22"/>
-        </w:rPr>
-        <w:t>Concern</w:t>
-      </w:r>
-      <w:proofErr w:type="spellEnd"/>
-      <w:r>
-        <w:rPr>
-          <w:rStyle w:val="normaltextrun"/>
-          <w:rFonts w:asciiTheme="minorHAnsi" w:hAnsiTheme="minorHAnsi"/>
-          <w:color w:val="00B050"/>
-          <w:sz w:val="22"/>
-          <w:szCs w:val="22"/>
-        </w:rPr>
-        <w:t>: Trennung von Aspekten – Behandlung als Teilproblem</w:t>
+        <w:t>Separation of Concern: Trennung von Aspekten – Behandlung als Teilproblem</w:t>
       </w:r>
     </w:p>
     <w:p>
@@ -4326,29 +3526,7 @@
           <w:sz w:val="22"/>
           <w:szCs w:val="22"/>
         </w:rPr>
-        <w:t xml:space="preserve">Public/ private, </w:t>
-      </w:r>
-      <w:proofErr w:type="spellStart"/>
-      <w:r>
-        <w:rPr>
-          <w:rStyle w:val="normaltextrun"/>
-          <w:rFonts w:asciiTheme="minorHAnsi" w:hAnsiTheme="minorHAnsi"/>
-          <w:color w:val="00B050"/>
-          <w:sz w:val="22"/>
-          <w:szCs w:val="22"/>
-        </w:rPr>
-        <w:t>Facade</w:t>
-      </w:r>
-      <w:proofErr w:type="spellEnd"/>
-      <w:r>
-        <w:rPr>
-          <w:rStyle w:val="normaltextrun"/>
-          <w:rFonts w:asciiTheme="minorHAnsi" w:hAnsiTheme="minorHAnsi"/>
-          <w:color w:val="00B050"/>
-          <w:sz w:val="22"/>
-          <w:szCs w:val="22"/>
-        </w:rPr>
-        <w:t xml:space="preserve"> Muster, Schichtenbildung</w:t>
+        <w:t>Public/ private, Facade Muster, Schichtenbildung</w:t>
       </w:r>
     </w:p>
     <w:p>
@@ -4522,20 +3700,8 @@
           <w:sz w:val="22"/>
           <w:szCs w:val="22"/>
         </w:rPr>
-        <w:t xml:space="preserve">- Rückverfolgbarkeit: </w:t>
-      </w:r>
-      <w:proofErr w:type="spellStart"/>
-      <w:r>
-        <w:rPr>
-          <w:rStyle w:val="normaltextrun"/>
-          <w:rFonts w:asciiTheme="minorHAnsi" w:hAnsiTheme="minorHAnsi"/>
-          <w:color w:val="00B050"/>
-          <w:sz w:val="22"/>
-          <w:szCs w:val="22"/>
-        </w:rPr>
-        <w:t>Traceability</w:t>
-      </w:r>
-      <w:proofErr w:type="spellEnd"/>
+        <w:t>- Rückverfolgbarkeit: Traceability</w:t>
+      </w:r>
       <w:r>
         <w:rPr>
           <w:rStyle w:val="normaltextrun"/>
@@ -4952,29 +4118,7 @@
           <w:sz w:val="22"/>
           <w:szCs w:val="22"/>
         </w:rPr>
-        <w:t xml:space="preserve">         Modellgetriebene </w:t>
-      </w:r>
-      <w:proofErr w:type="spellStart"/>
-      <w:r>
-        <w:rPr>
-          <w:rStyle w:val="normaltextrun"/>
-          <w:rFonts w:asciiTheme="minorHAnsi" w:hAnsiTheme="minorHAnsi"/>
-          <w:color w:val="00B050"/>
-          <w:sz w:val="22"/>
-          <w:szCs w:val="22"/>
-        </w:rPr>
-        <w:t>Archit</w:t>
-      </w:r>
-      <w:proofErr w:type="spellEnd"/>
-      <w:r>
-        <w:rPr>
-          <w:rStyle w:val="normaltextrun"/>
-          <w:rFonts w:asciiTheme="minorHAnsi" w:hAnsiTheme="minorHAnsi"/>
-          <w:color w:val="00B050"/>
-          <w:sz w:val="22"/>
-          <w:szCs w:val="22"/>
-        </w:rPr>
-        <w:t xml:space="preserve">. </w:t>
+        <w:t xml:space="preserve">         Modellgetriebene Archit. </w:t>
       </w:r>
       <w:r>
         <w:rPr>
@@ -5018,29 +4162,7 @@
           <w:sz w:val="22"/>
           <w:szCs w:val="22"/>
         </w:rPr>
-        <w:t xml:space="preserve">                                           </w:t>
-      </w:r>
-      <w:proofErr w:type="spellStart"/>
-      <w:r>
-        <w:rPr>
-          <w:rStyle w:val="normaltextrun"/>
-          <w:rFonts w:asciiTheme="minorHAnsi" w:hAnsiTheme="minorHAnsi"/>
-          <w:color w:val="00B050"/>
-          <w:sz w:val="22"/>
-          <w:szCs w:val="22"/>
-        </w:rPr>
-        <w:t>Aspektorientierte</w:t>
-      </w:r>
-      <w:proofErr w:type="spellEnd"/>
-      <w:r>
-        <w:rPr>
-          <w:rStyle w:val="normaltextrun"/>
-          <w:rFonts w:asciiTheme="minorHAnsi" w:hAnsiTheme="minorHAnsi"/>
-          <w:color w:val="00B050"/>
-          <w:sz w:val="22"/>
-          <w:szCs w:val="22"/>
-        </w:rPr>
-        <w:t xml:space="preserve"> Ansätze</w:t>
+        <w:t xml:space="preserve">                                           Aspektorientierte Ansätze</w:t>
       </w:r>
       <w:r>
         <w:rPr>
@@ -5074,17 +4196,7 @@
           <w:sz w:val="22"/>
           <w:szCs w:val="22"/>
         </w:rPr>
-        <w:t xml:space="preserve">                                           </w:t>
-      </w:r>
-      <w:r>
-        <w:rPr>
-          <w:rStyle w:val="normaltextrun"/>
-          <w:rFonts w:asciiTheme="minorHAnsi" w:hAnsiTheme="minorHAnsi"/>
-          <w:color w:val="00B050"/>
-          <w:sz w:val="22"/>
-          <w:szCs w:val="22"/>
-        </w:rPr>
-        <w:t xml:space="preserve">Skriptsprachen </w:t>
+        <w:t xml:space="preserve">                                           Skriptsprachen </w:t>
       </w:r>
       <w:r>
         <w:rPr>
@@ -5114,29 +4226,7 @@
           <w:sz w:val="22"/>
           <w:szCs w:val="22"/>
         </w:rPr>
-        <w:t xml:space="preserve">weniger </w:t>
-      </w:r>
-      <w:proofErr w:type="spellStart"/>
-      <w:r>
-        <w:rPr>
-          <w:rStyle w:val="normaltextrun"/>
-          <w:rFonts w:asciiTheme="minorHAnsi" w:hAnsiTheme="minorHAnsi"/>
-          <w:color w:val="00B050"/>
-          <w:sz w:val="22"/>
-          <w:szCs w:val="22"/>
-        </w:rPr>
-        <w:t>performant</w:t>
-      </w:r>
-      <w:proofErr w:type="spellEnd"/>
-      <w:r>
-        <w:rPr>
-          <w:rStyle w:val="normaltextrun"/>
-          <w:rFonts w:asciiTheme="minorHAnsi" w:hAnsiTheme="minorHAnsi"/>
-          <w:color w:val="00B050"/>
-          <w:sz w:val="22"/>
-          <w:szCs w:val="22"/>
-        </w:rPr>
-        <w:t xml:space="preserve">, schnelle Entwicklung, </w:t>
+        <w:t xml:space="preserve">weniger performant, schnelle Entwicklung, </w:t>
       </w:r>
       <w:r>
         <w:rPr>
@@ -5180,17 +4270,7 @@
           <w:sz w:val="22"/>
           <w:szCs w:val="22"/>
         </w:rPr>
-        <w:t>Kernsystem in Programmiersprache</w:t>
-      </w:r>
-      <w:r>
-        <w:rPr>
-          <w:rStyle w:val="normaltextrun"/>
-          <w:rFonts w:asciiTheme="minorHAnsi" w:hAnsiTheme="minorHAnsi"/>
-          <w:color w:val="00B050"/>
-          <w:sz w:val="22"/>
-          <w:szCs w:val="22"/>
-        </w:rPr>
-        <w:t> </w:t>
+        <w:t>Kernsystem in Programmiersprache </w:t>
       </w:r>
       <w:r>
         <w:rPr>
@@ -5380,29 +4460,7 @@
           <w:sz w:val="22"/>
           <w:szCs w:val="22"/>
         </w:rPr>
-        <w:t xml:space="preserve">                                          Gruppen sind in </w:t>
-      </w:r>
-      <w:proofErr w:type="spellStart"/>
-      <w:r>
-        <w:rPr>
-          <w:rStyle w:val="normaltextrun"/>
-          <w:rFonts w:asciiTheme="minorHAnsi" w:hAnsiTheme="minorHAnsi"/>
-          <w:color w:val="943634" w:themeColor="accent2" w:themeShade="BF"/>
-          <w:sz w:val="22"/>
-          <w:szCs w:val="22"/>
-        </w:rPr>
-        <w:t>Layers</w:t>
-      </w:r>
-      <w:proofErr w:type="spellEnd"/>
-      <w:r>
-        <w:rPr>
-          <w:rStyle w:val="normaltextrun"/>
-          <w:rFonts w:asciiTheme="minorHAnsi" w:hAnsiTheme="minorHAnsi"/>
-          <w:color w:val="943634" w:themeColor="accent2" w:themeShade="BF"/>
-          <w:sz w:val="22"/>
-          <w:szCs w:val="22"/>
-        </w:rPr>
-        <w:t xml:space="preserve"> organisiert, diese können nur auf unmittelbar</w:t>
+        <w:t xml:space="preserve">                                          Gruppen sind in Layers organisiert, diese können nur auf unmittelbar</w:t>
       </w:r>
     </w:p>
     <w:p>
@@ -5542,75 +4600,31 @@
           <w:sz w:val="22"/>
           <w:szCs w:val="22"/>
         </w:rPr>
-        <w:t xml:space="preserve">                                            Baustein übergeben. Bsp.: Pipes </w:t>
-      </w:r>
-      <w:proofErr w:type="spellStart"/>
-      <w:r>
-        <w:rPr>
-          <w:rStyle w:val="normaltextrun"/>
-          <w:rFonts w:asciiTheme="minorHAnsi" w:hAnsiTheme="minorHAnsi"/>
-          <w:color w:val="943634" w:themeColor="accent2" w:themeShade="BF"/>
-          <w:sz w:val="22"/>
-          <w:szCs w:val="22"/>
-        </w:rPr>
-        <w:t>and</w:t>
-      </w:r>
-      <w:proofErr w:type="spellEnd"/>
-      <w:r>
-        <w:rPr>
-          <w:rStyle w:val="normaltextrun"/>
-          <w:rFonts w:asciiTheme="minorHAnsi" w:hAnsiTheme="minorHAnsi"/>
-          <w:color w:val="943634" w:themeColor="accent2" w:themeShade="BF"/>
-          <w:sz w:val="22"/>
-          <w:szCs w:val="22"/>
-        </w:rPr>
-        <w:t xml:space="preserve"> Filters</w:t>
-      </w:r>
-    </w:p>
-    <w:p>
-      <w:pPr>
-        <w:pStyle w:val="paragraph"/>
-        <w:spacing w:before="0" w:beforeAutospacing="0" w:after="0" w:afterAutospacing="0"/>
-        <w:textAlignment w:val="baseline"/>
-        <w:rPr>
-          <w:rStyle w:val="normaltextrun"/>
-          <w:rFonts w:asciiTheme="minorHAnsi" w:hAnsiTheme="minorHAnsi"/>
-          <w:color w:val="943634" w:themeColor="accent2" w:themeShade="BF"/>
-          <w:sz w:val="22"/>
-          <w:szCs w:val="22"/>
-        </w:rPr>
-      </w:pPr>
-      <w:r>
-        <w:rPr>
-          <w:rStyle w:val="normaltextrun"/>
-          <w:rFonts w:asciiTheme="minorHAnsi" w:hAnsiTheme="minorHAnsi"/>
-          <w:color w:val="943634" w:themeColor="accent2" w:themeShade="BF"/>
-          <w:sz w:val="22"/>
-          <w:szCs w:val="22"/>
-        </w:rPr>
-        <w:t xml:space="preserve">- </w:t>
-      </w:r>
-      <w:proofErr w:type="spellStart"/>
-      <w:r>
-        <w:rPr>
-          <w:rStyle w:val="normaltextrun"/>
-          <w:rFonts w:asciiTheme="minorHAnsi" w:hAnsiTheme="minorHAnsi"/>
-          <w:color w:val="943634" w:themeColor="accent2" w:themeShade="BF"/>
-          <w:sz w:val="22"/>
-          <w:szCs w:val="22"/>
-        </w:rPr>
-        <w:t>Repositories</w:t>
-      </w:r>
-      <w:proofErr w:type="spellEnd"/>
-      <w:r>
-        <w:rPr>
-          <w:rStyle w:val="normaltextrun"/>
-          <w:rFonts w:asciiTheme="minorHAnsi" w:hAnsiTheme="minorHAnsi"/>
-          <w:color w:val="943634" w:themeColor="accent2" w:themeShade="BF"/>
-          <w:sz w:val="22"/>
-          <w:szCs w:val="22"/>
-        </w:rPr>
-        <w:t xml:space="preserve">: </w:t>
+        <w:t xml:space="preserve">                                            Baustein übergeben. Bsp.: Pipes and Filters</w:t>
+      </w:r>
+    </w:p>
+    <w:p>
+      <w:pPr>
+        <w:pStyle w:val="paragraph"/>
+        <w:spacing w:before="0" w:beforeAutospacing="0" w:after="0" w:afterAutospacing="0"/>
+        <w:textAlignment w:val="baseline"/>
+        <w:rPr>
+          <w:rStyle w:val="normaltextrun"/>
+          <w:rFonts w:asciiTheme="minorHAnsi" w:hAnsiTheme="minorHAnsi"/>
+          <w:color w:val="943634" w:themeColor="accent2" w:themeShade="BF"/>
+          <w:sz w:val="22"/>
+          <w:szCs w:val="22"/>
+        </w:rPr>
+      </w:pPr>
+      <w:r>
+        <w:rPr>
+          <w:rStyle w:val="normaltextrun"/>
+          <w:rFonts w:asciiTheme="minorHAnsi" w:hAnsiTheme="minorHAnsi"/>
+          <w:color w:val="943634" w:themeColor="accent2" w:themeShade="BF"/>
+          <w:sz w:val="22"/>
+          <w:szCs w:val="22"/>
+        </w:rPr>
+        <w:t xml:space="preserve">- Repositories: </w:t>
       </w:r>
       <w:r>
         <w:rPr>
@@ -5644,29 +4658,7 @@
           <w:sz w:val="22"/>
           <w:szCs w:val="22"/>
         </w:rPr>
-        <w:t xml:space="preserve">- Zentralisierung </w:t>
-      </w:r>
-      <w:proofErr w:type="spellStart"/>
-      <w:r>
-        <w:rPr>
-          <w:rStyle w:val="normaltextrun"/>
-          <w:rFonts w:asciiTheme="minorHAnsi" w:hAnsiTheme="minorHAnsi"/>
-          <w:color w:val="943634" w:themeColor="accent2" w:themeShade="BF"/>
-          <w:sz w:val="22"/>
-          <w:szCs w:val="22"/>
-        </w:rPr>
-        <w:t>vs</w:t>
-      </w:r>
-      <w:proofErr w:type="spellEnd"/>
-      <w:r>
-        <w:rPr>
-          <w:rStyle w:val="normaltextrun"/>
-          <w:rFonts w:asciiTheme="minorHAnsi" w:hAnsiTheme="minorHAnsi"/>
-          <w:color w:val="943634" w:themeColor="accent2" w:themeShade="BF"/>
-          <w:sz w:val="22"/>
-          <w:szCs w:val="22"/>
-        </w:rPr>
-        <w:t xml:space="preserve"> Dezentralisierung: Zentralisieren: Aufgabe auf einen Baustein bündeln</w:t>
+        <w:t>- Zentralisierung vs Dezentralisierung: Zentralisieren: Aufgabe auf einen Baustein bündeln</w:t>
       </w:r>
     </w:p>
     <w:p>
@@ -5704,17 +4696,15 @@
           <w:color w:val="943634" w:themeColor="accent2" w:themeShade="BF"/>
           <w:sz w:val="22"/>
           <w:szCs w:val="22"/>
-          <w:lang w:val="en-GB"/>
-        </w:rPr>
-      </w:pPr>
-      <w:r>
-        <w:rPr>
-          <w:rStyle w:val="normaltextrun"/>
-          <w:rFonts w:asciiTheme="minorHAnsi" w:hAnsiTheme="minorHAnsi"/>
-          <w:color w:val="943634" w:themeColor="accent2" w:themeShade="BF"/>
-          <w:sz w:val="22"/>
-          <w:szCs w:val="22"/>
-          <w:lang w:val="en-GB"/>
+        </w:rPr>
+      </w:pPr>
+      <w:r>
+        <w:rPr>
+          <w:rStyle w:val="normaltextrun"/>
+          <w:rFonts w:asciiTheme="minorHAnsi" w:hAnsiTheme="minorHAnsi"/>
+          <w:color w:val="943634" w:themeColor="accent2" w:themeShade="BF"/>
+          <w:sz w:val="22"/>
+          <w:szCs w:val="22"/>
         </w:rPr>
         <w:t xml:space="preserve">- Rich Client vs Thin Client: </w:t>
       </w:r>
@@ -5725,110 +4715,33 @@
           <w:color w:val="943634" w:themeColor="accent2" w:themeShade="BF"/>
           <w:sz w:val="22"/>
           <w:szCs w:val="22"/>
-          <w:lang w:val="en-GB"/>
-        </w:rPr>
-        <w:t>Thin Client: “</w:t>
-      </w:r>
-      <w:proofErr w:type="spellStart"/>
-      <w:r>
-        <w:rPr>
-          <w:rStyle w:val="normaltextrun"/>
-          <w:rFonts w:asciiTheme="minorHAnsi" w:hAnsiTheme="minorHAnsi"/>
-          <w:color w:val="943634" w:themeColor="accent2" w:themeShade="BF"/>
-          <w:sz w:val="22"/>
-          <w:szCs w:val="22"/>
-          <w:lang w:val="en-GB"/>
-        </w:rPr>
-        <w:t>nur</w:t>
-      </w:r>
-      <w:proofErr w:type="spellEnd"/>
-      <w:r>
-        <w:rPr>
-          <w:rStyle w:val="normaltextrun"/>
-          <w:rFonts w:asciiTheme="minorHAnsi" w:hAnsiTheme="minorHAnsi"/>
-          <w:color w:val="943634" w:themeColor="accent2" w:themeShade="BF"/>
-          <w:sz w:val="22"/>
-          <w:szCs w:val="22"/>
-          <w:lang w:val="en-GB"/>
-        </w:rPr>
-        <w:t xml:space="preserve">” </w:t>
-      </w:r>
-      <w:proofErr w:type="spellStart"/>
-      <w:r>
-        <w:rPr>
-          <w:rStyle w:val="normaltextrun"/>
-          <w:rFonts w:asciiTheme="minorHAnsi" w:hAnsiTheme="minorHAnsi"/>
-          <w:color w:val="943634" w:themeColor="accent2" w:themeShade="BF"/>
-          <w:sz w:val="22"/>
-          <w:szCs w:val="22"/>
-          <w:lang w:val="en-GB"/>
-        </w:rPr>
-        <w:t>Konsole</w:t>
-      </w:r>
-      <w:proofErr w:type="spellEnd"/>
-    </w:p>
-    <w:p>
-      <w:pPr>
-        <w:pStyle w:val="paragraph"/>
-        <w:spacing w:before="0" w:beforeAutospacing="0" w:after="0" w:afterAutospacing="0"/>
-        <w:textAlignment w:val="baseline"/>
-        <w:rPr>
-          <w:rStyle w:val="normaltextrun"/>
-          <w:rFonts w:asciiTheme="minorHAnsi" w:hAnsiTheme="minorHAnsi"/>
-          <w:color w:val="943634" w:themeColor="accent2" w:themeShade="BF"/>
-          <w:sz w:val="22"/>
-          <w:szCs w:val="22"/>
-          <w:lang w:val="en-GB"/>
-        </w:rPr>
-      </w:pPr>
-      <w:r>
-        <w:rPr>
-          <w:rStyle w:val="normaltextrun"/>
-          <w:rFonts w:asciiTheme="minorHAnsi" w:hAnsiTheme="minorHAnsi"/>
-          <w:color w:val="943634" w:themeColor="accent2" w:themeShade="BF"/>
-          <w:sz w:val="22"/>
-          <w:szCs w:val="22"/>
-          <w:lang w:val="en-GB"/>
-        </w:rPr>
-        <w:t xml:space="preserve">                                                 Rich Client: </w:t>
-      </w:r>
-      <w:proofErr w:type="spellStart"/>
-      <w:r>
-        <w:rPr>
-          <w:rStyle w:val="normaltextrun"/>
-          <w:rFonts w:asciiTheme="minorHAnsi" w:hAnsiTheme="minorHAnsi"/>
-          <w:color w:val="943634" w:themeColor="accent2" w:themeShade="BF"/>
-          <w:sz w:val="22"/>
-          <w:szCs w:val="22"/>
-          <w:lang w:val="en-GB"/>
-        </w:rPr>
-        <w:t>viele</w:t>
-      </w:r>
-      <w:proofErr w:type="spellEnd"/>
-      <w:r>
-        <w:rPr>
-          <w:rStyle w:val="normaltextrun"/>
-          <w:rFonts w:asciiTheme="minorHAnsi" w:hAnsiTheme="minorHAnsi"/>
-          <w:color w:val="943634" w:themeColor="accent2" w:themeShade="BF"/>
-          <w:sz w:val="22"/>
-          <w:szCs w:val="22"/>
-          <w:lang w:val="en-GB"/>
-        </w:rPr>
-        <w:t xml:space="preserve"> </w:t>
-      </w:r>
-      <w:proofErr w:type="spellStart"/>
-      <w:r>
-        <w:rPr>
-          <w:rStyle w:val="normaltextrun"/>
-          <w:rFonts w:asciiTheme="minorHAnsi" w:hAnsiTheme="minorHAnsi"/>
-          <w:color w:val="943634" w:themeColor="accent2" w:themeShade="BF"/>
-          <w:sz w:val="22"/>
-          <w:szCs w:val="22"/>
-          <w:lang w:val="en-GB"/>
-        </w:rPr>
-        <w:t>Funktionalität</w:t>
-      </w:r>
-      <w:proofErr w:type="spellEnd"/>
+        </w:rPr>
+        <w:t>Thin Client: “nur” Konsole</w:t>
+      </w:r>
+    </w:p>
+    <w:p>
+      <w:pPr>
+        <w:pStyle w:val="paragraph"/>
+        <w:spacing w:before="0" w:beforeAutospacing="0" w:after="0" w:afterAutospacing="0"/>
+        <w:textAlignment w:val="baseline"/>
+        <w:rPr>
+          <w:rStyle w:val="normaltextrun"/>
+          <w:rFonts w:asciiTheme="minorHAnsi" w:hAnsiTheme="minorHAnsi"/>
+          <w:color w:val="943634" w:themeColor="accent2" w:themeShade="BF"/>
+          <w:sz w:val="22"/>
+          <w:szCs w:val="22"/>
+        </w:rPr>
+      </w:pPr>
+      <w:r>
+        <w:rPr>
+          <w:rStyle w:val="normaltextrun"/>
+          <w:rFonts w:asciiTheme="minorHAnsi" w:hAnsiTheme="minorHAnsi"/>
+          <w:color w:val="943634" w:themeColor="accent2" w:themeShade="BF"/>
+          <w:sz w:val="22"/>
+          <w:szCs w:val="22"/>
+        </w:rPr>
+        <w:t xml:space="preserve">                                                 Rich Client: viele Funktionalität</w:t>
+      </w:r>
     </w:p>
     <w:p>
       <w:pPr>
@@ -6095,65 +5008,31 @@
           <w:sz w:val="22"/>
           <w:szCs w:val="22"/>
         </w:rPr>
-        <w:t xml:space="preserve">- Publisher/ Subscriber Architektur: Register &amp; </w:t>
-      </w:r>
-      <w:proofErr w:type="spellStart"/>
-      <w:r>
-        <w:rPr>
-          <w:rStyle w:val="normaltextrun"/>
-          <w:rFonts w:asciiTheme="minorHAnsi" w:hAnsiTheme="minorHAnsi"/>
-          <w:color w:val="943634" w:themeColor="accent2" w:themeShade="BF"/>
-          <w:sz w:val="22"/>
-          <w:szCs w:val="22"/>
-        </w:rPr>
-        <w:t>Notify</w:t>
-      </w:r>
-      <w:proofErr w:type="spellEnd"/>
-    </w:p>
-    <w:p>
-      <w:pPr>
-        <w:pStyle w:val="paragraph"/>
-        <w:spacing w:before="0" w:beforeAutospacing="0" w:after="0" w:afterAutospacing="0"/>
-        <w:textAlignment w:val="baseline"/>
-        <w:rPr>
-          <w:rStyle w:val="normaltextrun"/>
-          <w:rFonts w:asciiTheme="minorHAnsi" w:hAnsiTheme="minorHAnsi"/>
-          <w:color w:val="943634" w:themeColor="accent2" w:themeShade="BF"/>
-          <w:sz w:val="22"/>
-          <w:szCs w:val="22"/>
-        </w:rPr>
-      </w:pPr>
-      <w:r>
-        <w:rPr>
-          <w:rStyle w:val="normaltextrun"/>
-          <w:rFonts w:asciiTheme="minorHAnsi" w:hAnsiTheme="minorHAnsi"/>
-          <w:color w:val="943634" w:themeColor="accent2" w:themeShade="BF"/>
-          <w:sz w:val="22"/>
-          <w:szCs w:val="22"/>
-        </w:rPr>
-        <w:t xml:space="preserve">                                                                Man kann sich auf ein Event </w:t>
-      </w:r>
-      <w:proofErr w:type="spellStart"/>
-      <w:r>
-        <w:rPr>
-          <w:rStyle w:val="normaltextrun"/>
-          <w:rFonts w:asciiTheme="minorHAnsi" w:hAnsiTheme="minorHAnsi"/>
-          <w:color w:val="943634" w:themeColor="accent2" w:themeShade="BF"/>
-          <w:sz w:val="22"/>
-          <w:szCs w:val="22"/>
-        </w:rPr>
-        <w:t>subscriben</w:t>
-      </w:r>
-      <w:proofErr w:type="spellEnd"/>
-      <w:r>
-        <w:rPr>
-          <w:rStyle w:val="normaltextrun"/>
-          <w:rFonts w:asciiTheme="minorHAnsi" w:hAnsiTheme="minorHAnsi"/>
-          <w:color w:val="943634" w:themeColor="accent2" w:themeShade="BF"/>
-          <w:sz w:val="22"/>
-          <w:szCs w:val="22"/>
-        </w:rPr>
-        <w:t xml:space="preserve"> über das man informiert</w:t>
+        <w:t>- Publisher/ Subscriber Architektur: Register &amp; Notify</w:t>
+      </w:r>
+    </w:p>
+    <w:p>
+      <w:pPr>
+        <w:pStyle w:val="paragraph"/>
+        <w:spacing w:before="0" w:beforeAutospacing="0" w:after="0" w:afterAutospacing="0"/>
+        <w:textAlignment w:val="baseline"/>
+        <w:rPr>
+          <w:rStyle w:val="normaltextrun"/>
+          <w:rFonts w:asciiTheme="minorHAnsi" w:hAnsiTheme="minorHAnsi"/>
+          <w:color w:val="943634" w:themeColor="accent2" w:themeShade="BF"/>
+          <w:sz w:val="22"/>
+          <w:szCs w:val="22"/>
+        </w:rPr>
+      </w:pPr>
+      <w:r>
+        <w:rPr>
+          <w:rStyle w:val="normaltextrun"/>
+          <w:rFonts w:asciiTheme="minorHAnsi" w:hAnsiTheme="minorHAnsi"/>
+          <w:color w:val="943634" w:themeColor="accent2" w:themeShade="BF"/>
+          <w:sz w:val="22"/>
+          <w:szCs w:val="22"/>
+        </w:rPr>
+        <w:t xml:space="preserve">                                                                Man kann sich auf ein Event subscriben über das man informiert</w:t>
       </w:r>
     </w:p>
     <w:p>
@@ -6201,20 +5080,410 @@
           <w:sz w:val="22"/>
           <w:szCs w:val="22"/>
         </w:rPr>
-        <w:t xml:space="preserve">                                                                </w:t>
-      </w:r>
-      <w:proofErr w:type="spellStart"/>
-      <w:r>
-        <w:rPr>
-          <w:rStyle w:val="normaltextrun"/>
-          <w:rFonts w:asciiTheme="minorHAnsi" w:hAnsiTheme="minorHAnsi"/>
-          <w:color w:val="943634" w:themeColor="accent2" w:themeShade="BF"/>
-          <w:sz w:val="22"/>
-          <w:szCs w:val="22"/>
-        </w:rPr>
-        <w:t>Entsrpicht</w:t>
-      </w:r>
-      <w:proofErr w:type="spellEnd"/>
+        <w:t xml:space="preserve">                                                                Entsrpicht Implicit Invocation  (ich will event x, da hast event x)</w:t>
+      </w:r>
+    </w:p>
+    <w:p>
+      <w:pPr>
+        <w:pStyle w:val="paragraph"/>
+        <w:spacing w:before="0" w:beforeAutospacing="0" w:after="0" w:afterAutospacing="0"/>
+        <w:textAlignment w:val="baseline"/>
+        <w:rPr>
+          <w:rStyle w:val="normaltextrun"/>
+          <w:rFonts w:asciiTheme="minorHAnsi" w:hAnsiTheme="minorHAnsi"/>
+          <w:color w:val="943634" w:themeColor="accent2" w:themeShade="BF"/>
+          <w:sz w:val="22"/>
+          <w:szCs w:val="22"/>
+        </w:rPr>
+      </w:pPr>
+      <w:r>
+        <w:rPr>
+          <w:rStyle w:val="normaltextrun"/>
+          <w:rFonts w:asciiTheme="minorHAnsi" w:hAnsiTheme="minorHAnsi"/>
+          <w:color w:val="943634" w:themeColor="accent2" w:themeShade="BF"/>
+          <w:sz w:val="22"/>
+          <w:szCs w:val="22"/>
+        </w:rPr>
+        <w:t xml:space="preserve">- </w:t>
+      </w:r>
+      <w:r>
+        <w:rPr>
+          <w:rStyle w:val="normaltextrun"/>
+          <w:rFonts w:asciiTheme="minorHAnsi" w:hAnsiTheme="minorHAnsi"/>
+          <w:color w:val="943634" w:themeColor="accent2" w:themeShade="BF"/>
+          <w:sz w:val="22"/>
+          <w:szCs w:val="22"/>
+        </w:rPr>
+        <w:t>Middleware: Ist eine Plattform, die Anwendungen Dienste für alle Aspekte der Verteilung anbietet.</w:t>
+      </w:r>
+    </w:p>
+    <w:p>
+      <w:pPr>
+        <w:pStyle w:val="paragraph"/>
+        <w:spacing w:before="0" w:beforeAutospacing="0" w:after="0" w:afterAutospacing="0"/>
+        <w:textAlignment w:val="baseline"/>
+        <w:rPr>
+          <w:rStyle w:val="normaltextrun"/>
+          <w:rFonts w:asciiTheme="minorHAnsi" w:hAnsiTheme="minorHAnsi"/>
+          <w:color w:val="943634" w:themeColor="accent2" w:themeShade="BF"/>
+          <w:sz w:val="22"/>
+          <w:szCs w:val="22"/>
+        </w:rPr>
+      </w:pPr>
+      <w:r>
+        <w:rPr>
+          <w:rStyle w:val="normaltextrun"/>
+          <w:rFonts w:asciiTheme="minorHAnsi" w:hAnsiTheme="minorHAnsi"/>
+          <w:color w:val="943634" w:themeColor="accent2" w:themeShade="BF"/>
+          <w:sz w:val="22"/>
+          <w:szCs w:val="22"/>
+        </w:rPr>
+        <w:t xml:space="preserve">                          Verwendung bei verteilten Systemen z.B. auf Basis des Broker Musters</w:t>
+      </w:r>
+    </w:p>
+    <w:p>
+      <w:pPr>
+        <w:pStyle w:val="paragraph"/>
+        <w:spacing w:before="0" w:beforeAutospacing="0" w:after="0" w:afterAutospacing="0"/>
+        <w:textAlignment w:val="baseline"/>
+        <w:rPr>
+          <w:rStyle w:val="normaltextrun"/>
+          <w:rFonts w:asciiTheme="minorHAnsi" w:hAnsiTheme="minorHAnsi"/>
+          <w:color w:val="943634" w:themeColor="accent2" w:themeShade="BF"/>
+          <w:sz w:val="22"/>
+          <w:szCs w:val="22"/>
+        </w:rPr>
+      </w:pPr>
+      <w:r>
+        <w:rPr>
+          <w:rStyle w:val="normaltextrun"/>
+          <w:rFonts w:asciiTheme="minorHAnsi" w:hAnsiTheme="minorHAnsi"/>
+          <w:color w:val="943634" w:themeColor="accent2" w:themeShade="BF"/>
+          <w:sz w:val="22"/>
+          <w:szCs w:val="22"/>
+        </w:rPr>
+        <w:t xml:space="preserve">                          Herausforderung </w:t>
+      </w:r>
+      <w:r>
+        <w:rPr>
+          <w:rStyle w:val="normaltextrun"/>
+          <w:rFonts w:asciiTheme="minorHAnsi" w:hAnsiTheme="minorHAnsi"/>
+          <w:color w:val="943634" w:themeColor="accent2" w:themeShade="BF"/>
+          <w:sz w:val="22"/>
+          <w:szCs w:val="22"/>
+        </w:rPr>
+        <w:sym w:font="Wingdings" w:char="F0E0"/>
+      </w:r>
+      <w:r>
+        <w:rPr>
+          <w:rStyle w:val="normaltextrun"/>
+          <w:rFonts w:asciiTheme="minorHAnsi" w:hAnsiTheme="minorHAnsi"/>
+          <w:color w:val="943634" w:themeColor="accent2" w:themeShade="BF"/>
+          <w:sz w:val="22"/>
+          <w:szCs w:val="22"/>
+        </w:rPr>
+        <w:t xml:space="preserve"> Aufrufzeit länger, Vorhersagbarkeit der Aufrufzeit, </w:t>
+      </w:r>
+    </w:p>
+    <w:p>
+      <w:pPr>
+        <w:pStyle w:val="paragraph"/>
+        <w:spacing w:before="0" w:beforeAutospacing="0" w:after="0" w:afterAutospacing="0"/>
+        <w:textAlignment w:val="baseline"/>
+        <w:rPr>
+          <w:rStyle w:val="normaltextrun"/>
+          <w:rFonts w:asciiTheme="minorHAnsi" w:hAnsiTheme="minorHAnsi"/>
+          <w:color w:val="943634" w:themeColor="accent2" w:themeShade="BF"/>
+          <w:sz w:val="22"/>
+          <w:szCs w:val="22"/>
+        </w:rPr>
+      </w:pPr>
+      <w:r>
+        <w:rPr>
+          <w:rStyle w:val="normaltextrun"/>
+          <w:rFonts w:asciiTheme="minorHAnsi" w:hAnsiTheme="minorHAnsi"/>
+          <w:color w:val="943634" w:themeColor="accent2" w:themeShade="BF"/>
+          <w:sz w:val="22"/>
+          <w:szCs w:val="22"/>
+        </w:rPr>
+        <w:t xml:space="preserve">                                                               Nebenläufigkeit, Skalierbarkeit des Systems</w:t>
+      </w:r>
+    </w:p>
+    <w:p>
+      <w:pPr>
+        <w:pStyle w:val="paragraph"/>
+        <w:spacing w:before="0" w:beforeAutospacing="0" w:after="0" w:afterAutospacing="0"/>
+        <w:textAlignment w:val="baseline"/>
+        <w:rPr>
+          <w:rStyle w:val="normaltextrun"/>
+          <w:rFonts w:asciiTheme="minorHAnsi" w:hAnsiTheme="minorHAnsi"/>
+          <w:color w:val="943634" w:themeColor="accent2" w:themeShade="BF"/>
+          <w:sz w:val="22"/>
+          <w:szCs w:val="22"/>
+        </w:rPr>
+      </w:pPr>
+      <w:r>
+        <w:rPr>
+          <w:rStyle w:val="normaltextrun"/>
+          <w:rFonts w:asciiTheme="minorHAnsi" w:hAnsiTheme="minorHAnsi"/>
+          <w:color w:val="943634" w:themeColor="accent2" w:themeShade="BF"/>
+          <w:sz w:val="22"/>
+          <w:szCs w:val="22"/>
+        </w:rPr>
+        <w:t xml:space="preserve">- Komponentenplattformen: Im Enterprise Umfeld </w:t>
+      </w:r>
+      <w:r>
+        <w:rPr>
+          <w:rStyle w:val="normaltextrun"/>
+          <w:rFonts w:asciiTheme="minorHAnsi" w:hAnsiTheme="minorHAnsi"/>
+          <w:color w:val="943634" w:themeColor="accent2" w:themeShade="BF"/>
+          <w:sz w:val="22"/>
+          <w:szCs w:val="22"/>
+        </w:rPr>
+        <w:sym w:font="Wingdings" w:char="F0E0"/>
+      </w:r>
+      <w:r>
+        <w:rPr>
+          <w:rStyle w:val="normaltextrun"/>
+          <w:rFonts w:asciiTheme="minorHAnsi" w:hAnsiTheme="minorHAnsi"/>
+          <w:color w:val="943634" w:themeColor="accent2" w:themeShade="BF"/>
+          <w:sz w:val="22"/>
+          <w:szCs w:val="22"/>
+        </w:rPr>
+        <w:t xml:space="preserve"> JEE, .NET</w:t>
+      </w:r>
+    </w:p>
+    <w:p>
+      <w:pPr>
+        <w:pStyle w:val="paragraph"/>
+        <w:spacing w:before="0" w:beforeAutospacing="0" w:after="0" w:afterAutospacing="0"/>
+        <w:textAlignment w:val="baseline"/>
+        <w:rPr>
+          <w:rStyle w:val="normaltextrun"/>
+          <w:rFonts w:asciiTheme="minorHAnsi" w:hAnsiTheme="minorHAnsi"/>
+          <w:color w:val="943634" w:themeColor="accent2" w:themeShade="BF"/>
+          <w:sz w:val="22"/>
+          <w:szCs w:val="22"/>
+        </w:rPr>
+      </w:pPr>
+      <w:r>
+        <w:rPr>
+          <w:rStyle w:val="normaltextrun"/>
+          <w:rFonts w:asciiTheme="minorHAnsi" w:hAnsiTheme="minorHAnsi"/>
+          <w:color w:val="943634" w:themeColor="accent2" w:themeShade="BF"/>
+          <w:sz w:val="22"/>
+          <w:szCs w:val="22"/>
+        </w:rPr>
+        <w:t xml:space="preserve">                                                    Trennung von Technischen und Fachlichen belangen</w:t>
+      </w:r>
+      <w:r>
+        <w:rPr>
+          <w:rStyle w:val="normaltextrun"/>
+          <w:rFonts w:asciiTheme="minorHAnsi" w:hAnsiTheme="minorHAnsi"/>
+          <w:color w:val="943634" w:themeColor="accent2" w:themeShade="BF"/>
+          <w:sz w:val="22"/>
+          <w:szCs w:val="22"/>
+        </w:rPr>
+        <w:t>.</w:t>
+      </w:r>
+    </w:p>
+    <w:p>
+      <w:pPr>
+        <w:pStyle w:val="paragraph"/>
+        <w:spacing w:before="0" w:beforeAutospacing="0" w:after="0" w:afterAutospacing="0"/>
+        <w:textAlignment w:val="baseline"/>
+        <w:rPr>
+          <w:rStyle w:val="normaltextrun"/>
+          <w:rFonts w:asciiTheme="minorHAnsi" w:hAnsiTheme="minorHAnsi"/>
+          <w:color w:val="943634" w:themeColor="accent2" w:themeShade="BF"/>
+          <w:sz w:val="22"/>
+          <w:szCs w:val="22"/>
+        </w:rPr>
+      </w:pPr>
+      <w:r>
+        <w:rPr>
+          <w:rStyle w:val="normaltextrun"/>
+          <w:rFonts w:asciiTheme="minorHAnsi" w:hAnsiTheme="minorHAnsi"/>
+          <w:color w:val="943634" w:themeColor="accent2" w:themeShade="BF"/>
+          <w:sz w:val="22"/>
+          <w:szCs w:val="22"/>
+        </w:rPr>
+        <w:t xml:space="preserve">                                                    Technische Belangen: Verteilung, Sicherheit, Persistenz…</w:t>
+      </w:r>
+    </w:p>
+    <w:p>
+      <w:pPr>
+        <w:pStyle w:val="paragraph"/>
+        <w:spacing w:before="0" w:beforeAutospacing="0" w:after="0" w:afterAutospacing="0"/>
+        <w:textAlignment w:val="baseline"/>
+        <w:rPr>
+          <w:rStyle w:val="normaltextrun"/>
+          <w:rFonts w:asciiTheme="minorHAnsi" w:hAnsiTheme="minorHAnsi"/>
+          <w:color w:val="943634" w:themeColor="accent2" w:themeShade="BF"/>
+          <w:sz w:val="22"/>
+          <w:szCs w:val="22"/>
+        </w:rPr>
+      </w:pPr>
+      <w:r>
+        <w:rPr>
+          <w:rStyle w:val="normaltextrun"/>
+          <w:rFonts w:asciiTheme="minorHAnsi" w:hAnsiTheme="minorHAnsi"/>
+          <w:color w:val="943634" w:themeColor="accent2" w:themeShade="BF"/>
+          <w:sz w:val="22"/>
+          <w:szCs w:val="22"/>
+        </w:rPr>
+        <w:t xml:space="preserve">                                                    Fachliche Anforderungen: Entitäten-persistent, Sessions, Services</w:t>
+      </w:r>
+    </w:p>
+    <w:p>
+      <w:pPr>
+        <w:pStyle w:val="paragraph"/>
+        <w:spacing w:before="0" w:beforeAutospacing="0" w:after="0" w:afterAutospacing="0"/>
+        <w:textAlignment w:val="baseline"/>
+        <w:rPr>
+          <w:rStyle w:val="normaltextrun"/>
+          <w:rFonts w:asciiTheme="minorHAnsi" w:hAnsiTheme="minorHAnsi"/>
+          <w:color w:val="943634" w:themeColor="accent2" w:themeShade="BF"/>
+          <w:sz w:val="22"/>
+          <w:szCs w:val="22"/>
+        </w:rPr>
+      </w:pPr>
+      <w:r>
+        <w:rPr>
+          <w:rStyle w:val="normaltextrun"/>
+          <w:rFonts w:asciiTheme="minorHAnsi" w:hAnsiTheme="minorHAnsi"/>
+          <w:color w:val="943634" w:themeColor="accent2" w:themeShade="BF"/>
+          <w:sz w:val="22"/>
+          <w:szCs w:val="22"/>
+        </w:rPr>
+        <w:t>- SOA: SW-Bausteine als lose gekoppelt, verteilte, wiederverwendbare und standardisierte Dienste</w:t>
+      </w:r>
+    </w:p>
+    <w:p>
+      <w:pPr>
+        <w:pStyle w:val="paragraph"/>
+        <w:spacing w:before="0" w:beforeAutospacing="0" w:after="0" w:afterAutospacing="0"/>
+        <w:textAlignment w:val="baseline"/>
+        <w:rPr>
+          <w:rStyle w:val="normaltextrun"/>
+          <w:rFonts w:asciiTheme="minorHAnsi" w:hAnsiTheme="minorHAnsi"/>
+          <w:color w:val="943634" w:themeColor="accent2" w:themeShade="BF"/>
+          <w:sz w:val="22"/>
+          <w:szCs w:val="22"/>
+        </w:rPr>
+      </w:pPr>
+      <w:r>
+        <w:rPr>
+          <w:rStyle w:val="normaltextrun"/>
+          <w:rFonts w:asciiTheme="minorHAnsi" w:hAnsiTheme="minorHAnsi"/>
+          <w:color w:val="943634" w:themeColor="accent2" w:themeShade="BF"/>
+          <w:sz w:val="22"/>
+          <w:szCs w:val="22"/>
+        </w:rPr>
+        <w:t xml:space="preserve">            Dienste im SOA zeichnen sich aus durch </w:t>
+      </w:r>
+      <w:r>
+        <w:rPr>
+          <w:rStyle w:val="normaltextrun"/>
+          <w:rFonts w:asciiTheme="minorHAnsi" w:hAnsiTheme="minorHAnsi"/>
+          <w:color w:val="943634" w:themeColor="accent2" w:themeShade="BF"/>
+          <w:sz w:val="22"/>
+          <w:szCs w:val="22"/>
+        </w:rPr>
+        <w:sym w:font="Wingdings" w:char="F0E0"/>
+      </w:r>
+      <w:r>
+        <w:rPr>
+          <w:rStyle w:val="normaltextrun"/>
+          <w:rFonts w:asciiTheme="minorHAnsi" w:hAnsiTheme="minorHAnsi"/>
+          <w:color w:val="943634" w:themeColor="accent2" w:themeShade="BF"/>
+          <w:sz w:val="22"/>
+          <w:szCs w:val="22"/>
+        </w:rPr>
+        <w:t xml:space="preserve"> stärker strukturiert als Komponenten</w:t>
+      </w:r>
+    </w:p>
+    <w:p>
+      <w:pPr>
+        <w:pStyle w:val="paragraph"/>
+        <w:spacing w:before="0" w:beforeAutospacing="0" w:after="0" w:afterAutospacing="0"/>
+        <w:textAlignment w:val="baseline"/>
+        <w:rPr>
+          <w:rStyle w:val="normaltextrun"/>
+          <w:rFonts w:asciiTheme="minorHAnsi" w:hAnsiTheme="minorHAnsi"/>
+          <w:color w:val="943634" w:themeColor="accent2" w:themeShade="BF"/>
+          <w:sz w:val="22"/>
+          <w:szCs w:val="22"/>
+        </w:rPr>
+      </w:pPr>
+      <w:r>
+        <w:rPr>
+          <w:rStyle w:val="normaltextrun"/>
+          <w:rFonts w:asciiTheme="minorHAnsi" w:hAnsiTheme="minorHAnsi"/>
+          <w:color w:val="943634" w:themeColor="accent2" w:themeShade="BF"/>
+          <w:sz w:val="22"/>
+          <w:szCs w:val="22"/>
+        </w:rPr>
+        <w:t xml:space="preserve">                                                                                         Erlauben Anonyme Nutzung</w:t>
+      </w:r>
+    </w:p>
+    <w:p>
+      <w:pPr>
+        <w:pStyle w:val="paragraph"/>
+        <w:spacing w:before="0" w:beforeAutospacing="0" w:after="0" w:afterAutospacing="0"/>
+        <w:textAlignment w:val="baseline"/>
+        <w:rPr>
+          <w:rStyle w:val="normaltextrun"/>
+          <w:rFonts w:asciiTheme="minorHAnsi" w:hAnsiTheme="minorHAnsi"/>
+          <w:color w:val="943634" w:themeColor="accent2" w:themeShade="BF"/>
+          <w:sz w:val="22"/>
+          <w:szCs w:val="22"/>
+        </w:rPr>
+      </w:pPr>
+      <w:r>
+        <w:rPr>
+          <w:rStyle w:val="normaltextrun"/>
+          <w:rFonts w:asciiTheme="minorHAnsi" w:hAnsiTheme="minorHAnsi"/>
+          <w:color w:val="943634" w:themeColor="accent2" w:themeShade="BF"/>
+          <w:sz w:val="22"/>
+          <w:szCs w:val="22"/>
+        </w:rPr>
+        <w:t xml:space="preserve">                                                                                         Sind gewissermaßen selbstbeschreibend</w:t>
+      </w:r>
+    </w:p>
+    <w:p>
+      <w:pPr>
+        <w:pStyle w:val="paragraph"/>
+        <w:spacing w:before="0" w:beforeAutospacing="0" w:after="0" w:afterAutospacing="0"/>
+        <w:textAlignment w:val="baseline"/>
+        <w:rPr>
+          <w:rStyle w:val="normaltextrun"/>
+          <w:rFonts w:asciiTheme="minorHAnsi" w:hAnsiTheme="minorHAnsi"/>
+          <w:color w:val="943634" w:themeColor="accent2" w:themeShade="BF"/>
+          <w:sz w:val="22"/>
+          <w:szCs w:val="22"/>
+        </w:rPr>
+      </w:pPr>
+      <w:r>
+        <w:rPr>
+          <w:rStyle w:val="normaltextrun"/>
+          <w:rFonts w:asciiTheme="minorHAnsi" w:hAnsiTheme="minorHAnsi"/>
+          <w:color w:val="943634" w:themeColor="accent2" w:themeShade="BF"/>
+          <w:sz w:val="22"/>
+          <w:szCs w:val="22"/>
+        </w:rPr>
+        <w:t xml:space="preserve">          SOAs können geschichtet Aufgebaut sein und </w:t>
+      </w:r>
+      <w:r>
+        <w:rPr>
+          <w:rStyle w:val="normaltextrun"/>
+          <w:rFonts w:asciiTheme="minorHAnsi" w:hAnsiTheme="minorHAnsi"/>
+          <w:color w:val="943634" w:themeColor="accent2" w:themeShade="BF"/>
+          <w:sz w:val="22"/>
+          <w:szCs w:val="22"/>
+        </w:rPr>
+        <w:t>unterstützt</w:t>
+      </w:r>
       <w:r>
         <w:rPr>
           <w:rStyle w:val="normaltextrun"/>
@@ -6225,28 +5494,258 @@
         </w:rPr>
         <w:t xml:space="preserve"> </w:t>
       </w:r>
-      <w:proofErr w:type="spellStart"/>
-      <w:r>
-        <w:rPr>
-          <w:rStyle w:val="normaltextrun"/>
-          <w:rFonts w:asciiTheme="minorHAnsi" w:hAnsiTheme="minorHAnsi"/>
-          <w:color w:val="943634" w:themeColor="accent2" w:themeShade="BF"/>
-          <w:sz w:val="22"/>
-          <w:szCs w:val="22"/>
-        </w:rPr>
-        <w:t>Implici</w:t>
-      </w:r>
-      <w:r>
-        <w:rPr>
-          <w:rStyle w:val="normaltextrun"/>
-          <w:rFonts w:asciiTheme="minorHAnsi" w:hAnsiTheme="minorHAnsi"/>
-          <w:color w:val="943634" w:themeColor="accent2" w:themeShade="BF"/>
-          <w:sz w:val="22"/>
-          <w:szCs w:val="22"/>
-        </w:rPr>
-        <w:t>t</w:t>
-      </w:r>
-      <w:proofErr w:type="spellEnd"/>
+      <w:r>
+        <w:rPr>
+          <w:rStyle w:val="normaltextrun"/>
+          <w:rFonts w:asciiTheme="minorHAnsi" w:hAnsiTheme="minorHAnsi"/>
+          <w:color w:val="943634" w:themeColor="accent2" w:themeShade="BF"/>
+          <w:sz w:val="22"/>
+          <w:szCs w:val="22"/>
+        </w:rPr>
+        <w:t>W</w:t>
+      </w:r>
+      <w:r>
+        <w:rPr>
+          <w:rStyle w:val="normaltextrun"/>
+          <w:rFonts w:asciiTheme="minorHAnsi" w:hAnsiTheme="minorHAnsi"/>
+          <w:color w:val="943634" w:themeColor="accent2" w:themeShade="BF"/>
+          <w:sz w:val="22"/>
+          <w:szCs w:val="22"/>
+        </w:rPr>
+        <w:t xml:space="preserve">iederverwendbarkeit, SOA </w:t>
+      </w:r>
+    </w:p>
+    <w:p>
+      <w:pPr>
+        <w:pStyle w:val="paragraph"/>
+        <w:spacing w:before="0" w:beforeAutospacing="0" w:after="0" w:afterAutospacing="0"/>
+        <w:textAlignment w:val="baseline"/>
+        <w:rPr>
+          <w:rStyle w:val="normaltextrun"/>
+          <w:rFonts w:asciiTheme="minorHAnsi" w:hAnsiTheme="minorHAnsi"/>
+          <w:color w:val="943634" w:themeColor="accent2" w:themeShade="BF"/>
+          <w:sz w:val="22"/>
+          <w:szCs w:val="22"/>
+        </w:rPr>
+      </w:pPr>
+      <w:r>
+        <w:rPr>
+          <w:rStyle w:val="normaltextrun"/>
+          <w:rFonts w:asciiTheme="minorHAnsi" w:hAnsiTheme="minorHAnsi"/>
+          <w:color w:val="943634" w:themeColor="accent2" w:themeShade="BF"/>
+          <w:sz w:val="22"/>
+          <w:szCs w:val="22"/>
+        </w:rPr>
+        <w:t xml:space="preserve">          Architekturen sind Zusammenfassungen von Design Patterns</w:t>
+      </w:r>
+      <w:r>
+        <w:rPr>
+          <w:rStyle w:val="normaltextrun"/>
+          <w:rFonts w:asciiTheme="minorHAnsi" w:hAnsiTheme="minorHAnsi"/>
+          <w:color w:val="943634" w:themeColor="accent2" w:themeShade="BF"/>
+          <w:sz w:val="22"/>
+          <w:szCs w:val="22"/>
+        </w:rPr>
+        <w:t xml:space="preserve"> und Architekturansätzen</w:t>
+      </w:r>
+    </w:p>
+    <w:p>
+      <w:pPr>
+        <w:pStyle w:val="paragraph"/>
+        <w:spacing w:before="0" w:beforeAutospacing="0" w:after="0" w:afterAutospacing="0"/>
+        <w:textAlignment w:val="baseline"/>
+        <w:rPr>
+          <w:rStyle w:val="normaltextrun"/>
+          <w:rFonts w:asciiTheme="minorHAnsi" w:hAnsiTheme="minorHAnsi"/>
+          <w:color w:val="943634" w:themeColor="accent2" w:themeShade="BF"/>
+          <w:sz w:val="22"/>
+          <w:szCs w:val="22"/>
+        </w:rPr>
+      </w:pPr>
+      <w:r>
+        <w:rPr>
+          <w:rStyle w:val="normaltextrun"/>
+          <w:rFonts w:asciiTheme="minorHAnsi" w:hAnsiTheme="minorHAnsi"/>
+          <w:color w:val="943634" w:themeColor="accent2" w:themeShade="BF"/>
+          <w:sz w:val="22"/>
+          <w:szCs w:val="22"/>
+        </w:rPr>
+        <w:t>-Sicherheitsarchitekturen: bezieht sich auf eine zu schützende bzw. sichernde Anwendung</w:t>
+      </w:r>
+    </w:p>
+    <w:p>
+      <w:pPr>
+        <w:pStyle w:val="paragraph"/>
+        <w:spacing w:before="0" w:beforeAutospacing="0" w:after="0" w:afterAutospacing="0"/>
+        <w:textAlignment w:val="baseline"/>
+        <w:rPr>
+          <w:rStyle w:val="normaltextrun"/>
+          <w:rFonts w:asciiTheme="minorHAnsi" w:hAnsiTheme="minorHAnsi"/>
+          <w:color w:val="943634" w:themeColor="accent2" w:themeShade="BF"/>
+          <w:sz w:val="22"/>
+          <w:szCs w:val="22"/>
+        </w:rPr>
+      </w:pPr>
+      <w:r>
+        <w:rPr>
+          <w:rStyle w:val="normaltextrun"/>
+          <w:rFonts w:asciiTheme="minorHAnsi" w:hAnsiTheme="minorHAnsi"/>
+          <w:color w:val="943634" w:themeColor="accent2" w:themeShade="BF"/>
+          <w:sz w:val="22"/>
+          <w:szCs w:val="22"/>
+        </w:rPr>
+        <w:t xml:space="preserve">                                                Systembaustein, die einer Sicherheitsinfrastruktur zuzurechnen sind</w:t>
+      </w:r>
+    </w:p>
+    <w:p>
+      <w:pPr>
+        <w:pStyle w:val="paragraph"/>
+        <w:spacing w:before="0" w:beforeAutospacing="0" w:after="0" w:afterAutospacing="0"/>
+        <w:textAlignment w:val="baseline"/>
+        <w:rPr>
+          <w:rStyle w:val="normaltextrun"/>
+          <w:rFonts w:asciiTheme="minorHAnsi" w:hAnsiTheme="minorHAnsi"/>
+          <w:color w:val="943634" w:themeColor="accent2" w:themeShade="BF"/>
+          <w:sz w:val="22"/>
+          <w:szCs w:val="22"/>
+        </w:rPr>
+      </w:pPr>
+      <w:r>
+        <w:rPr>
+          <w:rStyle w:val="normaltextrun"/>
+          <w:rFonts w:asciiTheme="minorHAnsi" w:hAnsiTheme="minorHAnsi"/>
+          <w:color w:val="943634" w:themeColor="accent2" w:themeShade="BF"/>
+          <w:sz w:val="22"/>
+          <w:szCs w:val="22"/>
+        </w:rPr>
+        <w:t xml:space="preserve">                                                Voraussetzung bzw. Vorhandensein von: Sicherheitssysteme auf allen</w:t>
+      </w:r>
+    </w:p>
+    <w:p>
+      <w:pPr>
+        <w:pStyle w:val="paragraph"/>
+        <w:spacing w:before="0" w:beforeAutospacing="0" w:after="0" w:afterAutospacing="0"/>
+        <w:textAlignment w:val="baseline"/>
+        <w:rPr>
+          <w:rStyle w:val="normaltextrun"/>
+          <w:rFonts w:asciiTheme="minorHAnsi" w:hAnsiTheme="minorHAnsi"/>
+          <w:color w:val="943634" w:themeColor="accent2" w:themeShade="BF"/>
+          <w:sz w:val="22"/>
+          <w:szCs w:val="22"/>
+        </w:rPr>
+      </w:pPr>
+      <w:r>
+        <w:rPr>
+          <w:rStyle w:val="normaltextrun"/>
+          <w:rFonts w:asciiTheme="minorHAnsi" w:hAnsiTheme="minorHAnsi"/>
+          <w:color w:val="943634" w:themeColor="accent2" w:themeShade="BF"/>
+          <w:sz w:val="22"/>
+          <w:szCs w:val="22"/>
+        </w:rPr>
+        <w:t xml:space="preserve">                                                                                                                          Netzwerkebenen</w:t>
+      </w:r>
+    </w:p>
+    <w:p>
+      <w:pPr>
+        <w:pStyle w:val="paragraph"/>
+        <w:spacing w:before="0" w:beforeAutospacing="0" w:after="0" w:afterAutospacing="0"/>
+        <w:textAlignment w:val="baseline"/>
+        <w:rPr>
+          <w:rStyle w:val="normaltextrun"/>
+          <w:rFonts w:asciiTheme="minorHAnsi" w:hAnsiTheme="minorHAnsi"/>
+          <w:color w:val="943634" w:themeColor="accent2" w:themeShade="BF"/>
+          <w:sz w:val="22"/>
+          <w:szCs w:val="22"/>
+        </w:rPr>
+      </w:pPr>
+      <w:r>
+        <w:rPr>
+          <w:rStyle w:val="normaltextrun"/>
+          <w:rFonts w:asciiTheme="minorHAnsi" w:hAnsiTheme="minorHAnsi"/>
+          <w:color w:val="943634" w:themeColor="accent2" w:themeShade="BF"/>
+          <w:sz w:val="22"/>
+          <w:szCs w:val="22"/>
+        </w:rPr>
+        <w:t xml:space="preserve">                                                                                                                          Authentifizierungs-System</w:t>
+      </w:r>
+    </w:p>
+    <w:p>
+      <w:pPr>
+        <w:pStyle w:val="paragraph"/>
+        <w:spacing w:before="0" w:beforeAutospacing="0" w:after="0" w:afterAutospacing="0"/>
+        <w:textAlignment w:val="baseline"/>
+        <w:rPr>
+          <w:rStyle w:val="normaltextrun"/>
+          <w:rFonts w:asciiTheme="minorHAnsi" w:hAnsiTheme="minorHAnsi"/>
+          <w:color w:val="943634" w:themeColor="accent2" w:themeShade="BF"/>
+          <w:sz w:val="22"/>
+          <w:szCs w:val="22"/>
+        </w:rPr>
+      </w:pPr>
+      <w:r>
+        <w:rPr>
+          <w:rStyle w:val="normaltextrun"/>
+          <w:rFonts w:asciiTheme="minorHAnsi" w:hAnsiTheme="minorHAnsi"/>
+          <w:color w:val="943634" w:themeColor="accent2" w:themeShade="BF"/>
+          <w:sz w:val="22"/>
+          <w:szCs w:val="22"/>
+        </w:rPr>
+        <w:t xml:space="preserve">                                                                                                                          Autorisierungs </w:t>
+      </w:r>
+      <w:r>
+        <w:rPr>
+          <w:rStyle w:val="normaltextrun"/>
+          <w:rFonts w:asciiTheme="minorHAnsi" w:hAnsiTheme="minorHAnsi"/>
+          <w:color w:val="943634" w:themeColor="accent2" w:themeShade="BF"/>
+          <w:sz w:val="22"/>
+          <w:szCs w:val="22"/>
+        </w:rPr>
+        <w:t>–</w:t>
+      </w:r>
+      <w:r>
+        <w:rPr>
+          <w:rStyle w:val="normaltextrun"/>
+          <w:rFonts w:asciiTheme="minorHAnsi" w:hAnsiTheme="minorHAnsi"/>
+          <w:color w:val="943634" w:themeColor="accent2" w:themeShade="BF"/>
+          <w:sz w:val="22"/>
+          <w:szCs w:val="22"/>
+        </w:rPr>
+        <w:t>System</w:t>
+      </w:r>
+      <w:r>
+        <w:rPr>
+          <w:rStyle w:val="normaltextrun"/>
+          <w:rFonts w:asciiTheme="minorHAnsi" w:hAnsiTheme="minorHAnsi"/>
+          <w:color w:val="943634" w:themeColor="accent2" w:themeShade="BF"/>
+          <w:sz w:val="22"/>
+          <w:szCs w:val="22"/>
+        </w:rPr>
+        <w:t>…</w:t>
+      </w:r>
+    </w:p>
+    <w:p>
+      <w:pPr>
+        <w:pStyle w:val="paragraph"/>
+        <w:spacing w:before="0" w:beforeAutospacing="0" w:after="0" w:afterAutospacing="0"/>
+        <w:textAlignment w:val="baseline"/>
+        <w:rPr>
+          <w:rStyle w:val="normaltextrun"/>
+          <w:rFonts w:asciiTheme="minorHAnsi" w:hAnsiTheme="minorHAnsi"/>
+          <w:color w:val="943634" w:themeColor="accent2" w:themeShade="BF"/>
+          <w:sz w:val="22"/>
+          <w:szCs w:val="22"/>
+        </w:rPr>
+      </w:pPr>
+      <w:r>
+        <w:rPr>
+          <w:rStyle w:val="normaltextrun"/>
+          <w:rFonts w:asciiTheme="minorHAnsi" w:hAnsiTheme="minorHAnsi"/>
+          <w:color w:val="943634" w:themeColor="accent2" w:themeShade="BF"/>
+          <w:sz w:val="22"/>
+          <w:szCs w:val="22"/>
+        </w:rPr>
+        <w:t xml:space="preserve">                                                Ansätze</w:t>
+      </w:r>
       <w:r>
         <w:rPr>
           <w:rStyle w:val="normaltextrun"/>
@@ -6257,164 +5756,6 @@
         </w:rPr>
         <w:t xml:space="preserve"> </w:t>
       </w:r>
-      <w:proofErr w:type="spellStart"/>
-      <w:r>
-        <w:rPr>
-          <w:rStyle w:val="normaltextrun"/>
-          <w:rFonts w:asciiTheme="minorHAnsi" w:hAnsiTheme="minorHAnsi"/>
-          <w:color w:val="943634" w:themeColor="accent2" w:themeShade="BF"/>
-          <w:sz w:val="22"/>
-          <w:szCs w:val="22"/>
-        </w:rPr>
-        <w:t>Invocation</w:t>
-      </w:r>
-      <w:proofErr w:type="spellEnd"/>
-      <w:r>
-        <w:rPr>
-          <w:rStyle w:val="normaltextrun"/>
-          <w:rFonts w:asciiTheme="minorHAnsi" w:hAnsiTheme="minorHAnsi"/>
-          <w:color w:val="943634" w:themeColor="accent2" w:themeShade="BF"/>
-          <w:sz w:val="22"/>
-          <w:szCs w:val="22"/>
-        </w:rPr>
-        <w:t xml:space="preserve">  (ich will </w:t>
-      </w:r>
-      <w:proofErr w:type="spellStart"/>
-      <w:r>
-        <w:rPr>
-          <w:rStyle w:val="normaltextrun"/>
-          <w:rFonts w:asciiTheme="minorHAnsi" w:hAnsiTheme="minorHAnsi"/>
-          <w:color w:val="943634" w:themeColor="accent2" w:themeShade="BF"/>
-          <w:sz w:val="22"/>
-          <w:szCs w:val="22"/>
-        </w:rPr>
-        <w:t>event</w:t>
-      </w:r>
-      <w:proofErr w:type="spellEnd"/>
-      <w:r>
-        <w:rPr>
-          <w:rStyle w:val="normaltextrun"/>
-          <w:rFonts w:asciiTheme="minorHAnsi" w:hAnsiTheme="minorHAnsi"/>
-          <w:color w:val="943634" w:themeColor="accent2" w:themeShade="BF"/>
-          <w:sz w:val="22"/>
-          <w:szCs w:val="22"/>
-        </w:rPr>
-        <w:t xml:space="preserve"> x</w:t>
-      </w:r>
-      <w:r>
-        <w:rPr>
-          <w:rStyle w:val="normaltextrun"/>
-          <w:rFonts w:asciiTheme="minorHAnsi" w:hAnsiTheme="minorHAnsi"/>
-          <w:color w:val="943634" w:themeColor="accent2" w:themeShade="BF"/>
-          <w:sz w:val="22"/>
-          <w:szCs w:val="22"/>
-        </w:rPr>
-        <w:t xml:space="preserve">, da hast </w:t>
-      </w:r>
-      <w:proofErr w:type="spellStart"/>
-      <w:r>
-        <w:rPr>
-          <w:rStyle w:val="normaltextrun"/>
-          <w:rFonts w:asciiTheme="minorHAnsi" w:hAnsiTheme="minorHAnsi"/>
-          <w:color w:val="943634" w:themeColor="accent2" w:themeShade="BF"/>
-          <w:sz w:val="22"/>
-          <w:szCs w:val="22"/>
-        </w:rPr>
-        <w:t>event</w:t>
-      </w:r>
-      <w:proofErr w:type="spellEnd"/>
-      <w:r>
-        <w:rPr>
-          <w:rStyle w:val="normaltextrun"/>
-          <w:rFonts w:asciiTheme="minorHAnsi" w:hAnsiTheme="minorHAnsi"/>
-          <w:color w:val="943634" w:themeColor="accent2" w:themeShade="BF"/>
-          <w:sz w:val="22"/>
-          <w:szCs w:val="22"/>
-        </w:rPr>
-        <w:t xml:space="preserve"> x)</w:t>
-      </w:r>
-    </w:p>
-    <w:p>
-      <w:pPr>
-        <w:pStyle w:val="paragraph"/>
-        <w:spacing w:before="0" w:beforeAutospacing="0" w:after="0" w:afterAutospacing="0"/>
-        <w:textAlignment w:val="baseline"/>
-        <w:rPr>
-          <w:rStyle w:val="normaltextrun"/>
-          <w:rFonts w:asciiTheme="minorHAnsi" w:hAnsiTheme="minorHAnsi"/>
-          <w:color w:val="943634" w:themeColor="accent2" w:themeShade="BF"/>
-          <w:sz w:val="22"/>
-          <w:szCs w:val="22"/>
-        </w:rPr>
-      </w:pPr>
-      <w:r>
-        <w:rPr>
-          <w:rStyle w:val="normaltextrun"/>
-          <w:rFonts w:asciiTheme="minorHAnsi" w:hAnsiTheme="minorHAnsi"/>
-          <w:color w:val="943634" w:themeColor="accent2" w:themeShade="BF"/>
-          <w:sz w:val="22"/>
-          <w:szCs w:val="22"/>
-        </w:rPr>
-        <w:t xml:space="preserve">- </w:t>
-      </w:r>
-      <w:r>
-        <w:rPr>
-          <w:rStyle w:val="normaltextrun"/>
-          <w:rFonts w:asciiTheme="minorHAnsi" w:hAnsiTheme="minorHAnsi"/>
-          <w:color w:val="943634" w:themeColor="accent2" w:themeShade="BF"/>
-          <w:sz w:val="22"/>
-          <w:szCs w:val="22"/>
-        </w:rPr>
-        <w:t>Middleware: Ist eine Plattform, die Anwendungen Dienste für alle Aspekte der Verteilung anbietet.</w:t>
-      </w:r>
-    </w:p>
-    <w:p>
-      <w:pPr>
-        <w:pStyle w:val="paragraph"/>
-        <w:spacing w:before="0" w:beforeAutospacing="0" w:after="0" w:afterAutospacing="0"/>
-        <w:textAlignment w:val="baseline"/>
-        <w:rPr>
-          <w:rStyle w:val="normaltextrun"/>
-          <w:rFonts w:asciiTheme="minorHAnsi" w:hAnsiTheme="minorHAnsi"/>
-          <w:color w:val="943634" w:themeColor="accent2" w:themeShade="BF"/>
-          <w:sz w:val="22"/>
-          <w:szCs w:val="22"/>
-        </w:rPr>
-      </w:pPr>
-      <w:r>
-        <w:rPr>
-          <w:rStyle w:val="normaltextrun"/>
-          <w:rFonts w:asciiTheme="minorHAnsi" w:hAnsiTheme="minorHAnsi"/>
-          <w:color w:val="943634" w:themeColor="accent2" w:themeShade="BF"/>
-          <w:sz w:val="22"/>
-          <w:szCs w:val="22"/>
-        </w:rPr>
-        <w:t xml:space="preserve">                          Verwendung bei verteilten Systemen z.B. auf Basis des Broker Musters</w:t>
-      </w:r>
-    </w:p>
-    <w:p>
-      <w:pPr>
-        <w:pStyle w:val="paragraph"/>
-        <w:spacing w:before="0" w:beforeAutospacing="0" w:after="0" w:afterAutospacing="0"/>
-        <w:textAlignment w:val="baseline"/>
-        <w:rPr>
-          <w:rStyle w:val="normaltextrun"/>
-          <w:rFonts w:asciiTheme="minorHAnsi" w:hAnsiTheme="minorHAnsi"/>
-          <w:color w:val="943634" w:themeColor="accent2" w:themeShade="BF"/>
-          <w:sz w:val="22"/>
-          <w:szCs w:val="22"/>
-        </w:rPr>
-      </w:pPr>
-      <w:r>
-        <w:rPr>
-          <w:rStyle w:val="normaltextrun"/>
-          <w:rFonts w:asciiTheme="minorHAnsi" w:hAnsiTheme="minorHAnsi"/>
-          <w:color w:val="943634" w:themeColor="accent2" w:themeShade="BF"/>
-          <w:sz w:val="22"/>
-          <w:szCs w:val="22"/>
-        </w:rPr>
-        <w:t xml:space="preserve">                          Herausforderung </w:t>
-      </w:r>
       <w:r>
         <w:rPr>
           <w:rStyle w:val="normaltextrun"/>
@@ -6433,317 +5774,220 @@
           <w:sz w:val="22"/>
           <w:szCs w:val="22"/>
         </w:rPr>
-        <w:t xml:space="preserve"> Aufrufzeit länger, Vorhersagbarkeit der Aufrufzeit, </w:t>
-      </w:r>
-    </w:p>
-    <w:p>
-      <w:pPr>
-        <w:pStyle w:val="paragraph"/>
-        <w:spacing w:before="0" w:beforeAutospacing="0" w:after="0" w:afterAutospacing="0"/>
-        <w:textAlignment w:val="baseline"/>
-        <w:rPr>
-          <w:rStyle w:val="normaltextrun"/>
-          <w:rFonts w:asciiTheme="minorHAnsi" w:hAnsiTheme="minorHAnsi"/>
-          <w:color w:val="943634" w:themeColor="accent2" w:themeShade="BF"/>
-          <w:sz w:val="22"/>
-          <w:szCs w:val="22"/>
-        </w:rPr>
-      </w:pPr>
-      <w:r>
-        <w:rPr>
-          <w:rStyle w:val="normaltextrun"/>
-          <w:rFonts w:asciiTheme="minorHAnsi" w:hAnsiTheme="minorHAnsi"/>
-          <w:color w:val="943634" w:themeColor="accent2" w:themeShade="BF"/>
-          <w:sz w:val="22"/>
-          <w:szCs w:val="22"/>
-        </w:rPr>
-        <w:t xml:space="preserve">                                                               Nebenläufigkeit, Skalierbarkeit des Systems</w:t>
-      </w:r>
-    </w:p>
-    <w:p>
-      <w:pPr>
-        <w:pStyle w:val="paragraph"/>
-        <w:spacing w:before="0" w:beforeAutospacing="0" w:after="0" w:afterAutospacing="0"/>
-        <w:textAlignment w:val="baseline"/>
-        <w:rPr>
-          <w:rStyle w:val="normaltextrun"/>
-          <w:rFonts w:asciiTheme="minorHAnsi" w:hAnsiTheme="minorHAnsi"/>
-          <w:color w:val="943634" w:themeColor="accent2" w:themeShade="BF"/>
-          <w:sz w:val="22"/>
-          <w:szCs w:val="22"/>
-        </w:rPr>
-      </w:pPr>
-      <w:r>
-        <w:rPr>
-          <w:rStyle w:val="normaltextrun"/>
-          <w:rFonts w:asciiTheme="minorHAnsi" w:hAnsiTheme="minorHAnsi"/>
-          <w:color w:val="943634" w:themeColor="accent2" w:themeShade="BF"/>
-          <w:sz w:val="22"/>
-          <w:szCs w:val="22"/>
-        </w:rPr>
-        <w:t xml:space="preserve">- Komponentenplattformen: Im Enterprise Umfeld </w:t>
-      </w:r>
-      <w:r>
-        <w:rPr>
-          <w:rStyle w:val="normaltextrun"/>
-          <w:rFonts w:asciiTheme="minorHAnsi" w:hAnsiTheme="minorHAnsi"/>
-          <w:color w:val="943634" w:themeColor="accent2" w:themeShade="BF"/>
-          <w:sz w:val="22"/>
-          <w:szCs w:val="22"/>
-        </w:rPr>
-        <w:sym w:font="Wingdings" w:char="F0E0"/>
-      </w:r>
-      <w:r>
-        <w:rPr>
-          <w:rStyle w:val="normaltextrun"/>
-          <w:rFonts w:asciiTheme="minorHAnsi" w:hAnsiTheme="minorHAnsi"/>
-          <w:color w:val="943634" w:themeColor="accent2" w:themeShade="BF"/>
-          <w:sz w:val="22"/>
-          <w:szCs w:val="22"/>
-        </w:rPr>
-        <w:t xml:space="preserve"> JEE, .NET</w:t>
-      </w:r>
-    </w:p>
-    <w:p>
-      <w:pPr>
-        <w:pStyle w:val="paragraph"/>
-        <w:spacing w:before="0" w:beforeAutospacing="0" w:after="0" w:afterAutospacing="0"/>
-        <w:textAlignment w:val="baseline"/>
-        <w:rPr>
-          <w:rStyle w:val="normaltextrun"/>
-          <w:rFonts w:asciiTheme="minorHAnsi" w:hAnsiTheme="minorHAnsi"/>
-          <w:color w:val="943634" w:themeColor="accent2" w:themeShade="BF"/>
-          <w:sz w:val="22"/>
-          <w:szCs w:val="22"/>
-        </w:rPr>
-      </w:pPr>
-      <w:r>
-        <w:rPr>
-          <w:rStyle w:val="normaltextrun"/>
-          <w:rFonts w:asciiTheme="minorHAnsi" w:hAnsiTheme="minorHAnsi"/>
-          <w:color w:val="943634" w:themeColor="accent2" w:themeShade="BF"/>
-          <w:sz w:val="22"/>
-          <w:szCs w:val="22"/>
-        </w:rPr>
-        <w:t xml:space="preserve">                                                    Trennung von Technischen und Fachlichen belangen</w:t>
-      </w:r>
-      <w:r>
-        <w:rPr>
-          <w:rStyle w:val="normaltextrun"/>
-          <w:rFonts w:asciiTheme="minorHAnsi" w:hAnsiTheme="minorHAnsi"/>
-          <w:color w:val="943634" w:themeColor="accent2" w:themeShade="BF"/>
-          <w:sz w:val="22"/>
-          <w:szCs w:val="22"/>
-        </w:rPr>
-        <w:t>.</w:t>
-      </w:r>
-    </w:p>
-    <w:p>
-      <w:pPr>
-        <w:pStyle w:val="paragraph"/>
-        <w:spacing w:before="0" w:beforeAutospacing="0" w:after="0" w:afterAutospacing="0"/>
-        <w:textAlignment w:val="baseline"/>
-        <w:rPr>
-          <w:rStyle w:val="normaltextrun"/>
-          <w:rFonts w:asciiTheme="minorHAnsi" w:hAnsiTheme="minorHAnsi"/>
-          <w:color w:val="943634" w:themeColor="accent2" w:themeShade="BF"/>
-          <w:sz w:val="22"/>
-          <w:szCs w:val="22"/>
-        </w:rPr>
-      </w:pPr>
-      <w:r>
-        <w:rPr>
-          <w:rStyle w:val="normaltextrun"/>
-          <w:rFonts w:asciiTheme="minorHAnsi" w:hAnsiTheme="minorHAnsi"/>
-          <w:color w:val="943634" w:themeColor="accent2" w:themeShade="BF"/>
-          <w:sz w:val="22"/>
-          <w:szCs w:val="22"/>
-        </w:rPr>
-        <w:t xml:space="preserve">                                                    Technische Belangen: Verteilung, Sicherheit, Persistenz…</w:t>
-      </w:r>
-    </w:p>
-    <w:p>
-      <w:pPr>
-        <w:pStyle w:val="paragraph"/>
-        <w:spacing w:before="0" w:beforeAutospacing="0" w:after="0" w:afterAutospacing="0"/>
-        <w:textAlignment w:val="baseline"/>
-        <w:rPr>
-          <w:rStyle w:val="normaltextrun"/>
-          <w:rFonts w:asciiTheme="minorHAnsi" w:hAnsiTheme="minorHAnsi"/>
-          <w:color w:val="943634" w:themeColor="accent2" w:themeShade="BF"/>
-          <w:sz w:val="22"/>
-          <w:szCs w:val="22"/>
-        </w:rPr>
-      </w:pPr>
-      <w:r>
-        <w:rPr>
-          <w:rStyle w:val="normaltextrun"/>
-          <w:rFonts w:asciiTheme="minorHAnsi" w:hAnsiTheme="minorHAnsi"/>
-          <w:color w:val="943634" w:themeColor="accent2" w:themeShade="BF"/>
-          <w:sz w:val="22"/>
-          <w:szCs w:val="22"/>
-        </w:rPr>
-        <w:t xml:space="preserve">                                                    Fachliche Anforderungen: Entitäten-persistent, Sessions, Services</w:t>
-      </w:r>
-    </w:p>
-    <w:p>
-      <w:pPr>
-        <w:pStyle w:val="paragraph"/>
-        <w:spacing w:before="0" w:beforeAutospacing="0" w:after="0" w:afterAutospacing="0"/>
-        <w:textAlignment w:val="baseline"/>
-        <w:rPr>
-          <w:rStyle w:val="normaltextrun"/>
-          <w:rFonts w:asciiTheme="minorHAnsi" w:hAnsiTheme="minorHAnsi"/>
-          <w:color w:val="943634" w:themeColor="accent2" w:themeShade="BF"/>
-          <w:sz w:val="22"/>
-          <w:szCs w:val="22"/>
-        </w:rPr>
-      </w:pPr>
-      <w:r>
-        <w:rPr>
-          <w:rStyle w:val="normaltextrun"/>
-          <w:rFonts w:asciiTheme="minorHAnsi" w:hAnsiTheme="minorHAnsi"/>
-          <w:color w:val="943634" w:themeColor="accent2" w:themeShade="BF"/>
-          <w:sz w:val="22"/>
-          <w:szCs w:val="22"/>
-        </w:rPr>
-        <w:t>- SOA: SW-Bausteine als lose gekoppelt, verteilte, wiederverwendbare und standardisierte Dienste</w:t>
-      </w:r>
-    </w:p>
-    <w:p>
-      <w:pPr>
-        <w:pStyle w:val="paragraph"/>
-        <w:spacing w:before="0" w:beforeAutospacing="0" w:after="0" w:afterAutospacing="0"/>
-        <w:textAlignment w:val="baseline"/>
-        <w:rPr>
-          <w:rStyle w:val="normaltextrun"/>
-          <w:rFonts w:asciiTheme="minorHAnsi" w:hAnsiTheme="minorHAnsi"/>
-          <w:color w:val="943634" w:themeColor="accent2" w:themeShade="BF"/>
-          <w:sz w:val="22"/>
-          <w:szCs w:val="22"/>
-        </w:rPr>
-      </w:pPr>
-      <w:r>
-        <w:rPr>
-          <w:rStyle w:val="normaltextrun"/>
-          <w:rFonts w:asciiTheme="minorHAnsi" w:hAnsiTheme="minorHAnsi"/>
-          <w:color w:val="943634" w:themeColor="accent2" w:themeShade="BF"/>
-          <w:sz w:val="22"/>
-          <w:szCs w:val="22"/>
-        </w:rPr>
-        <w:t xml:space="preserve">            Dienste im SOA zeichnen sich aus durch </w:t>
-      </w:r>
-      <w:r>
-        <w:rPr>
-          <w:rStyle w:val="normaltextrun"/>
-          <w:rFonts w:asciiTheme="minorHAnsi" w:hAnsiTheme="minorHAnsi"/>
-          <w:color w:val="943634" w:themeColor="accent2" w:themeShade="BF"/>
-          <w:sz w:val="22"/>
-          <w:szCs w:val="22"/>
-        </w:rPr>
-        <w:sym w:font="Wingdings" w:char="F0E0"/>
-      </w:r>
-      <w:r>
-        <w:rPr>
-          <w:rStyle w:val="normaltextrun"/>
-          <w:rFonts w:asciiTheme="minorHAnsi" w:hAnsiTheme="minorHAnsi"/>
-          <w:color w:val="943634" w:themeColor="accent2" w:themeShade="BF"/>
-          <w:sz w:val="22"/>
-          <w:szCs w:val="22"/>
-        </w:rPr>
-        <w:t xml:space="preserve"> stärker strukturiert als Komponenten</w:t>
-      </w:r>
-    </w:p>
-    <w:p>
-      <w:pPr>
-        <w:pStyle w:val="paragraph"/>
-        <w:spacing w:before="0" w:beforeAutospacing="0" w:after="0" w:afterAutospacing="0"/>
-        <w:textAlignment w:val="baseline"/>
-        <w:rPr>
-          <w:rStyle w:val="normaltextrun"/>
-          <w:rFonts w:asciiTheme="minorHAnsi" w:hAnsiTheme="minorHAnsi"/>
-          <w:color w:val="943634" w:themeColor="accent2" w:themeShade="BF"/>
-          <w:sz w:val="22"/>
-          <w:szCs w:val="22"/>
-        </w:rPr>
-      </w:pPr>
-      <w:r>
-        <w:rPr>
-          <w:rStyle w:val="normaltextrun"/>
-          <w:rFonts w:asciiTheme="minorHAnsi" w:hAnsiTheme="minorHAnsi"/>
-          <w:color w:val="943634" w:themeColor="accent2" w:themeShade="BF"/>
-          <w:sz w:val="22"/>
-          <w:szCs w:val="22"/>
-        </w:rPr>
-        <w:t xml:space="preserve">                                                                                         Erlauben Anonyme Nutzung</w:t>
-      </w:r>
-    </w:p>
-    <w:p>
-      <w:pPr>
-        <w:pStyle w:val="paragraph"/>
-        <w:spacing w:before="0" w:beforeAutospacing="0" w:after="0" w:afterAutospacing="0"/>
-        <w:textAlignment w:val="baseline"/>
-        <w:rPr>
-          <w:rStyle w:val="normaltextrun"/>
-          <w:rFonts w:asciiTheme="minorHAnsi" w:hAnsiTheme="minorHAnsi"/>
-          <w:color w:val="943634" w:themeColor="accent2" w:themeShade="BF"/>
-          <w:sz w:val="22"/>
-          <w:szCs w:val="22"/>
-        </w:rPr>
-      </w:pPr>
-      <w:r>
-        <w:rPr>
-          <w:rStyle w:val="normaltextrun"/>
-          <w:rFonts w:asciiTheme="minorHAnsi" w:hAnsiTheme="minorHAnsi"/>
-          <w:color w:val="943634" w:themeColor="accent2" w:themeShade="BF"/>
-          <w:sz w:val="22"/>
-          <w:szCs w:val="22"/>
-        </w:rPr>
-        <w:t xml:space="preserve">                                                                                         </w:t>
-      </w:r>
-      <w:r>
-        <w:rPr>
-          <w:rStyle w:val="normaltextrun"/>
-          <w:rFonts w:asciiTheme="minorHAnsi" w:hAnsiTheme="minorHAnsi"/>
-          <w:color w:val="943634" w:themeColor="accent2" w:themeShade="BF"/>
-          <w:sz w:val="22"/>
-          <w:szCs w:val="22"/>
-        </w:rPr>
-        <w:t>Sind gewissermaßen selbstbeschreibend</w:t>
-      </w:r>
-    </w:p>
-    <w:p>
-      <w:pPr>
-        <w:pStyle w:val="paragraph"/>
-        <w:spacing w:before="0" w:beforeAutospacing="0" w:after="0" w:afterAutospacing="0"/>
-        <w:textAlignment w:val="baseline"/>
-        <w:rPr>
-          <w:rStyle w:val="normaltextrun"/>
-          <w:rFonts w:asciiTheme="minorHAnsi" w:hAnsiTheme="minorHAnsi"/>
-          <w:color w:val="943634" w:themeColor="accent2" w:themeShade="BF"/>
-          <w:sz w:val="22"/>
-          <w:szCs w:val="22"/>
-        </w:rPr>
-      </w:pPr>
-      <w:r>
-        <w:rPr>
-          <w:rStyle w:val="normaltextrun"/>
-          <w:rFonts w:asciiTheme="minorHAnsi" w:hAnsiTheme="minorHAnsi"/>
-          <w:color w:val="943634" w:themeColor="accent2" w:themeShade="BF"/>
-          <w:sz w:val="22"/>
-          <w:szCs w:val="22"/>
-        </w:rPr>
-        <w:t xml:space="preserve">          SOAs können geschichtet Aufgebaut sein und </w:t>
-      </w:r>
-      <w:r>
-        <w:rPr>
-          <w:rStyle w:val="normaltextrun"/>
-          <w:rFonts w:asciiTheme="minorHAnsi" w:hAnsiTheme="minorHAnsi"/>
-          <w:color w:val="943634" w:themeColor="accent2" w:themeShade="BF"/>
-          <w:sz w:val="22"/>
-          <w:szCs w:val="22"/>
-        </w:rPr>
-        <w:t>unterstützt</w:t>
+        <w:t xml:space="preserve"> Eigenbau (schwer integrierbar)</w:t>
+      </w:r>
+    </w:p>
+    <w:p>
+      <w:pPr>
+        <w:pStyle w:val="paragraph"/>
+        <w:spacing w:before="0" w:beforeAutospacing="0" w:after="0" w:afterAutospacing="0"/>
+        <w:textAlignment w:val="baseline"/>
+        <w:rPr>
+          <w:rStyle w:val="normaltextrun"/>
+          <w:rFonts w:asciiTheme="minorHAnsi" w:hAnsiTheme="minorHAnsi"/>
+          <w:color w:val="943634" w:themeColor="accent2" w:themeShade="BF"/>
+          <w:sz w:val="22"/>
+          <w:szCs w:val="22"/>
+        </w:rPr>
+      </w:pPr>
+      <w:r>
+        <w:rPr>
+          <w:rStyle w:val="normaltextrun"/>
+          <w:rFonts w:asciiTheme="minorHAnsi" w:hAnsiTheme="minorHAnsi"/>
+          <w:color w:val="943634" w:themeColor="accent2" w:themeShade="BF"/>
+          <w:sz w:val="22"/>
+          <w:szCs w:val="22"/>
+        </w:rPr>
+        <w:t xml:space="preserve">                                                                     Standarddienste-basiert(verwenden von bewährten Lösungen)</w:t>
+      </w:r>
+    </w:p>
+    <w:p>
+      <w:pPr>
+        <w:pStyle w:val="paragraph"/>
+        <w:spacing w:before="0" w:beforeAutospacing="0" w:after="0" w:afterAutospacing="0"/>
+        <w:textAlignment w:val="baseline"/>
+        <w:rPr>
+          <w:rStyle w:val="normaltextrun"/>
+          <w:rFonts w:asciiTheme="minorHAnsi" w:hAnsiTheme="minorHAnsi"/>
+          <w:color w:val="943634" w:themeColor="accent2" w:themeShade="BF"/>
+          <w:sz w:val="22"/>
+          <w:szCs w:val="22"/>
+        </w:rPr>
+      </w:pPr>
+      <w:r>
+        <w:rPr>
+          <w:rStyle w:val="normaltextrun"/>
+          <w:rFonts w:asciiTheme="minorHAnsi" w:hAnsiTheme="minorHAnsi"/>
+          <w:color w:val="943634" w:themeColor="accent2" w:themeShade="BF"/>
+          <w:sz w:val="22"/>
+          <w:szCs w:val="22"/>
+        </w:rPr>
+        <w:t xml:space="preserve">                                                                     Komponentenplattform-basiert(Sicherheitsfunktionalität wird</w:t>
+      </w:r>
+    </w:p>
+    <w:p>
+      <w:pPr>
+        <w:pStyle w:val="paragraph"/>
+        <w:spacing w:before="0" w:beforeAutospacing="0" w:after="0" w:afterAutospacing="0"/>
+        <w:textAlignment w:val="baseline"/>
+        <w:rPr>
+          <w:rStyle w:val="normaltextrun"/>
+          <w:rFonts w:asciiTheme="minorHAnsi" w:hAnsiTheme="minorHAnsi"/>
+          <w:color w:val="943634" w:themeColor="accent2" w:themeShade="BF"/>
+          <w:sz w:val="22"/>
+          <w:szCs w:val="22"/>
+        </w:rPr>
+      </w:pPr>
+      <w:r>
+        <w:rPr>
+          <w:rStyle w:val="normaltextrun"/>
+          <w:rFonts w:asciiTheme="minorHAnsi" w:hAnsiTheme="minorHAnsi"/>
+          <w:color w:val="943634" w:themeColor="accent2" w:themeShade="BF"/>
+          <w:sz w:val="22"/>
+          <w:szCs w:val="22"/>
+        </w:rPr>
+        <w:t xml:space="preserve">                                                                     breit gefächert</w:t>
+      </w:r>
+      <w:r>
+        <w:rPr>
+          <w:rStyle w:val="normaltextrun"/>
+          <w:rFonts w:asciiTheme="minorHAnsi" w:hAnsiTheme="minorHAnsi"/>
+          <w:color w:val="943634" w:themeColor="accent2" w:themeShade="BF"/>
+          <w:sz w:val="22"/>
+          <w:szCs w:val="22"/>
+        </w:rPr>
+        <w:t xml:space="preserve"> bereitgestellt</w:t>
+      </w:r>
+      <w:r>
+        <w:rPr>
+          <w:rStyle w:val="normaltextrun"/>
+          <w:rFonts w:asciiTheme="minorHAnsi" w:hAnsiTheme="minorHAnsi"/>
+          <w:color w:val="943634" w:themeColor="accent2" w:themeShade="BF"/>
+          <w:sz w:val="22"/>
+          <w:szCs w:val="22"/>
+        </w:rPr>
+        <w:t>)</w:t>
+      </w:r>
+    </w:p>
+    <w:p>
+      <w:pPr>
+        <w:pStyle w:val="paragraph"/>
+        <w:spacing w:before="0" w:beforeAutospacing="0" w:after="0" w:afterAutospacing="0"/>
+        <w:textAlignment w:val="baseline"/>
+        <w:rPr>
+          <w:rStyle w:val="normaltextrun"/>
+          <w:rFonts w:asciiTheme="minorHAnsi" w:hAnsiTheme="minorHAnsi"/>
+          <w:color w:val="943634" w:themeColor="accent2" w:themeShade="BF"/>
+          <w:sz w:val="22"/>
+          <w:szCs w:val="22"/>
+        </w:rPr>
+      </w:pPr>
+      <w:r>
+        <w:rPr>
+          <w:rStyle w:val="normaltextrun"/>
+          <w:rFonts w:asciiTheme="minorHAnsi" w:hAnsiTheme="minorHAnsi"/>
+          <w:color w:val="943634" w:themeColor="accent2" w:themeShade="BF"/>
+          <w:sz w:val="22"/>
+          <w:szCs w:val="22"/>
+        </w:rPr>
+        <w:t>Referenzarchitekturen: Verbund zw. Architektur Expertise und industriespezifischer Kenntnisse </w:t>
+      </w:r>
+    </w:p>
+    <w:p>
+      <w:pPr>
+        <w:pStyle w:val="paragraph"/>
+        <w:spacing w:before="0" w:beforeAutospacing="0" w:after="0" w:afterAutospacing="0"/>
+        <w:textAlignment w:val="baseline"/>
+        <w:rPr>
+          <w:rStyle w:val="normaltextrun"/>
+          <w:rFonts w:asciiTheme="minorHAnsi" w:hAnsiTheme="minorHAnsi"/>
+          <w:color w:val="943634" w:themeColor="accent2" w:themeShade="BF"/>
+          <w:sz w:val="22"/>
+          <w:szCs w:val="22"/>
+        </w:rPr>
+      </w:pPr>
+      <w:r>
+        <w:rPr>
+          <w:rStyle w:val="normaltextrun"/>
+          <w:rFonts w:asciiTheme="minorHAnsi" w:hAnsiTheme="minorHAnsi"/>
+          <w:color w:val="943634" w:themeColor="accent2" w:themeShade="BF"/>
+          <w:sz w:val="22"/>
+          <w:szCs w:val="22"/>
+        </w:rPr>
+        <w:t xml:space="preserve">                                           = Vorlage für Softwaresysteme</w:t>
+      </w:r>
+    </w:p>
+    <w:p>
+      <w:pPr>
+        <w:pStyle w:val="paragraph"/>
+        <w:spacing w:before="0" w:beforeAutospacing="0" w:after="0" w:afterAutospacing="0"/>
+        <w:textAlignment w:val="baseline"/>
+        <w:rPr>
+          <w:rStyle w:val="normaltextrun"/>
+          <w:rFonts w:asciiTheme="minorHAnsi" w:hAnsiTheme="minorHAnsi"/>
+          <w:color w:val="943634" w:themeColor="accent2" w:themeShade="BF"/>
+          <w:sz w:val="22"/>
+          <w:szCs w:val="22"/>
+        </w:rPr>
+      </w:pPr>
+      <w:r>
+        <w:rPr>
+          <w:rStyle w:val="normaltextrun"/>
+          <w:rFonts w:asciiTheme="minorHAnsi" w:hAnsiTheme="minorHAnsi"/>
+          <w:color w:val="943634" w:themeColor="accent2" w:themeShade="BF"/>
+          <w:sz w:val="22"/>
+          <w:szCs w:val="22"/>
+        </w:rPr>
+        <w:lastRenderedPageBreak/>
+        <w:t xml:space="preserve">                                          Vorteile:  Aufbau auf Wissen und Erfahrung </w:t>
+      </w:r>
+    </w:p>
+    <w:p>
+      <w:pPr>
+        <w:pStyle w:val="paragraph"/>
+        <w:spacing w:before="0" w:beforeAutospacing="0" w:after="0" w:afterAutospacing="0"/>
+        <w:textAlignment w:val="baseline"/>
+        <w:rPr>
+          <w:rStyle w:val="normaltextrun"/>
+          <w:rFonts w:asciiTheme="minorHAnsi" w:hAnsiTheme="minorHAnsi"/>
+          <w:color w:val="943634" w:themeColor="accent2" w:themeShade="BF"/>
+          <w:sz w:val="22"/>
+          <w:szCs w:val="22"/>
+        </w:rPr>
+      </w:pPr>
+      <w:r>
+        <w:rPr>
+          <w:rStyle w:val="normaltextrun"/>
+          <w:rFonts w:asciiTheme="minorHAnsi" w:hAnsiTheme="minorHAnsi"/>
+          <w:color w:val="943634" w:themeColor="accent2" w:themeShade="BF"/>
+          <w:sz w:val="22"/>
+          <w:szCs w:val="22"/>
+        </w:rPr>
+        <w:t xml:space="preserve">                                                            Senkung von Risiko von nicht tragfähigen Architekturen </w:t>
+      </w:r>
+    </w:p>
+    <w:p>
+      <w:pPr>
+        <w:pStyle w:val="paragraph"/>
+        <w:spacing w:before="0" w:beforeAutospacing="0" w:after="0" w:afterAutospacing="0"/>
+        <w:textAlignment w:val="baseline"/>
+        <w:rPr>
+          <w:rStyle w:val="normaltextrun"/>
+          <w:rFonts w:asciiTheme="minorHAnsi" w:hAnsiTheme="minorHAnsi"/>
+          <w:color w:val="943634" w:themeColor="accent2" w:themeShade="BF"/>
+          <w:sz w:val="22"/>
+          <w:szCs w:val="22"/>
+        </w:rPr>
+      </w:pPr>
+      <w:r>
+        <w:rPr>
+          <w:rStyle w:val="normaltextrun"/>
+          <w:rFonts w:asciiTheme="minorHAnsi" w:hAnsiTheme="minorHAnsi"/>
+          <w:color w:val="943634" w:themeColor="accent2" w:themeShade="BF"/>
+          <w:sz w:val="22"/>
+          <w:szCs w:val="22"/>
+        </w:rPr>
+        <w:t xml:space="preserve">                                                           </w:t>
       </w:r>
       <w:r>
         <w:rPr>
@@ -6763,259 +6007,31 @@
           <w:sz w:val="22"/>
           <w:szCs w:val="22"/>
         </w:rPr>
-        <w:t>W</w:t>
-      </w:r>
-      <w:r>
-        <w:rPr>
-          <w:rStyle w:val="normaltextrun"/>
-          <w:rFonts w:asciiTheme="minorHAnsi" w:hAnsiTheme="minorHAnsi"/>
-          <w:color w:val="943634" w:themeColor="accent2" w:themeShade="BF"/>
-          <w:sz w:val="22"/>
-          <w:szCs w:val="22"/>
-        </w:rPr>
-        <w:t xml:space="preserve">iederverwendbarkeit, SOA </w:t>
-      </w:r>
-    </w:p>
-    <w:p>
-      <w:pPr>
-        <w:pStyle w:val="paragraph"/>
-        <w:spacing w:before="0" w:beforeAutospacing="0" w:after="0" w:afterAutospacing="0"/>
-        <w:textAlignment w:val="baseline"/>
-        <w:rPr>
-          <w:rStyle w:val="normaltextrun"/>
-          <w:rFonts w:asciiTheme="minorHAnsi" w:hAnsiTheme="minorHAnsi"/>
-          <w:color w:val="943634" w:themeColor="accent2" w:themeShade="BF"/>
-          <w:sz w:val="22"/>
-          <w:szCs w:val="22"/>
-        </w:rPr>
-      </w:pPr>
-      <w:r>
-        <w:rPr>
-          <w:rStyle w:val="normaltextrun"/>
-          <w:rFonts w:asciiTheme="minorHAnsi" w:hAnsiTheme="minorHAnsi"/>
-          <w:color w:val="943634" w:themeColor="accent2" w:themeShade="BF"/>
-          <w:sz w:val="22"/>
-          <w:szCs w:val="22"/>
-        </w:rPr>
-        <w:t xml:space="preserve">          Architekturen sind Zusammenfassungen von Design Patterns</w:t>
-      </w:r>
-      <w:r>
-        <w:rPr>
-          <w:rStyle w:val="normaltextrun"/>
-          <w:rFonts w:asciiTheme="minorHAnsi" w:hAnsiTheme="minorHAnsi"/>
-          <w:color w:val="943634" w:themeColor="accent2" w:themeShade="BF"/>
-          <w:sz w:val="22"/>
-          <w:szCs w:val="22"/>
-        </w:rPr>
-        <w:t xml:space="preserve"> und Architekturansätzen</w:t>
-      </w:r>
-    </w:p>
-    <w:p>
-      <w:pPr>
-        <w:pStyle w:val="paragraph"/>
-        <w:spacing w:before="0" w:beforeAutospacing="0" w:after="0" w:afterAutospacing="0"/>
-        <w:textAlignment w:val="baseline"/>
-        <w:rPr>
-          <w:rStyle w:val="normaltextrun"/>
-          <w:rFonts w:asciiTheme="minorHAnsi" w:hAnsiTheme="minorHAnsi"/>
-          <w:color w:val="943634" w:themeColor="accent2" w:themeShade="BF"/>
-          <w:sz w:val="22"/>
-          <w:szCs w:val="22"/>
-        </w:rPr>
-      </w:pPr>
-      <w:r>
-        <w:rPr>
-          <w:rStyle w:val="normaltextrun"/>
-          <w:rFonts w:asciiTheme="minorHAnsi" w:hAnsiTheme="minorHAnsi"/>
-          <w:color w:val="943634" w:themeColor="accent2" w:themeShade="BF"/>
-          <w:sz w:val="22"/>
-          <w:szCs w:val="22"/>
-        </w:rPr>
-        <w:t>-Sicherheitsarchitekturen: bezieht sich auf eine zu schützende bzw. sichernde Anwendung</w:t>
-      </w:r>
-    </w:p>
-    <w:p>
-      <w:pPr>
-        <w:pStyle w:val="paragraph"/>
-        <w:spacing w:before="0" w:beforeAutospacing="0" w:after="0" w:afterAutospacing="0"/>
-        <w:textAlignment w:val="baseline"/>
-        <w:rPr>
-          <w:rStyle w:val="normaltextrun"/>
-          <w:rFonts w:asciiTheme="minorHAnsi" w:hAnsiTheme="minorHAnsi"/>
-          <w:color w:val="943634" w:themeColor="accent2" w:themeShade="BF"/>
-          <w:sz w:val="22"/>
-          <w:szCs w:val="22"/>
-        </w:rPr>
-      </w:pPr>
-      <w:r>
-        <w:rPr>
-          <w:rStyle w:val="normaltextrun"/>
-          <w:rFonts w:asciiTheme="minorHAnsi" w:hAnsiTheme="minorHAnsi"/>
-          <w:color w:val="943634" w:themeColor="accent2" w:themeShade="BF"/>
-          <w:sz w:val="22"/>
-          <w:szCs w:val="22"/>
-        </w:rPr>
-        <w:t xml:space="preserve">                                                Systembaustein, die einer Sicherheitsinfrastruktur zuzurechnen sind</w:t>
-      </w:r>
-    </w:p>
-    <w:p>
-      <w:pPr>
-        <w:pStyle w:val="paragraph"/>
-        <w:spacing w:before="0" w:beforeAutospacing="0" w:after="0" w:afterAutospacing="0"/>
-        <w:textAlignment w:val="baseline"/>
-        <w:rPr>
-          <w:rStyle w:val="normaltextrun"/>
-          <w:rFonts w:asciiTheme="minorHAnsi" w:hAnsiTheme="minorHAnsi"/>
-          <w:color w:val="943634" w:themeColor="accent2" w:themeShade="BF"/>
-          <w:sz w:val="22"/>
-          <w:szCs w:val="22"/>
-        </w:rPr>
-      </w:pPr>
-      <w:r>
-        <w:rPr>
-          <w:rStyle w:val="normaltextrun"/>
-          <w:rFonts w:asciiTheme="minorHAnsi" w:hAnsiTheme="minorHAnsi"/>
-          <w:color w:val="943634" w:themeColor="accent2" w:themeShade="BF"/>
-          <w:sz w:val="22"/>
-          <w:szCs w:val="22"/>
-        </w:rPr>
-        <w:t xml:space="preserve">                                                Voraussetzung bzw. Vorhandensein von: Sicherheitssysteme auf allen</w:t>
-      </w:r>
-    </w:p>
-    <w:p>
-      <w:pPr>
-        <w:pStyle w:val="paragraph"/>
-        <w:spacing w:before="0" w:beforeAutospacing="0" w:after="0" w:afterAutospacing="0"/>
-        <w:textAlignment w:val="baseline"/>
-        <w:rPr>
-          <w:rStyle w:val="normaltextrun"/>
-          <w:rFonts w:asciiTheme="minorHAnsi" w:hAnsiTheme="minorHAnsi"/>
-          <w:color w:val="943634" w:themeColor="accent2" w:themeShade="BF"/>
-          <w:sz w:val="22"/>
-          <w:szCs w:val="22"/>
-        </w:rPr>
-      </w:pPr>
-      <w:r>
-        <w:rPr>
-          <w:rStyle w:val="normaltextrun"/>
-          <w:rFonts w:asciiTheme="minorHAnsi" w:hAnsiTheme="minorHAnsi"/>
-          <w:color w:val="943634" w:themeColor="accent2" w:themeShade="BF"/>
-          <w:sz w:val="22"/>
-          <w:szCs w:val="22"/>
-        </w:rPr>
-        <w:t xml:space="preserve">                                                                                                                          Netzwerkebenen</w:t>
-      </w:r>
-    </w:p>
-    <w:p>
-      <w:pPr>
-        <w:pStyle w:val="paragraph"/>
-        <w:spacing w:before="0" w:beforeAutospacing="0" w:after="0" w:afterAutospacing="0"/>
-        <w:textAlignment w:val="baseline"/>
-        <w:rPr>
-          <w:rStyle w:val="normaltextrun"/>
-          <w:rFonts w:asciiTheme="minorHAnsi" w:hAnsiTheme="minorHAnsi"/>
-          <w:color w:val="943634" w:themeColor="accent2" w:themeShade="BF"/>
-          <w:sz w:val="22"/>
-          <w:szCs w:val="22"/>
-        </w:rPr>
-      </w:pPr>
-      <w:r>
-        <w:rPr>
-          <w:rStyle w:val="normaltextrun"/>
-          <w:rFonts w:asciiTheme="minorHAnsi" w:hAnsiTheme="minorHAnsi"/>
-          <w:color w:val="943634" w:themeColor="accent2" w:themeShade="BF"/>
-          <w:sz w:val="22"/>
-          <w:szCs w:val="22"/>
-        </w:rPr>
-        <w:t xml:space="preserve">                                                                                                                          Authentifizierungs-System</w:t>
-      </w:r>
-    </w:p>
-    <w:p>
-      <w:pPr>
-        <w:pStyle w:val="paragraph"/>
-        <w:spacing w:before="0" w:beforeAutospacing="0" w:after="0" w:afterAutospacing="0"/>
-        <w:textAlignment w:val="baseline"/>
-        <w:rPr>
-          <w:rStyle w:val="normaltextrun"/>
-          <w:rFonts w:asciiTheme="minorHAnsi" w:hAnsiTheme="minorHAnsi"/>
-          <w:color w:val="943634" w:themeColor="accent2" w:themeShade="BF"/>
-          <w:sz w:val="22"/>
-          <w:szCs w:val="22"/>
-        </w:rPr>
-      </w:pPr>
-      <w:r>
-        <w:rPr>
-          <w:rStyle w:val="normaltextrun"/>
-          <w:rFonts w:asciiTheme="minorHAnsi" w:hAnsiTheme="minorHAnsi"/>
-          <w:color w:val="943634" w:themeColor="accent2" w:themeShade="BF"/>
-          <w:sz w:val="22"/>
-          <w:szCs w:val="22"/>
-        </w:rPr>
-        <w:t xml:space="preserve">                                                                                                                          </w:t>
-      </w:r>
-      <w:r>
-        <w:rPr>
-          <w:rStyle w:val="normaltextrun"/>
-          <w:rFonts w:asciiTheme="minorHAnsi" w:hAnsiTheme="minorHAnsi"/>
-          <w:color w:val="943634" w:themeColor="accent2" w:themeShade="BF"/>
-          <w:sz w:val="22"/>
-          <w:szCs w:val="22"/>
-        </w:rPr>
-        <w:t xml:space="preserve">Autorisierungs </w:t>
-      </w:r>
-      <w:r>
-        <w:rPr>
-          <w:rStyle w:val="normaltextrun"/>
-          <w:rFonts w:asciiTheme="minorHAnsi" w:hAnsiTheme="minorHAnsi"/>
-          <w:color w:val="943634" w:themeColor="accent2" w:themeShade="BF"/>
-          <w:sz w:val="22"/>
-          <w:szCs w:val="22"/>
-        </w:rPr>
-        <w:t>–</w:t>
-      </w:r>
-      <w:r>
-        <w:rPr>
-          <w:rStyle w:val="normaltextrun"/>
-          <w:rFonts w:asciiTheme="minorHAnsi" w:hAnsiTheme="minorHAnsi"/>
-          <w:color w:val="943634" w:themeColor="accent2" w:themeShade="BF"/>
-          <w:sz w:val="22"/>
-          <w:szCs w:val="22"/>
-        </w:rPr>
-        <w:t>System</w:t>
-      </w:r>
-      <w:r>
-        <w:rPr>
-          <w:rStyle w:val="normaltextrun"/>
-          <w:rFonts w:asciiTheme="minorHAnsi" w:hAnsiTheme="minorHAnsi"/>
-          <w:color w:val="943634" w:themeColor="accent2" w:themeShade="BF"/>
-          <w:sz w:val="22"/>
-          <w:szCs w:val="22"/>
-        </w:rPr>
-        <w:t>…</w:t>
-      </w:r>
-    </w:p>
-    <w:p>
-      <w:pPr>
-        <w:pStyle w:val="paragraph"/>
-        <w:spacing w:before="0" w:beforeAutospacing="0" w:after="0" w:afterAutospacing="0"/>
-        <w:textAlignment w:val="baseline"/>
-        <w:rPr>
-          <w:rStyle w:val="normaltextrun"/>
-          <w:rFonts w:asciiTheme="minorHAnsi" w:hAnsiTheme="minorHAnsi"/>
-          <w:color w:val="943634" w:themeColor="accent2" w:themeShade="BF"/>
-          <w:sz w:val="22"/>
-          <w:szCs w:val="22"/>
-        </w:rPr>
-      </w:pPr>
-      <w:r>
-        <w:rPr>
-          <w:rStyle w:val="normaltextrun"/>
-          <w:rFonts w:asciiTheme="minorHAnsi" w:hAnsiTheme="minorHAnsi"/>
-          <w:color w:val="943634" w:themeColor="accent2" w:themeShade="BF"/>
-          <w:sz w:val="22"/>
-          <w:szCs w:val="22"/>
-        </w:rPr>
-        <w:t xml:space="preserve">                                                Ansätze</w:t>
+        <w:t>Senkung der Kosten (nicht alles neu) </w:t>
+      </w:r>
+    </w:p>
+    <w:p>
+      <w:pPr>
+        <w:pStyle w:val="paragraph"/>
+        <w:spacing w:before="0" w:beforeAutospacing="0" w:after="0" w:afterAutospacing="0"/>
+        <w:textAlignment w:val="baseline"/>
+        <w:rPr>
+          <w:rStyle w:val="normaltextrun"/>
+          <w:rFonts w:asciiTheme="minorHAnsi" w:hAnsiTheme="minorHAnsi"/>
+          <w:color w:val="943634" w:themeColor="accent2" w:themeShade="BF"/>
+          <w:sz w:val="22"/>
+          <w:szCs w:val="22"/>
+        </w:rPr>
+      </w:pPr>
+      <w:r>
+        <w:rPr>
+          <w:rStyle w:val="normaltextrun"/>
+          <w:rFonts w:asciiTheme="minorHAnsi" w:hAnsiTheme="minorHAnsi"/>
+          <w:color w:val="943634" w:themeColor="accent2" w:themeShade="BF"/>
+          <w:sz w:val="22"/>
+          <w:szCs w:val="22"/>
+        </w:rPr>
+        <w:t xml:space="preserve">                                                           </w:t>
       </w:r>
       <w:r>
         <w:rPr>
@@ -7035,614 +6051,117 @@
           <w:sz w:val="22"/>
           <w:szCs w:val="22"/>
         </w:rPr>
-        <w:sym w:font="Wingdings" w:char="F0E0"/>
-      </w:r>
-      <w:r>
-        <w:rPr>
-          <w:rStyle w:val="normaltextrun"/>
-          <w:rFonts w:asciiTheme="minorHAnsi" w:hAnsiTheme="minorHAnsi"/>
-          <w:color w:val="943634" w:themeColor="accent2" w:themeShade="BF"/>
-          <w:sz w:val="22"/>
-          <w:szCs w:val="22"/>
-        </w:rPr>
-        <w:t xml:space="preserve"> Eigenbau (schwer integrierbar)</w:t>
-      </w:r>
-    </w:p>
-    <w:p>
-      <w:pPr>
-        <w:pStyle w:val="paragraph"/>
-        <w:spacing w:before="0" w:beforeAutospacing="0" w:after="0" w:afterAutospacing="0"/>
-        <w:textAlignment w:val="baseline"/>
-        <w:rPr>
-          <w:rStyle w:val="normaltextrun"/>
-          <w:rFonts w:asciiTheme="minorHAnsi" w:hAnsiTheme="minorHAnsi"/>
-          <w:color w:val="943634" w:themeColor="accent2" w:themeShade="BF"/>
-          <w:sz w:val="22"/>
-          <w:szCs w:val="22"/>
-        </w:rPr>
-      </w:pPr>
-      <w:r>
-        <w:rPr>
-          <w:rStyle w:val="normaltextrun"/>
-          <w:rFonts w:asciiTheme="minorHAnsi" w:hAnsiTheme="minorHAnsi"/>
-          <w:color w:val="943634" w:themeColor="accent2" w:themeShade="BF"/>
-          <w:sz w:val="22"/>
-          <w:szCs w:val="22"/>
-        </w:rPr>
-        <w:t xml:space="preserve">                                                                     Standarddienste-basiert(verwenden von bewährten Lösungen)</w:t>
-      </w:r>
-    </w:p>
-    <w:p>
-      <w:pPr>
-        <w:pStyle w:val="paragraph"/>
-        <w:spacing w:before="0" w:beforeAutospacing="0" w:after="0" w:afterAutospacing="0"/>
-        <w:textAlignment w:val="baseline"/>
-        <w:rPr>
-          <w:rStyle w:val="normaltextrun"/>
-          <w:rFonts w:asciiTheme="minorHAnsi" w:hAnsiTheme="minorHAnsi"/>
-          <w:color w:val="943634" w:themeColor="accent2" w:themeShade="BF"/>
-          <w:sz w:val="22"/>
-          <w:szCs w:val="22"/>
-        </w:rPr>
-      </w:pPr>
-      <w:r>
-        <w:rPr>
-          <w:rStyle w:val="normaltextrun"/>
-          <w:rFonts w:asciiTheme="minorHAnsi" w:hAnsiTheme="minorHAnsi"/>
-          <w:color w:val="943634" w:themeColor="accent2" w:themeShade="BF"/>
-          <w:sz w:val="22"/>
-          <w:szCs w:val="22"/>
-        </w:rPr>
-        <w:t xml:space="preserve">                                                                     Komponentenplattform-basiert(Sicherheitsfunktionalität wird</w:t>
-      </w:r>
-    </w:p>
-    <w:p>
-      <w:pPr>
-        <w:pStyle w:val="paragraph"/>
-        <w:spacing w:before="0" w:beforeAutospacing="0" w:after="0" w:afterAutospacing="0"/>
-        <w:textAlignment w:val="baseline"/>
-        <w:rPr>
-          <w:rStyle w:val="normaltextrun"/>
-          <w:rFonts w:asciiTheme="minorHAnsi" w:hAnsiTheme="minorHAnsi"/>
-          <w:color w:val="943634" w:themeColor="accent2" w:themeShade="BF"/>
-          <w:sz w:val="22"/>
-          <w:szCs w:val="22"/>
-        </w:rPr>
-      </w:pPr>
-      <w:r>
-        <w:rPr>
-          <w:rStyle w:val="normaltextrun"/>
-          <w:rFonts w:asciiTheme="minorHAnsi" w:hAnsiTheme="minorHAnsi"/>
-          <w:color w:val="943634" w:themeColor="accent2" w:themeShade="BF"/>
-          <w:sz w:val="22"/>
-          <w:szCs w:val="22"/>
-        </w:rPr>
-        <w:t xml:space="preserve">                                                                     breit gefächert</w:t>
-      </w:r>
-      <w:r>
-        <w:rPr>
-          <w:rStyle w:val="normaltextrun"/>
-          <w:rFonts w:asciiTheme="minorHAnsi" w:hAnsiTheme="minorHAnsi"/>
-          <w:color w:val="943634" w:themeColor="accent2" w:themeShade="BF"/>
-          <w:sz w:val="22"/>
-          <w:szCs w:val="22"/>
-        </w:rPr>
-        <w:t xml:space="preserve"> bereitgestellt</w:t>
-      </w:r>
-      <w:r>
-        <w:rPr>
-          <w:rStyle w:val="normaltextrun"/>
-          <w:rFonts w:asciiTheme="minorHAnsi" w:hAnsiTheme="minorHAnsi"/>
-          <w:color w:val="943634" w:themeColor="accent2" w:themeShade="BF"/>
-          <w:sz w:val="22"/>
-          <w:szCs w:val="22"/>
-        </w:rPr>
-        <w:t>)</w:t>
-      </w:r>
-    </w:p>
-    <w:p>
-      <w:pPr>
-        <w:pStyle w:val="paragraph"/>
-        <w:spacing w:before="0" w:beforeAutospacing="0" w:after="0" w:afterAutospacing="0"/>
-        <w:textAlignment w:val="baseline"/>
-        <w:rPr>
-          <w:rStyle w:val="normaltextrun"/>
-          <w:rFonts w:asciiTheme="minorHAnsi" w:hAnsiTheme="minorHAnsi"/>
-          <w:color w:val="943634" w:themeColor="accent2" w:themeShade="BF"/>
-          <w:sz w:val="22"/>
-          <w:szCs w:val="22"/>
-        </w:rPr>
-      </w:pPr>
-      <w:r>
-        <w:rPr>
-          <w:rStyle w:val="normaltextrun"/>
-          <w:rFonts w:asciiTheme="minorHAnsi" w:hAnsiTheme="minorHAnsi"/>
-          <w:color w:val="943634" w:themeColor="accent2" w:themeShade="BF"/>
-          <w:sz w:val="22"/>
-          <w:szCs w:val="22"/>
-        </w:rPr>
-        <w:t xml:space="preserve">Referenzarchitekturen: </w:t>
-      </w:r>
-      <w:r>
-        <w:rPr>
-          <w:rStyle w:val="normaltextrun"/>
-          <w:rFonts w:asciiTheme="minorHAnsi" w:hAnsiTheme="minorHAnsi"/>
-          <w:color w:val="943634" w:themeColor="accent2" w:themeShade="BF"/>
-          <w:sz w:val="22"/>
-          <w:szCs w:val="22"/>
-        </w:rPr>
-        <w:t>Verbund zw. Architektur Expertise und industriespezifischer Kenntnisse</w:t>
-      </w:r>
-      <w:r>
-        <w:rPr>
-          <w:rStyle w:val="normaltextrun"/>
-          <w:rFonts w:asciiTheme="minorHAnsi" w:hAnsiTheme="minorHAnsi"/>
-          <w:color w:val="943634" w:themeColor="accent2" w:themeShade="BF"/>
-          <w:sz w:val="22"/>
-          <w:szCs w:val="22"/>
-        </w:rPr>
-        <w:t> </w:t>
-      </w:r>
-    </w:p>
-    <w:p>
-      <w:pPr>
-        <w:pStyle w:val="paragraph"/>
-        <w:spacing w:before="0" w:beforeAutospacing="0" w:after="0" w:afterAutospacing="0"/>
-        <w:textAlignment w:val="baseline"/>
-        <w:rPr>
-          <w:rStyle w:val="normaltextrun"/>
-          <w:rFonts w:asciiTheme="minorHAnsi" w:hAnsiTheme="minorHAnsi"/>
-          <w:color w:val="943634" w:themeColor="accent2" w:themeShade="BF"/>
-          <w:sz w:val="22"/>
-          <w:szCs w:val="22"/>
-        </w:rPr>
-      </w:pPr>
-      <w:r>
-        <w:rPr>
-          <w:rStyle w:val="normaltextrun"/>
-          <w:rFonts w:asciiTheme="minorHAnsi" w:hAnsiTheme="minorHAnsi"/>
-          <w:color w:val="943634" w:themeColor="accent2" w:themeShade="BF"/>
-          <w:sz w:val="22"/>
-          <w:szCs w:val="22"/>
-        </w:rPr>
-        <w:t xml:space="preserve">                                           </w:t>
-      </w:r>
-      <w:r>
-        <w:rPr>
-          <w:rStyle w:val="normaltextrun"/>
-          <w:rFonts w:asciiTheme="minorHAnsi" w:hAnsiTheme="minorHAnsi"/>
-          <w:color w:val="943634" w:themeColor="accent2" w:themeShade="BF"/>
-          <w:sz w:val="22"/>
-          <w:szCs w:val="22"/>
-        </w:rPr>
-        <w:t>= Vorlage für Softwaresysteme</w:t>
-      </w:r>
-    </w:p>
-    <w:p>
-      <w:pPr>
-        <w:pStyle w:val="paragraph"/>
-        <w:spacing w:before="0" w:beforeAutospacing="0" w:after="0" w:afterAutospacing="0"/>
-        <w:textAlignment w:val="baseline"/>
-        <w:rPr>
-          <w:rStyle w:val="normaltextrun"/>
-          <w:rFonts w:asciiTheme="minorHAnsi" w:hAnsiTheme="minorHAnsi"/>
-          <w:color w:val="943634" w:themeColor="accent2" w:themeShade="BF"/>
-          <w:sz w:val="22"/>
-          <w:szCs w:val="22"/>
-        </w:rPr>
-      </w:pPr>
-      <w:r>
-        <w:rPr>
-          <w:rStyle w:val="normaltextrun"/>
-          <w:rFonts w:asciiTheme="minorHAnsi" w:hAnsiTheme="minorHAnsi"/>
-          <w:color w:val="943634" w:themeColor="accent2" w:themeShade="BF"/>
-          <w:sz w:val="22"/>
-          <w:szCs w:val="22"/>
-        </w:rPr>
-        <w:lastRenderedPageBreak/>
-        <w:t xml:space="preserve">                                          Vorteile:</w:t>
-      </w:r>
-      <w:r>
-        <w:rPr>
-          <w:rStyle w:val="normaltextrun"/>
-          <w:rFonts w:asciiTheme="minorHAnsi" w:hAnsiTheme="minorHAnsi"/>
-          <w:color w:val="943634" w:themeColor="accent2" w:themeShade="BF"/>
-          <w:sz w:val="22"/>
-          <w:szCs w:val="22"/>
-        </w:rPr>
-        <w:t xml:space="preserve">  </w:t>
-      </w:r>
-      <w:r>
-        <w:rPr>
-          <w:rStyle w:val="normaltextrun"/>
-          <w:rFonts w:asciiTheme="minorHAnsi" w:hAnsiTheme="minorHAnsi"/>
-          <w:color w:val="943634" w:themeColor="accent2" w:themeShade="BF"/>
-          <w:sz w:val="22"/>
-          <w:szCs w:val="22"/>
-        </w:rPr>
-        <w:t>Aufbau auf Wissen und Erfahrung</w:t>
-      </w:r>
-      <w:r>
-        <w:rPr>
-          <w:rStyle w:val="normaltextrun"/>
-          <w:rFonts w:asciiTheme="minorHAnsi" w:hAnsiTheme="minorHAnsi"/>
-          <w:color w:val="943634" w:themeColor="accent2" w:themeShade="BF"/>
-          <w:sz w:val="22"/>
-          <w:szCs w:val="22"/>
-        </w:rPr>
-        <w:t> </w:t>
-      </w:r>
-    </w:p>
-    <w:p>
-      <w:pPr>
-        <w:pStyle w:val="paragraph"/>
-        <w:spacing w:before="0" w:beforeAutospacing="0" w:after="0" w:afterAutospacing="0"/>
-        <w:textAlignment w:val="baseline"/>
-        <w:rPr>
-          <w:rStyle w:val="normaltextrun"/>
-          <w:rFonts w:asciiTheme="minorHAnsi" w:hAnsiTheme="minorHAnsi"/>
-          <w:color w:val="943634" w:themeColor="accent2" w:themeShade="BF"/>
-          <w:sz w:val="22"/>
-          <w:szCs w:val="22"/>
-        </w:rPr>
-      </w:pPr>
-      <w:r>
-        <w:rPr>
-          <w:rStyle w:val="normaltextrun"/>
-          <w:rFonts w:asciiTheme="minorHAnsi" w:hAnsiTheme="minorHAnsi"/>
-          <w:color w:val="943634" w:themeColor="accent2" w:themeShade="BF"/>
-          <w:sz w:val="22"/>
-          <w:szCs w:val="22"/>
-        </w:rPr>
-        <w:t xml:space="preserve">                                                            </w:t>
-      </w:r>
-      <w:r>
-        <w:rPr>
-          <w:rStyle w:val="normaltextrun"/>
-          <w:rFonts w:asciiTheme="minorHAnsi" w:hAnsiTheme="minorHAnsi"/>
-          <w:color w:val="943634" w:themeColor="accent2" w:themeShade="BF"/>
-          <w:sz w:val="22"/>
-          <w:szCs w:val="22"/>
-        </w:rPr>
-        <w:t>Senkung von Risiko von nicht tragfähigen Architekturen</w:t>
-      </w:r>
-      <w:r>
-        <w:rPr>
-          <w:rStyle w:val="normaltextrun"/>
-          <w:rFonts w:asciiTheme="minorHAnsi" w:hAnsiTheme="minorHAnsi"/>
-          <w:color w:val="943634" w:themeColor="accent2" w:themeShade="BF"/>
-          <w:sz w:val="22"/>
-          <w:szCs w:val="22"/>
-        </w:rPr>
-        <w:t> </w:t>
-      </w:r>
-    </w:p>
-    <w:p>
-      <w:pPr>
-        <w:pStyle w:val="paragraph"/>
-        <w:spacing w:before="0" w:beforeAutospacing="0" w:after="0" w:afterAutospacing="0"/>
-        <w:textAlignment w:val="baseline"/>
-        <w:rPr>
-          <w:rStyle w:val="normaltextrun"/>
-          <w:rFonts w:asciiTheme="minorHAnsi" w:hAnsiTheme="minorHAnsi"/>
-          <w:color w:val="943634" w:themeColor="accent2" w:themeShade="BF"/>
-          <w:sz w:val="22"/>
-          <w:szCs w:val="22"/>
-        </w:rPr>
-      </w:pPr>
-      <w:r>
-        <w:rPr>
-          <w:rStyle w:val="normaltextrun"/>
-          <w:rFonts w:asciiTheme="minorHAnsi" w:hAnsiTheme="minorHAnsi"/>
-          <w:color w:val="943634" w:themeColor="accent2" w:themeShade="BF"/>
-          <w:sz w:val="22"/>
-          <w:szCs w:val="22"/>
-        </w:rPr>
-        <w:t xml:space="preserve">                                                           </w:t>
-      </w:r>
-      <w:r>
-        <w:rPr>
-          <w:rStyle w:val="normaltextrun"/>
-          <w:rFonts w:asciiTheme="minorHAnsi" w:hAnsiTheme="minorHAnsi"/>
-          <w:color w:val="943634" w:themeColor="accent2" w:themeShade="BF"/>
-          <w:sz w:val="22"/>
-          <w:szCs w:val="22"/>
-        </w:rPr>
-        <w:t xml:space="preserve"> </w:t>
-      </w:r>
-      <w:r>
-        <w:rPr>
-          <w:rStyle w:val="normaltextrun"/>
-          <w:rFonts w:asciiTheme="minorHAnsi" w:hAnsiTheme="minorHAnsi"/>
-          <w:color w:val="943634" w:themeColor="accent2" w:themeShade="BF"/>
-          <w:sz w:val="22"/>
-          <w:szCs w:val="22"/>
-        </w:rPr>
-        <w:t>Senkung der Kosten (nicht alles neu)</w:t>
-      </w:r>
-      <w:r>
-        <w:rPr>
-          <w:rStyle w:val="normaltextrun"/>
-          <w:rFonts w:asciiTheme="minorHAnsi" w:hAnsiTheme="minorHAnsi"/>
-          <w:color w:val="943634" w:themeColor="accent2" w:themeShade="BF"/>
-          <w:sz w:val="22"/>
-          <w:szCs w:val="22"/>
-        </w:rPr>
-        <w:t> </w:t>
-      </w:r>
-    </w:p>
-    <w:p>
-      <w:pPr>
-        <w:pStyle w:val="paragraph"/>
-        <w:spacing w:before="0" w:beforeAutospacing="0" w:after="0" w:afterAutospacing="0"/>
-        <w:textAlignment w:val="baseline"/>
-        <w:rPr>
-          <w:rStyle w:val="normaltextrun"/>
-          <w:rFonts w:asciiTheme="minorHAnsi" w:hAnsiTheme="minorHAnsi"/>
-          <w:color w:val="943634" w:themeColor="accent2" w:themeShade="BF"/>
-          <w:sz w:val="22"/>
-          <w:szCs w:val="22"/>
-        </w:rPr>
-      </w:pPr>
-      <w:r>
-        <w:rPr>
-          <w:rStyle w:val="normaltextrun"/>
-          <w:rFonts w:asciiTheme="minorHAnsi" w:hAnsiTheme="minorHAnsi"/>
-          <w:color w:val="943634" w:themeColor="accent2" w:themeShade="BF"/>
-          <w:sz w:val="22"/>
-          <w:szCs w:val="22"/>
-        </w:rPr>
-        <w:t xml:space="preserve">                                                           </w:t>
-      </w:r>
-      <w:r>
-        <w:rPr>
-          <w:rStyle w:val="normaltextrun"/>
-          <w:rFonts w:asciiTheme="minorHAnsi" w:hAnsiTheme="minorHAnsi"/>
-          <w:color w:val="943634" w:themeColor="accent2" w:themeShade="BF"/>
-          <w:sz w:val="22"/>
-          <w:szCs w:val="22"/>
-        </w:rPr>
-        <w:t xml:space="preserve"> </w:t>
-      </w:r>
-      <w:r>
-        <w:rPr>
-          <w:rStyle w:val="normaltextrun"/>
-          <w:rFonts w:asciiTheme="minorHAnsi" w:hAnsiTheme="minorHAnsi"/>
-          <w:color w:val="943634" w:themeColor="accent2" w:themeShade="BF"/>
-          <w:sz w:val="22"/>
-          <w:szCs w:val="22"/>
-        </w:rPr>
-        <w:t>Schnellere Entwi</w:t>
-      </w:r>
-      <w:r>
-        <w:rPr>
-          <w:rStyle w:val="normaltextrun"/>
-          <w:rFonts w:asciiTheme="minorHAnsi" w:hAnsiTheme="minorHAnsi"/>
-          <w:color w:val="943634" w:themeColor="accent2" w:themeShade="BF"/>
-          <w:sz w:val="22"/>
-          <w:szCs w:val="22"/>
-        </w:rPr>
-        <w:t>cklung</w:t>
-      </w:r>
-    </w:p>
-    <w:p>
-      <w:pPr>
-        <w:pStyle w:val="paragraph"/>
-        <w:spacing w:before="0" w:beforeAutospacing="0" w:after="0" w:afterAutospacing="0"/>
-        <w:textAlignment w:val="baseline"/>
-        <w:rPr>
-          <w:rStyle w:val="normaltextrun"/>
-          <w:rFonts w:asciiTheme="minorHAnsi" w:hAnsiTheme="minorHAnsi"/>
-          <w:color w:val="943634" w:themeColor="accent2" w:themeShade="BF"/>
-          <w:sz w:val="22"/>
-          <w:szCs w:val="22"/>
-        </w:rPr>
-      </w:pPr>
-    </w:p>
-    <w:p>
-      <w:pPr>
-        <w:pStyle w:val="paragraph"/>
-        <w:spacing w:before="0" w:beforeAutospacing="0" w:after="0" w:afterAutospacing="0"/>
-        <w:textAlignment w:val="baseline"/>
-        <w:rPr>
-          <w:rStyle w:val="normaltextrun"/>
-          <w:rFonts w:asciiTheme="minorHAnsi" w:hAnsiTheme="minorHAnsi"/>
-          <w:color w:val="943634" w:themeColor="accent2" w:themeShade="BF"/>
-          <w:sz w:val="22"/>
-          <w:szCs w:val="22"/>
-        </w:rPr>
-      </w:pPr>
-      <w:r>
-        <w:rPr>
-          <w:rStyle w:val="normaltextrun"/>
-          <w:rFonts w:asciiTheme="minorHAnsi" w:hAnsiTheme="minorHAnsi"/>
-          <w:color w:val="943634" w:themeColor="accent2" w:themeShade="BF"/>
-          <w:sz w:val="22"/>
-          <w:szCs w:val="22"/>
-        </w:rPr>
-        <w:t xml:space="preserve">                                         </w:t>
-      </w:r>
-      <w:r>
-        <w:rPr>
-          <w:rStyle w:val="normaltextrun"/>
-          <w:rFonts w:asciiTheme="minorHAnsi" w:hAnsiTheme="minorHAnsi"/>
-          <w:color w:val="943634" w:themeColor="accent2" w:themeShade="BF"/>
-          <w:sz w:val="22"/>
-          <w:szCs w:val="22"/>
-        </w:rPr>
-        <w:t>Anforderungen</w:t>
-      </w:r>
-      <w:r>
-        <w:rPr>
-          <w:rStyle w:val="normaltextrun"/>
-          <w:rFonts w:asciiTheme="minorHAnsi" w:hAnsiTheme="minorHAnsi"/>
-          <w:color w:val="943634" w:themeColor="accent2" w:themeShade="BF"/>
-          <w:sz w:val="22"/>
-          <w:szCs w:val="22"/>
-        </w:rPr>
-        <w:t>: basierend</w:t>
-      </w:r>
-      <w:r>
-        <w:rPr>
-          <w:rStyle w:val="normaltextrun"/>
-          <w:rFonts w:asciiTheme="minorHAnsi" w:hAnsiTheme="minorHAnsi"/>
-          <w:color w:val="943634" w:themeColor="accent2" w:themeShade="BF"/>
-          <w:sz w:val="22"/>
-          <w:szCs w:val="22"/>
-        </w:rPr>
-        <w:t>: Prinzipien, Konzepten, Taktiken, Stilen, Mustern</w:t>
-      </w:r>
-      <w:r>
-        <w:rPr>
-          <w:rStyle w:val="normaltextrun"/>
-          <w:rFonts w:asciiTheme="minorHAnsi" w:hAnsiTheme="minorHAnsi"/>
-          <w:color w:val="943634" w:themeColor="accent2" w:themeShade="BF"/>
-          <w:sz w:val="22"/>
-          <w:szCs w:val="22"/>
-        </w:rPr>
-        <w:t> </w:t>
-      </w:r>
-    </w:p>
-    <w:p>
-      <w:pPr>
-        <w:pStyle w:val="paragraph"/>
-        <w:spacing w:before="0" w:beforeAutospacing="0" w:after="0" w:afterAutospacing="0"/>
-        <w:textAlignment w:val="baseline"/>
-        <w:rPr>
-          <w:rStyle w:val="normaltextrun"/>
-          <w:rFonts w:asciiTheme="minorHAnsi" w:hAnsiTheme="minorHAnsi"/>
-          <w:color w:val="943634" w:themeColor="accent2" w:themeShade="BF"/>
-          <w:sz w:val="22"/>
-          <w:szCs w:val="22"/>
-        </w:rPr>
-      </w:pPr>
-      <w:r>
-        <w:rPr>
-          <w:rStyle w:val="normaltextrun"/>
-          <w:rFonts w:asciiTheme="minorHAnsi" w:hAnsiTheme="minorHAnsi"/>
-          <w:color w:val="943634" w:themeColor="accent2" w:themeShade="BF"/>
-          <w:sz w:val="22"/>
-          <w:szCs w:val="22"/>
-        </w:rPr>
-        <w:t xml:space="preserve">                                                                       </w:t>
-      </w:r>
-      <w:r>
-        <w:rPr>
-          <w:rStyle w:val="normaltextrun"/>
-          <w:rFonts w:asciiTheme="minorHAnsi" w:hAnsiTheme="minorHAnsi"/>
-          <w:color w:val="943634" w:themeColor="accent2" w:themeShade="BF"/>
-          <w:sz w:val="22"/>
-          <w:szCs w:val="22"/>
-        </w:rPr>
-        <w:t>musst bewährt / erfolgreich eingesetzt worden sein</w:t>
-      </w:r>
-      <w:r>
-        <w:rPr>
-          <w:rStyle w:val="normaltextrun"/>
-          <w:rFonts w:asciiTheme="minorHAnsi" w:hAnsiTheme="minorHAnsi"/>
-          <w:color w:val="943634" w:themeColor="accent2" w:themeShade="BF"/>
-          <w:sz w:val="22"/>
-          <w:szCs w:val="22"/>
-        </w:rPr>
-        <w:t> </w:t>
-      </w:r>
-    </w:p>
-    <w:p>
-      <w:pPr>
-        <w:pStyle w:val="paragraph"/>
-        <w:spacing w:before="0" w:beforeAutospacing="0" w:after="0" w:afterAutospacing="0"/>
-        <w:textAlignment w:val="baseline"/>
-        <w:rPr>
-          <w:rStyle w:val="normaltextrun"/>
-          <w:rFonts w:asciiTheme="minorHAnsi" w:hAnsiTheme="minorHAnsi"/>
-          <w:color w:val="943634" w:themeColor="accent2" w:themeShade="BF"/>
-          <w:sz w:val="22"/>
-          <w:szCs w:val="22"/>
-        </w:rPr>
-      </w:pPr>
-      <w:r>
-        <w:rPr>
-          <w:rStyle w:val="normaltextrun"/>
-          <w:rFonts w:asciiTheme="minorHAnsi" w:hAnsiTheme="minorHAnsi"/>
-          <w:color w:val="943634" w:themeColor="accent2" w:themeShade="BF"/>
-          <w:sz w:val="22"/>
-          <w:szCs w:val="22"/>
-        </w:rPr>
-        <w:t xml:space="preserve">                                                                       </w:t>
-      </w:r>
-      <w:r>
-        <w:rPr>
-          <w:rStyle w:val="normaltextrun"/>
-          <w:rFonts w:asciiTheme="minorHAnsi" w:hAnsiTheme="minorHAnsi"/>
-          <w:color w:val="943634" w:themeColor="accent2" w:themeShade="BF"/>
-          <w:sz w:val="22"/>
-          <w:szCs w:val="22"/>
-        </w:rPr>
-        <w:t xml:space="preserve">konkret an </w:t>
-      </w:r>
-      <w:r>
-        <w:rPr>
-          <w:rStyle w:val="normaltextrun"/>
-          <w:rFonts w:asciiTheme="minorHAnsi" w:hAnsiTheme="minorHAnsi"/>
-          <w:color w:val="943634" w:themeColor="accent2" w:themeShade="BF"/>
-          <w:sz w:val="22"/>
-          <w:szCs w:val="22"/>
-        </w:rPr>
-        <w:t>Bedürfnisse</w:t>
-      </w:r>
-      <w:r>
-        <w:rPr>
-          <w:rStyle w:val="normaltextrun"/>
-          <w:rFonts w:asciiTheme="minorHAnsi" w:hAnsiTheme="minorHAnsi"/>
-          <w:color w:val="943634" w:themeColor="accent2" w:themeShade="BF"/>
-          <w:sz w:val="22"/>
-          <w:szCs w:val="22"/>
-        </w:rPr>
-        <w:t xml:space="preserve"> anpassbar sein</w:t>
-      </w:r>
-      <w:r>
-        <w:rPr>
-          <w:rStyle w:val="normaltextrun"/>
-          <w:rFonts w:asciiTheme="minorHAnsi" w:hAnsiTheme="minorHAnsi"/>
-          <w:color w:val="943634" w:themeColor="accent2" w:themeShade="BF"/>
-          <w:sz w:val="22"/>
-          <w:szCs w:val="22"/>
-        </w:rPr>
-        <w:t> </w:t>
-      </w:r>
-    </w:p>
-    <w:p>
-      <w:pPr>
-        <w:pStyle w:val="paragraph"/>
-        <w:spacing w:before="0" w:beforeAutospacing="0" w:after="0" w:afterAutospacing="0"/>
-        <w:textAlignment w:val="baseline"/>
-        <w:rPr>
-          <w:rStyle w:val="normaltextrun"/>
-          <w:rFonts w:asciiTheme="minorHAnsi" w:hAnsiTheme="minorHAnsi"/>
-          <w:color w:val="943634" w:themeColor="accent2" w:themeShade="BF"/>
-          <w:sz w:val="22"/>
-          <w:szCs w:val="22"/>
-        </w:rPr>
-      </w:pPr>
-      <w:r>
-        <w:rPr>
-          <w:rStyle w:val="normaltextrun"/>
-          <w:rFonts w:asciiTheme="minorHAnsi" w:hAnsiTheme="minorHAnsi"/>
-          <w:color w:val="943634" w:themeColor="accent2" w:themeShade="BF"/>
-          <w:sz w:val="22"/>
-          <w:szCs w:val="22"/>
-        </w:rPr>
-        <w:t xml:space="preserve">                                                                       </w:t>
-      </w:r>
-      <w:r>
-        <w:rPr>
-          <w:rStyle w:val="normaltextrun"/>
-          <w:rFonts w:asciiTheme="minorHAnsi" w:hAnsiTheme="minorHAnsi"/>
-          <w:color w:val="943634" w:themeColor="accent2" w:themeShade="BF"/>
-          <w:sz w:val="22"/>
-          <w:szCs w:val="22"/>
-        </w:rPr>
-        <w:t>umfassende dokumentiert sein</w:t>
+        <w:t>Schnellere Entwicklung</w:t>
+      </w:r>
+    </w:p>
+    <w:p>
+      <w:pPr>
+        <w:pStyle w:val="paragraph"/>
+        <w:spacing w:before="0" w:beforeAutospacing="0" w:after="0" w:afterAutospacing="0"/>
+        <w:textAlignment w:val="baseline"/>
+        <w:rPr>
+          <w:rStyle w:val="normaltextrun"/>
+          <w:rFonts w:asciiTheme="minorHAnsi" w:hAnsiTheme="minorHAnsi"/>
+          <w:color w:val="943634" w:themeColor="accent2" w:themeShade="BF"/>
+          <w:sz w:val="22"/>
+          <w:szCs w:val="22"/>
+        </w:rPr>
+      </w:pPr>
+    </w:p>
+    <w:p>
+      <w:pPr>
+        <w:pStyle w:val="paragraph"/>
+        <w:spacing w:before="0" w:beforeAutospacing="0" w:after="0" w:afterAutospacing="0"/>
+        <w:textAlignment w:val="baseline"/>
+        <w:rPr>
+          <w:rStyle w:val="normaltextrun"/>
+          <w:rFonts w:asciiTheme="minorHAnsi" w:hAnsiTheme="minorHAnsi"/>
+          <w:color w:val="943634" w:themeColor="accent2" w:themeShade="BF"/>
+          <w:sz w:val="22"/>
+          <w:szCs w:val="22"/>
+        </w:rPr>
+      </w:pPr>
+      <w:r>
+        <w:rPr>
+          <w:rStyle w:val="normaltextrun"/>
+          <w:rFonts w:asciiTheme="minorHAnsi" w:hAnsiTheme="minorHAnsi"/>
+          <w:color w:val="943634" w:themeColor="accent2" w:themeShade="BF"/>
+          <w:sz w:val="22"/>
+          <w:szCs w:val="22"/>
+        </w:rPr>
+        <w:t xml:space="preserve">                                         Anforderungen: basierend: Prinzipien, Konzepten, Taktiken, Stilen, Mustern </w:t>
+      </w:r>
+    </w:p>
+    <w:p>
+      <w:pPr>
+        <w:pStyle w:val="paragraph"/>
+        <w:spacing w:before="0" w:beforeAutospacing="0" w:after="0" w:afterAutospacing="0"/>
+        <w:textAlignment w:val="baseline"/>
+        <w:rPr>
+          <w:rStyle w:val="normaltextrun"/>
+          <w:rFonts w:asciiTheme="minorHAnsi" w:hAnsiTheme="minorHAnsi"/>
+          <w:color w:val="943634" w:themeColor="accent2" w:themeShade="BF"/>
+          <w:sz w:val="22"/>
+          <w:szCs w:val="22"/>
+        </w:rPr>
+      </w:pPr>
+      <w:r>
+        <w:rPr>
+          <w:rStyle w:val="normaltextrun"/>
+          <w:rFonts w:asciiTheme="minorHAnsi" w:hAnsiTheme="minorHAnsi"/>
+          <w:color w:val="943634" w:themeColor="accent2" w:themeShade="BF"/>
+          <w:sz w:val="22"/>
+          <w:szCs w:val="22"/>
+        </w:rPr>
+        <w:t xml:space="preserve">                                                                       musst bewährt / erfolgreich eingesetzt worden sein </w:t>
+      </w:r>
+    </w:p>
+    <w:p>
+      <w:pPr>
+        <w:pStyle w:val="paragraph"/>
+        <w:spacing w:before="0" w:beforeAutospacing="0" w:after="0" w:afterAutospacing="0"/>
+        <w:textAlignment w:val="baseline"/>
+        <w:rPr>
+          <w:rStyle w:val="normaltextrun"/>
+          <w:rFonts w:asciiTheme="minorHAnsi" w:hAnsiTheme="minorHAnsi"/>
+          <w:color w:val="943634" w:themeColor="accent2" w:themeShade="BF"/>
+          <w:sz w:val="22"/>
+          <w:szCs w:val="22"/>
+        </w:rPr>
+      </w:pPr>
+      <w:r>
+        <w:rPr>
+          <w:rStyle w:val="normaltextrun"/>
+          <w:rFonts w:asciiTheme="minorHAnsi" w:hAnsiTheme="minorHAnsi"/>
+          <w:color w:val="943634" w:themeColor="accent2" w:themeShade="BF"/>
+          <w:sz w:val="22"/>
+          <w:szCs w:val="22"/>
+        </w:rPr>
+        <w:t xml:space="preserve">                                                                       konkret an Bedürfnisse anpassbar sein </w:t>
+      </w:r>
+    </w:p>
+    <w:p>
+      <w:pPr>
+        <w:pStyle w:val="paragraph"/>
+        <w:spacing w:before="0" w:beforeAutospacing="0" w:after="0" w:afterAutospacing="0"/>
+        <w:textAlignment w:val="baseline"/>
+        <w:rPr>
+          <w:rStyle w:val="normaltextrun"/>
+          <w:rFonts w:asciiTheme="minorHAnsi" w:hAnsiTheme="minorHAnsi"/>
+          <w:color w:val="943634" w:themeColor="accent2" w:themeShade="BF"/>
+          <w:sz w:val="22"/>
+          <w:szCs w:val="22"/>
+        </w:rPr>
+      </w:pPr>
+      <w:r>
+        <w:rPr>
+          <w:rStyle w:val="normaltextrun"/>
+          <w:rFonts w:asciiTheme="minorHAnsi" w:hAnsiTheme="minorHAnsi"/>
+          <w:color w:val="943634" w:themeColor="accent2" w:themeShade="BF"/>
+          <w:sz w:val="22"/>
+          <w:szCs w:val="22"/>
+        </w:rPr>
+        <w:t xml:space="preserve">                                                                       umfassende dokumentiert sein</w:t>
       </w:r>
     </w:p>
     <w:p>
@@ -7658,6 +6177,7 @@
         <w:rPr>
           <w:rStyle w:val="normaltextrun"/>
           <w:color w:val="943634" w:themeColor="accent2" w:themeShade="BF"/>
+          <w:lang w:val="de-AT"/>
         </w:rPr>
         <w:br w:type="page"/>
       </w:r>
@@ -7856,15 +6376,17 @@
           <w:color w:val="7030A0"/>
           <w:sz w:val="22"/>
           <w:szCs w:val="22"/>
-        </w:rPr>
-      </w:pPr>
-      <w:r>
-        <w:rPr>
-          <w:rStyle w:val="normaltextrun"/>
-          <w:rFonts w:asciiTheme="minorHAnsi" w:hAnsiTheme="minorHAnsi"/>
-          <w:color w:val="7030A0"/>
-          <w:sz w:val="22"/>
-          <w:szCs w:val="22"/>
+          <w:lang w:val="en-GB"/>
+        </w:rPr>
+      </w:pPr>
+      <w:r>
+        <w:rPr>
+          <w:rStyle w:val="normaltextrun"/>
+          <w:rFonts w:asciiTheme="minorHAnsi" w:hAnsiTheme="minorHAnsi"/>
+          <w:color w:val="7030A0"/>
+          <w:sz w:val="22"/>
+          <w:szCs w:val="22"/>
+          <w:lang w:val="en-GB"/>
         </w:rPr>
         <w:t xml:space="preserve">- </w:t>
       </w:r>
@@ -7875,6 +6397,7 @@
           <w:color w:val="7030A0"/>
           <w:sz w:val="22"/>
           <w:szCs w:val="22"/>
+          <w:lang w:val="en-GB"/>
         </w:rPr>
         <w:t>Solution Architekt</w:t>
       </w:r>
@@ -7883,6 +6406,7 @@
           <w:rStyle w:val="normaltextrun"/>
           <w:rFonts w:asciiTheme="minorHAnsi" w:hAnsiTheme="minorHAnsi"/>
           <w:color w:val="7030A0"/>
+          <w:lang w:val="en-GB"/>
         </w:rPr>
         <w:t> </w:t>
       </w:r>
@@ -7891,6 +6415,7 @@
           <w:rStyle w:val="normaltextrun"/>
           <w:rFonts w:asciiTheme="minorHAnsi" w:hAnsiTheme="minorHAnsi"/>
           <w:color w:val="7030A0"/>
+          <w:lang w:val="en-GB"/>
         </w:rPr>
         <w:t xml:space="preserve"> </w:t>
       </w:r>
@@ -7909,6 +6434,7 @@
           <w:color w:val="7030A0"/>
           <w:sz w:val="22"/>
           <w:szCs w:val="22"/>
+          <w:lang w:val="en-GB"/>
         </w:rPr>
         <w:t xml:space="preserve"> </w:t>
       </w:r>
@@ -7919,58 +6445,16 @@
           <w:color w:val="7030A0"/>
           <w:sz w:val="22"/>
           <w:szCs w:val="22"/>
-        </w:rPr>
-        <w:t xml:space="preserve">Fokus auf Business </w:t>
-      </w:r>
-      <w:proofErr w:type="spellStart"/>
-      <w:r>
-        <w:rPr>
-          <w:rStyle w:val="normaltextrun"/>
-          <w:rFonts w:asciiTheme="minorHAnsi" w:hAnsiTheme="minorHAnsi"/>
-          <w:color w:val="7030A0"/>
-          <w:sz w:val="22"/>
-          <w:szCs w:val="22"/>
-        </w:rPr>
-        <w:t>Requirements</w:t>
-      </w:r>
-      <w:proofErr w:type="spellEnd"/>
-      <w:r>
-        <w:rPr>
-          <w:rStyle w:val="normaltextrun"/>
-          <w:rFonts w:asciiTheme="minorHAnsi" w:hAnsiTheme="minorHAnsi"/>
-          <w:color w:val="7030A0"/>
-          <w:sz w:val="22"/>
-          <w:szCs w:val="22"/>
-        </w:rPr>
-        <w:t xml:space="preserve"> und IT </w:t>
-      </w:r>
-      <w:proofErr w:type="spellStart"/>
-      <w:r>
-        <w:rPr>
-          <w:rStyle w:val="normaltextrun"/>
-          <w:rFonts w:asciiTheme="minorHAnsi" w:hAnsiTheme="minorHAnsi"/>
-          <w:color w:val="7030A0"/>
-          <w:sz w:val="22"/>
-          <w:szCs w:val="22"/>
-        </w:rPr>
-        <w:t>Capabilities</w:t>
-      </w:r>
-      <w:proofErr w:type="spellEnd"/>
-      <w:r>
-        <w:rPr>
-          <w:rStyle w:val="normaltextrun"/>
-          <w:rFonts w:asciiTheme="minorHAnsi" w:hAnsiTheme="minorHAnsi"/>
-          <w:color w:val="7030A0"/>
-          <w:sz w:val="22"/>
-          <w:szCs w:val="22"/>
-        </w:rPr>
-        <w:t xml:space="preserve"> / Services</w:t>
-      </w:r>
-      <w:r>
-        <w:rPr>
-          <w:rStyle w:val="normaltextrun"/>
-          <w:rFonts w:asciiTheme="minorHAnsi" w:hAnsiTheme="minorHAnsi"/>
-          <w:color w:val="7030A0"/>
+          <w:lang w:val="en-GB"/>
+        </w:rPr>
+        <w:t>Fokus auf Business Requirements und IT Capabilities / Services</w:t>
+      </w:r>
+      <w:r>
+        <w:rPr>
+          <w:rStyle w:val="normaltextrun"/>
+          <w:rFonts w:asciiTheme="minorHAnsi" w:hAnsiTheme="minorHAnsi"/>
+          <w:color w:val="7030A0"/>
+          <w:lang w:val="en-GB"/>
         </w:rPr>
         <w:t> </w:t>
       </w:r>
@@ -7995,6 +6479,7 @@
           <w:color w:val="7030A0"/>
           <w:sz w:val="22"/>
           <w:szCs w:val="22"/>
+          <w:lang w:val="en-GB"/>
         </w:rPr>
         <w:t xml:space="preserve">                                         </w:t>
       </w:r>
@@ -8048,29 +6533,7 @@
           <w:sz w:val="22"/>
           <w:szCs w:val="22"/>
         </w:rPr>
-        <w:t xml:space="preserve">Bedeutsam bei größeren </w:t>
-      </w:r>
-      <w:proofErr w:type="spellStart"/>
-      <w:r>
-        <w:rPr>
-          <w:rStyle w:val="normaltextrun"/>
-          <w:rFonts w:asciiTheme="minorHAnsi" w:hAnsiTheme="minorHAnsi"/>
-          <w:color w:val="7030A0"/>
-          <w:sz w:val="22"/>
-          <w:szCs w:val="22"/>
-        </w:rPr>
-        <w:t>projekten</w:t>
-      </w:r>
-      <w:proofErr w:type="spellEnd"/>
-      <w:r>
-        <w:rPr>
-          <w:rStyle w:val="normaltextrun"/>
-          <w:rFonts w:asciiTheme="minorHAnsi" w:hAnsiTheme="minorHAnsi"/>
-          <w:color w:val="7030A0"/>
-          <w:sz w:val="22"/>
-          <w:szCs w:val="22"/>
-        </w:rPr>
-        <w:t xml:space="preserve"> mit unterschiedlichen Systemen</w:t>
+        <w:t>Bedeutsam bei größeren projekten mit unterschiedlichen Systemen</w:t>
       </w:r>
       <w:r>
         <w:rPr>
@@ -8198,51 +6661,7 @@
           <w:sz w:val="22"/>
           <w:szCs w:val="22"/>
         </w:rPr>
-        <w:t xml:space="preserve">Strategische Ausrichtung der IT </w:t>
-      </w:r>
-      <w:proofErr w:type="spellStart"/>
-      <w:r>
-        <w:rPr>
-          <w:rStyle w:val="normaltextrun"/>
-          <w:rFonts w:asciiTheme="minorHAnsi" w:hAnsiTheme="minorHAnsi"/>
-          <w:color w:val="7030A0"/>
-          <w:sz w:val="22"/>
-          <w:szCs w:val="22"/>
-        </w:rPr>
-        <w:t>Capabilities</w:t>
-      </w:r>
-      <w:proofErr w:type="spellEnd"/>
-      <w:r>
-        <w:rPr>
-          <w:rStyle w:val="normaltextrun"/>
-          <w:rFonts w:asciiTheme="minorHAnsi" w:hAnsiTheme="minorHAnsi"/>
-          <w:color w:val="7030A0"/>
-          <w:sz w:val="22"/>
-          <w:szCs w:val="22"/>
-        </w:rPr>
-        <w:t xml:space="preserve"> unter </w:t>
-      </w:r>
-      <w:proofErr w:type="spellStart"/>
-      <w:r>
-        <w:rPr>
-          <w:rStyle w:val="normaltextrun"/>
-          <w:rFonts w:asciiTheme="minorHAnsi" w:hAnsiTheme="minorHAnsi"/>
-          <w:color w:val="7030A0"/>
-          <w:sz w:val="22"/>
-          <w:szCs w:val="22"/>
-        </w:rPr>
-        <w:t>wirschaftlichen</w:t>
-      </w:r>
-      <w:proofErr w:type="spellEnd"/>
-      <w:r>
-        <w:rPr>
-          <w:rStyle w:val="normaltextrun"/>
-          <w:rFonts w:asciiTheme="minorHAnsi" w:hAnsiTheme="minorHAnsi"/>
-          <w:color w:val="7030A0"/>
-          <w:sz w:val="22"/>
-          <w:szCs w:val="22"/>
-        </w:rPr>
-        <w:t xml:space="preserve"> Aspekten</w:t>
+        <w:t>Strategische Ausrichtung der IT Capabilities unter wirschaftlichen Aspekten</w:t>
       </w:r>
       <w:r>
         <w:rPr>
@@ -8284,20 +6703,8 @@
           <w:sz w:val="22"/>
           <w:szCs w:val="22"/>
         </w:rPr>
-        <w:t xml:space="preserve">Etablierung von Standard und unternehmensweite </w:t>
-      </w:r>
-      <w:proofErr w:type="spellStart"/>
-      <w:r>
-        <w:rPr>
-          <w:rStyle w:val="normaltextrun"/>
-          <w:rFonts w:asciiTheme="minorHAnsi" w:hAnsiTheme="minorHAnsi"/>
-          <w:color w:val="7030A0"/>
-          <w:sz w:val="22"/>
-          <w:szCs w:val="22"/>
-        </w:rPr>
-        <w:t>Governance</w:t>
-      </w:r>
-      <w:proofErr w:type="spellEnd"/>
+        <w:t>Etablierung von Standard und unternehmensweite Governance</w:t>
+      </w:r>
     </w:p>
     <w:p>
       <w:pPr>
@@ -8536,7 +6943,6 @@
         </w:rPr>
         <w:t xml:space="preserve">                                                                        </w:t>
       </w:r>
-      <w:proofErr w:type="spellStart"/>
       <w:r>
         <w:rPr>
           <w:rStyle w:val="normaltextrun"/>
@@ -8547,7 +6953,6 @@
         </w:rPr>
         <w:t>Prozessicht</w:t>
       </w:r>
-      <w:proofErr w:type="spellEnd"/>
     </w:p>
     <w:p>
       <w:pPr>
@@ -9314,7 +7719,287 @@
           <w:sz w:val="22"/>
           <w:szCs w:val="22"/>
         </w:rPr>
-        <w:t>Entscheidung v</w:t>
+        <w:t>Entscheidung vorbereiten</w:t>
+      </w:r>
+      <w:r>
+        <w:rPr>
+          <w:rStyle w:val="normaltextrun"/>
+          <w:rFonts w:asciiTheme="minorHAnsi" w:hAnsiTheme="minorHAnsi"/>
+          <w:color w:val="7030A0"/>
+        </w:rPr>
+        <w:t> </w:t>
+      </w:r>
+    </w:p>
+    <w:p>
+      <w:pPr>
+        <w:pStyle w:val="paragraph"/>
+        <w:spacing w:before="0" w:beforeAutospacing="0" w:after="0" w:afterAutospacing="0"/>
+        <w:textAlignment w:val="baseline"/>
+        <w:rPr>
+          <w:rStyle w:val="normaltextrun"/>
+          <w:rFonts w:asciiTheme="minorHAnsi" w:hAnsiTheme="minorHAnsi"/>
+          <w:color w:val="7030A0"/>
+          <w:sz w:val="22"/>
+          <w:szCs w:val="22"/>
+        </w:rPr>
+      </w:pPr>
+      <w:r>
+        <w:rPr>
+          <w:rStyle w:val="normaltextrun"/>
+          <w:rFonts w:asciiTheme="minorHAnsi" w:hAnsiTheme="minorHAnsi"/>
+          <w:color w:val="7030A0"/>
+          <w:sz w:val="22"/>
+          <w:szCs w:val="22"/>
+        </w:rPr>
+        <w:t xml:space="preserve">                                 </w:t>
+      </w:r>
+      <w:r>
+        <w:rPr>
+          <w:rStyle w:val="normaltextrun"/>
+          <w:rFonts w:asciiTheme="minorHAnsi" w:hAnsiTheme="minorHAnsi"/>
+          <w:color w:val="7030A0"/>
+          <w:sz w:val="22"/>
+          <w:szCs w:val="22"/>
+        </w:rPr>
+        <w:t>Entscheidung treffen</w:t>
+      </w:r>
+      <w:r>
+        <w:rPr>
+          <w:rStyle w:val="normaltextrun"/>
+          <w:rFonts w:asciiTheme="minorHAnsi" w:hAnsiTheme="minorHAnsi"/>
+          <w:color w:val="7030A0"/>
+        </w:rPr>
+        <w:t> </w:t>
+      </w:r>
+    </w:p>
+    <w:p>
+      <w:pPr>
+        <w:pStyle w:val="paragraph"/>
+        <w:spacing w:before="0" w:beforeAutospacing="0" w:after="0" w:afterAutospacing="0"/>
+        <w:textAlignment w:val="baseline"/>
+        <w:rPr>
+          <w:rStyle w:val="normaltextrun"/>
+          <w:rFonts w:asciiTheme="minorHAnsi" w:hAnsiTheme="minorHAnsi"/>
+          <w:color w:val="7030A0"/>
+          <w:sz w:val="22"/>
+          <w:szCs w:val="22"/>
+        </w:rPr>
+      </w:pPr>
+      <w:r>
+        <w:rPr>
+          <w:rStyle w:val="normaltextrun"/>
+          <w:rFonts w:asciiTheme="minorHAnsi" w:hAnsiTheme="minorHAnsi"/>
+          <w:color w:val="7030A0"/>
+          <w:sz w:val="22"/>
+          <w:szCs w:val="22"/>
+        </w:rPr>
+        <w:t xml:space="preserve">                                 </w:t>
+      </w:r>
+      <w:r>
+        <w:rPr>
+          <w:rStyle w:val="normaltextrun"/>
+          <w:rFonts w:asciiTheme="minorHAnsi" w:hAnsiTheme="minorHAnsi"/>
+          <w:color w:val="7030A0"/>
+          <w:sz w:val="22"/>
+          <w:szCs w:val="22"/>
+        </w:rPr>
+        <w:t>Entscheidungen kommunizieren</w:t>
+      </w:r>
+      <w:r>
+        <w:rPr>
+          <w:rStyle w:val="normaltextrun"/>
+          <w:rFonts w:asciiTheme="minorHAnsi" w:hAnsiTheme="minorHAnsi"/>
+          <w:color w:val="7030A0"/>
+        </w:rPr>
+        <w:t> </w:t>
+      </w:r>
+    </w:p>
+    <w:p>
+      <w:pPr>
+        <w:pStyle w:val="paragraph"/>
+        <w:spacing w:before="0" w:beforeAutospacing="0" w:after="0" w:afterAutospacing="0"/>
+        <w:textAlignment w:val="baseline"/>
+        <w:rPr>
+          <w:rStyle w:val="normaltextrun"/>
+          <w:rFonts w:asciiTheme="minorHAnsi" w:hAnsiTheme="minorHAnsi"/>
+          <w:color w:val="7030A0"/>
+          <w:sz w:val="22"/>
+          <w:szCs w:val="22"/>
+        </w:rPr>
+      </w:pPr>
+      <w:r>
+        <w:rPr>
+          <w:rStyle w:val="normaltextrun"/>
+          <w:rFonts w:asciiTheme="minorHAnsi" w:hAnsiTheme="minorHAnsi"/>
+          <w:color w:val="7030A0"/>
+          <w:sz w:val="22"/>
+          <w:szCs w:val="22"/>
+        </w:rPr>
+        <w:t xml:space="preserve">                                 </w:t>
+      </w:r>
+      <w:r>
+        <w:rPr>
+          <w:rStyle w:val="normaltextrun"/>
+          <w:rFonts w:asciiTheme="minorHAnsi" w:hAnsiTheme="minorHAnsi"/>
+          <w:color w:val="7030A0"/>
+          <w:sz w:val="22"/>
+          <w:szCs w:val="22"/>
+        </w:rPr>
+        <w:t>Entscheidung realisieren</w:t>
+      </w:r>
+      <w:r>
+        <w:rPr>
+          <w:rStyle w:val="normaltextrun"/>
+          <w:rFonts w:asciiTheme="minorHAnsi" w:hAnsiTheme="minorHAnsi"/>
+          <w:color w:val="7030A0"/>
+        </w:rPr>
+        <w:t> </w:t>
+      </w:r>
+    </w:p>
+    <w:p>
+      <w:pPr>
+        <w:pStyle w:val="paragraph"/>
+        <w:spacing w:before="0" w:beforeAutospacing="0" w:after="0" w:afterAutospacing="0"/>
+        <w:textAlignment w:val="baseline"/>
+        <w:rPr>
+          <w:rStyle w:val="normaltextrun"/>
+          <w:rFonts w:asciiTheme="minorHAnsi" w:hAnsiTheme="minorHAnsi"/>
+          <w:color w:val="7030A0"/>
+          <w:sz w:val="22"/>
+          <w:szCs w:val="22"/>
+        </w:rPr>
+      </w:pPr>
+      <w:r>
+        <w:rPr>
+          <w:rStyle w:val="normaltextrun"/>
+          <w:rFonts w:asciiTheme="minorHAnsi" w:hAnsiTheme="minorHAnsi"/>
+          <w:color w:val="7030A0"/>
+          <w:sz w:val="22"/>
+          <w:szCs w:val="22"/>
+        </w:rPr>
+        <w:t xml:space="preserve">                                 </w:t>
+      </w:r>
+      <w:r>
+        <w:rPr>
+          <w:rStyle w:val="normaltextrun"/>
+          <w:rFonts w:asciiTheme="minorHAnsi" w:hAnsiTheme="minorHAnsi"/>
+          <w:color w:val="7030A0"/>
+          <w:sz w:val="22"/>
+          <w:szCs w:val="22"/>
+        </w:rPr>
+        <w:t>Entscheidung beurteilen</w:t>
+      </w:r>
+      <w:r>
+        <w:rPr>
+          <w:rStyle w:val="normaltextrun"/>
+          <w:rFonts w:asciiTheme="minorHAnsi" w:hAnsiTheme="minorHAnsi"/>
+          <w:color w:val="7030A0"/>
+        </w:rPr>
+        <w:t> </w:t>
+      </w:r>
+    </w:p>
+    <w:p>
+      <w:pPr>
+        <w:pStyle w:val="paragraph"/>
+        <w:spacing w:before="0" w:beforeAutospacing="0" w:after="0" w:afterAutospacing="0"/>
+        <w:textAlignment w:val="baseline"/>
+        <w:rPr>
+          <w:rStyle w:val="normaltextrun"/>
+          <w:rFonts w:asciiTheme="minorHAnsi" w:hAnsiTheme="minorHAnsi"/>
+          <w:color w:val="FF0000"/>
+          <w:sz w:val="22"/>
+          <w:szCs w:val="22"/>
+        </w:rPr>
+      </w:pPr>
+      <w:r>
+        <w:rPr>
+          <w:rStyle w:val="normaltextrun"/>
+          <w:rFonts w:asciiTheme="minorHAnsi" w:hAnsiTheme="minorHAnsi"/>
+          <w:color w:val="FF0000"/>
+          <w:sz w:val="22"/>
+          <w:szCs w:val="22"/>
+        </w:rPr>
+        <w:t>Muster: -wiederkehrende Problemstellungen &amp; bewährte Lösungsvorschläge</w:t>
+      </w:r>
+    </w:p>
+    <w:p>
+      <w:pPr>
+        <w:pStyle w:val="paragraph"/>
+        <w:spacing w:before="0" w:beforeAutospacing="0" w:after="0" w:afterAutospacing="0"/>
+        <w:textAlignment w:val="baseline"/>
+        <w:rPr>
+          <w:rStyle w:val="normaltextrun"/>
+          <w:rFonts w:asciiTheme="minorHAnsi" w:hAnsiTheme="minorHAnsi"/>
+          <w:color w:val="FF0000"/>
+          <w:sz w:val="22"/>
+          <w:szCs w:val="22"/>
+        </w:rPr>
+      </w:pPr>
+      <w:r>
+        <w:rPr>
+          <w:rStyle w:val="normaltextrun"/>
+          <w:rFonts w:asciiTheme="minorHAnsi" w:hAnsiTheme="minorHAnsi"/>
+          <w:color w:val="FF0000"/>
+          <w:sz w:val="22"/>
+          <w:szCs w:val="22"/>
+        </w:rPr>
+        <w:tab/>
+        <w:t xml:space="preserve"> -Idee, die sich als nützlich erwiesen hat</w:t>
+      </w:r>
+    </w:p>
+    <w:p>
+      <w:pPr>
+        <w:pStyle w:val="paragraph"/>
+        <w:spacing w:before="0" w:beforeAutospacing="0" w:after="0" w:afterAutospacing="0"/>
+        <w:textAlignment w:val="baseline"/>
+        <w:rPr>
+          <w:rStyle w:val="normaltextrun"/>
+          <w:rFonts w:asciiTheme="minorHAnsi" w:hAnsiTheme="minorHAnsi"/>
+          <w:color w:val="FF0000"/>
+          <w:sz w:val="22"/>
+          <w:szCs w:val="22"/>
+        </w:rPr>
+      </w:pPr>
+      <w:r>
+        <w:rPr>
+          <w:rStyle w:val="normaltextrun"/>
+          <w:rFonts w:asciiTheme="minorHAnsi" w:hAnsiTheme="minorHAnsi"/>
+          <w:color w:val="FF0000"/>
+          <w:sz w:val="22"/>
+          <w:szCs w:val="22"/>
+        </w:rPr>
+        <w:tab/>
+        <w:t xml:space="preserve"> -Kontext,</w:t>
+      </w:r>
+      <w:r>
+        <w:rPr>
+          <w:rStyle w:val="normaltextrun"/>
+          <w:rFonts w:asciiTheme="minorHAnsi" w:hAnsiTheme="minorHAnsi"/>
+          <w:color w:val="FF0000"/>
+          <w:sz w:val="22"/>
+          <w:szCs w:val="22"/>
+        </w:rPr>
+        <w:t xml:space="preserve"> </w:t>
+      </w:r>
+      <w:r>
+        <w:rPr>
+          <w:rStyle w:val="normaltextrun"/>
+          <w:rFonts w:asciiTheme="minorHAnsi" w:hAnsiTheme="minorHAnsi"/>
+          <w:color w:val="FF0000"/>
+          <w:sz w:val="22"/>
+          <w:szCs w:val="22"/>
+        </w:rPr>
+        <w:t>Problem,</w:t>
+      </w:r>
+      <w:r>
+        <w:rPr>
+          <w:rStyle w:val="normaltextrun"/>
+          <w:rFonts w:asciiTheme="minorHAnsi" w:hAnsiTheme="minorHAnsi"/>
+          <w:color w:val="FF0000"/>
+          <w:sz w:val="22"/>
+          <w:szCs w:val="22"/>
+        </w:rPr>
+        <w:t xml:space="preserve"> </w:t>
       </w:r>
       <w:bookmarkStart w:id="0" w:name="_GoBack"/>
       <w:bookmarkEnd w:id="0"/>
@@ -9322,213 +8007,18 @@
         <w:rPr>
           <w:rStyle w:val="normaltextrun"/>
           <w:rFonts w:asciiTheme="minorHAnsi" w:hAnsiTheme="minorHAnsi"/>
-          <w:color w:val="7030A0"/>
-          <w:sz w:val="22"/>
-          <w:szCs w:val="22"/>
-        </w:rPr>
-        <w:t>orbereiten</w:t>
-      </w:r>
-      <w:r>
-        <w:rPr>
-          <w:rStyle w:val="normaltextrun"/>
-          <w:rFonts w:asciiTheme="minorHAnsi" w:hAnsiTheme="minorHAnsi"/>
-          <w:color w:val="7030A0"/>
-        </w:rPr>
-        <w:t> </w:t>
-      </w:r>
-    </w:p>
-    <w:p>
-      <w:pPr>
-        <w:pStyle w:val="paragraph"/>
-        <w:spacing w:before="0" w:beforeAutospacing="0" w:after="0" w:afterAutospacing="0"/>
-        <w:textAlignment w:val="baseline"/>
-        <w:rPr>
-          <w:rStyle w:val="normaltextrun"/>
-          <w:rFonts w:asciiTheme="minorHAnsi" w:hAnsiTheme="minorHAnsi"/>
-          <w:color w:val="7030A0"/>
-          <w:sz w:val="22"/>
-          <w:szCs w:val="22"/>
-        </w:rPr>
-      </w:pPr>
-      <w:r>
-        <w:rPr>
-          <w:rStyle w:val="normaltextrun"/>
-          <w:rFonts w:asciiTheme="minorHAnsi" w:hAnsiTheme="minorHAnsi"/>
-          <w:color w:val="7030A0"/>
-          <w:sz w:val="22"/>
-          <w:szCs w:val="22"/>
-        </w:rPr>
-        <w:t xml:space="preserve">                                 </w:t>
-      </w:r>
-      <w:r>
-        <w:rPr>
-          <w:rStyle w:val="normaltextrun"/>
-          <w:rFonts w:asciiTheme="minorHAnsi" w:hAnsiTheme="minorHAnsi"/>
-          <w:color w:val="7030A0"/>
-          <w:sz w:val="22"/>
-          <w:szCs w:val="22"/>
-        </w:rPr>
-        <w:t>Entscheidung treffen</w:t>
-      </w:r>
-      <w:r>
-        <w:rPr>
-          <w:rStyle w:val="normaltextrun"/>
-          <w:rFonts w:asciiTheme="minorHAnsi" w:hAnsiTheme="minorHAnsi"/>
-          <w:color w:val="7030A0"/>
-        </w:rPr>
-        <w:t> </w:t>
-      </w:r>
-    </w:p>
-    <w:p>
-      <w:pPr>
-        <w:pStyle w:val="paragraph"/>
-        <w:spacing w:before="0" w:beforeAutospacing="0" w:after="0" w:afterAutospacing="0"/>
-        <w:textAlignment w:val="baseline"/>
-        <w:rPr>
-          <w:rStyle w:val="normaltextrun"/>
-          <w:rFonts w:asciiTheme="minorHAnsi" w:hAnsiTheme="minorHAnsi"/>
-          <w:color w:val="7030A0"/>
-          <w:sz w:val="22"/>
-          <w:szCs w:val="22"/>
-        </w:rPr>
-      </w:pPr>
-      <w:r>
-        <w:rPr>
-          <w:rStyle w:val="normaltextrun"/>
-          <w:rFonts w:asciiTheme="minorHAnsi" w:hAnsiTheme="minorHAnsi"/>
-          <w:color w:val="7030A0"/>
-          <w:sz w:val="22"/>
-          <w:szCs w:val="22"/>
-        </w:rPr>
-        <w:t xml:space="preserve">                                 </w:t>
-      </w:r>
-      <w:r>
-        <w:rPr>
-          <w:rStyle w:val="normaltextrun"/>
-          <w:rFonts w:asciiTheme="minorHAnsi" w:hAnsiTheme="minorHAnsi"/>
-          <w:color w:val="7030A0"/>
-          <w:sz w:val="22"/>
-          <w:szCs w:val="22"/>
-        </w:rPr>
-        <w:t>Entscheidungen</w:t>
-      </w:r>
-      <w:r>
-        <w:rPr>
-          <w:rStyle w:val="normaltextrun"/>
-          <w:rFonts w:asciiTheme="minorHAnsi" w:hAnsiTheme="minorHAnsi"/>
-          <w:color w:val="7030A0"/>
-          <w:sz w:val="22"/>
-          <w:szCs w:val="22"/>
-        </w:rPr>
-        <w:t xml:space="preserve"> kommunizieren</w:t>
-      </w:r>
-      <w:r>
-        <w:rPr>
-          <w:rStyle w:val="normaltextrun"/>
-          <w:rFonts w:asciiTheme="minorHAnsi" w:hAnsiTheme="minorHAnsi"/>
-          <w:color w:val="7030A0"/>
-        </w:rPr>
-        <w:t> </w:t>
-      </w:r>
-    </w:p>
-    <w:p>
-      <w:pPr>
-        <w:pStyle w:val="paragraph"/>
-        <w:spacing w:before="0" w:beforeAutospacing="0" w:after="0" w:afterAutospacing="0"/>
-        <w:textAlignment w:val="baseline"/>
-        <w:rPr>
-          <w:rStyle w:val="normaltextrun"/>
-          <w:rFonts w:asciiTheme="minorHAnsi" w:hAnsiTheme="minorHAnsi"/>
-          <w:color w:val="7030A0"/>
-          <w:sz w:val="22"/>
-          <w:szCs w:val="22"/>
-        </w:rPr>
-      </w:pPr>
-      <w:r>
-        <w:rPr>
-          <w:rStyle w:val="normaltextrun"/>
-          <w:rFonts w:asciiTheme="minorHAnsi" w:hAnsiTheme="minorHAnsi"/>
-          <w:color w:val="7030A0"/>
-          <w:sz w:val="22"/>
-          <w:szCs w:val="22"/>
-        </w:rPr>
-        <w:t xml:space="preserve">                                 </w:t>
-      </w:r>
-      <w:r>
-        <w:rPr>
-          <w:rStyle w:val="normaltextrun"/>
-          <w:rFonts w:asciiTheme="minorHAnsi" w:hAnsiTheme="minorHAnsi"/>
-          <w:color w:val="7030A0"/>
-          <w:sz w:val="22"/>
-          <w:szCs w:val="22"/>
-        </w:rPr>
-        <w:t>Entscheidung realisieren</w:t>
-      </w:r>
-      <w:r>
-        <w:rPr>
-          <w:rStyle w:val="normaltextrun"/>
-          <w:rFonts w:asciiTheme="minorHAnsi" w:hAnsiTheme="minorHAnsi"/>
-          <w:color w:val="7030A0"/>
-        </w:rPr>
-        <w:t> </w:t>
-      </w:r>
-    </w:p>
-    <w:p>
-      <w:pPr>
-        <w:pStyle w:val="paragraph"/>
-        <w:spacing w:before="0" w:beforeAutospacing="0" w:after="0" w:afterAutospacing="0"/>
-        <w:textAlignment w:val="baseline"/>
-        <w:rPr>
-          <w:rStyle w:val="normaltextrun"/>
-          <w:rFonts w:asciiTheme="minorHAnsi" w:hAnsiTheme="minorHAnsi"/>
-          <w:color w:val="7030A0"/>
-          <w:sz w:val="22"/>
-          <w:szCs w:val="22"/>
-        </w:rPr>
-      </w:pPr>
-      <w:r>
-        <w:rPr>
-          <w:rStyle w:val="normaltextrun"/>
-          <w:rFonts w:asciiTheme="minorHAnsi" w:hAnsiTheme="minorHAnsi"/>
-          <w:color w:val="7030A0"/>
-          <w:sz w:val="22"/>
-          <w:szCs w:val="22"/>
-        </w:rPr>
-        <w:t xml:space="preserve">                                 </w:t>
-      </w:r>
-      <w:r>
-        <w:rPr>
-          <w:rStyle w:val="normaltextrun"/>
-          <w:rFonts w:asciiTheme="minorHAnsi" w:hAnsiTheme="minorHAnsi"/>
-          <w:color w:val="7030A0"/>
-          <w:sz w:val="22"/>
-          <w:szCs w:val="22"/>
-        </w:rPr>
-        <w:t>Entscheidung beurteilen</w:t>
-      </w:r>
-      <w:r>
-        <w:rPr>
-          <w:rStyle w:val="normaltextrun"/>
-          <w:rFonts w:asciiTheme="minorHAnsi" w:hAnsiTheme="minorHAnsi"/>
-          <w:color w:val="7030A0"/>
-        </w:rPr>
-        <w:t> </w:t>
-      </w:r>
-    </w:p>
-    <w:p>
-      <w:pPr>
-        <w:pStyle w:val="paragraph"/>
-        <w:spacing w:before="0" w:beforeAutospacing="0" w:after="0" w:afterAutospacing="0"/>
-        <w:textAlignment w:val="baseline"/>
-        <w:rPr>
-          <w:rStyle w:val="normaltextrun"/>
-          <w:rFonts w:asciiTheme="minorHAnsi" w:hAnsiTheme="minorHAnsi"/>
           <w:color w:val="FF0000"/>
           <w:sz w:val="22"/>
           <w:szCs w:val="22"/>
         </w:rPr>
-      </w:pPr>
-      <w:r>
+        <w:t>Lösung</w:t>
+      </w:r>
+    </w:p>
+    <w:p>
+      <w:pPr>
+        <w:pStyle w:val="paragraph"/>
+        <w:spacing w:before="0" w:beforeAutospacing="0" w:after="0" w:afterAutospacing="0"/>
+        <w:textAlignment w:val="baseline"/>
         <w:rPr>
           <w:rStyle w:val="normaltextrun"/>
           <w:rFonts w:asciiTheme="minorHAnsi" w:hAnsiTheme="minorHAnsi"/>
@@ -9536,14 +8026,8 @@
           <w:sz w:val="22"/>
           <w:szCs w:val="22"/>
         </w:rPr>
-        <w:t>Muster: -wiederkehrende Problemstellungen &amp; bewährte Lösungsvorschläge</w:t>
-      </w:r>
-    </w:p>
-    <w:p>
-      <w:pPr>
-        <w:pStyle w:val="paragraph"/>
-        <w:spacing w:before="0" w:beforeAutospacing="0" w:after="0" w:afterAutospacing="0"/>
-        <w:textAlignment w:val="baseline"/>
+      </w:pPr>
+      <w:r>
         <w:rPr>
           <w:rStyle w:val="normaltextrun"/>
           <w:rFonts w:asciiTheme="minorHAnsi" w:hAnsiTheme="minorHAnsi"/>
@@ -9551,8 +8035,15 @@
           <w:sz w:val="22"/>
           <w:szCs w:val="22"/>
         </w:rPr>
-      </w:pPr>
-      <w:r>
+        <w:t>Mustertype:  -Entwurfsmuster(Prototyp):bewährte Lösungsvorschläge</w:t>
+      </w:r>
+    </w:p>
+    <w:p>
+      <w:pPr>
+        <w:pStyle w:val="paragraph"/>
+        <w:spacing w:before="0" w:beforeAutospacing="0" w:after="0" w:afterAutospacing="0"/>
+        <w:ind w:left="708"/>
+        <w:textAlignment w:val="baseline"/>
         <w:rPr>
           <w:rStyle w:val="normaltextrun"/>
           <w:rFonts w:asciiTheme="minorHAnsi" w:hAnsiTheme="minorHAnsi"/>
@@ -9560,15 +8051,8 @@
           <w:sz w:val="22"/>
           <w:szCs w:val="22"/>
         </w:rPr>
-        <w:tab/>
-        <w:t xml:space="preserve"> -Idee, die sich als nützlich erwiesen hat</w:t>
-      </w:r>
-    </w:p>
-    <w:p>
-      <w:pPr>
-        <w:pStyle w:val="paragraph"/>
-        <w:spacing w:before="0" w:beforeAutospacing="0" w:after="0" w:afterAutospacing="0"/>
-        <w:textAlignment w:val="baseline"/>
+      </w:pPr>
+      <w:r>
         <w:rPr>
           <w:rStyle w:val="normaltextrun"/>
           <w:rFonts w:asciiTheme="minorHAnsi" w:hAnsiTheme="minorHAnsi"/>
@@ -9576,8 +8060,15 @@
           <w:sz w:val="22"/>
           <w:szCs w:val="22"/>
         </w:rPr>
-      </w:pPr>
-      <w:r>
+        <w:t xml:space="preserve">          -Architekturmuster(MVC):Helfen beim Zerlegen des Systems</w:t>
+      </w:r>
+    </w:p>
+    <w:p>
+      <w:pPr>
+        <w:pStyle w:val="paragraph"/>
+        <w:spacing w:before="0" w:beforeAutospacing="0" w:after="0" w:afterAutospacing="0"/>
+        <w:ind w:left="708"/>
+        <w:textAlignment w:val="baseline"/>
         <w:rPr>
           <w:rStyle w:val="normaltextrun"/>
           <w:rFonts w:asciiTheme="minorHAnsi" w:hAnsiTheme="minorHAnsi"/>
@@ -9585,10 +8076,7 @@
           <w:sz w:val="22"/>
           <w:szCs w:val="22"/>
         </w:rPr>
-        <w:tab/>
-        <w:t xml:space="preserve"> -</w:t>
-      </w:r>
-      <w:proofErr w:type="spellStart"/>
+      </w:pPr>
       <w:r>
         <w:rPr>
           <w:rStyle w:val="normaltextrun"/>
@@ -9597,9 +8085,8 @@
           <w:sz w:val="22"/>
           <w:szCs w:val="22"/>
         </w:rPr>
-        <w:t>Kontext,Problem,Lösung</w:t>
-      </w:r>
-      <w:proofErr w:type="spellEnd"/>
+        <w:t xml:space="preserve">          -Idiome(Singleton): ausprogrammiert</w:t>
+      </w:r>
     </w:p>
     <w:p>
       <w:pPr>
@@ -9622,14 +8109,13 @@
           <w:sz w:val="22"/>
           <w:szCs w:val="22"/>
         </w:rPr>
-        <w:t>Mustertype:  -Entwurfsmuster(Prototyp):bewährte Lösungsvorschläge</w:t>
-      </w:r>
-    </w:p>
-    <w:p>
-      <w:pPr>
-        <w:pStyle w:val="paragraph"/>
-        <w:spacing w:before="0" w:beforeAutospacing="0" w:after="0" w:afterAutospacing="0"/>
-        <w:ind w:left="708"/>
+        <w:t>Einsetzen wenn sinnvoll und Vorteile bringen</w:t>
+      </w:r>
+    </w:p>
+    <w:p>
+      <w:pPr>
+        <w:pStyle w:val="paragraph"/>
+        <w:spacing w:before="0" w:beforeAutospacing="0" w:after="0" w:afterAutospacing="0"/>
         <w:textAlignment w:val="baseline"/>
         <w:rPr>
           <w:rStyle w:val="normaltextrun"/>
@@ -9647,14 +8133,13 @@
           <w:sz w:val="22"/>
           <w:szCs w:val="22"/>
         </w:rPr>
-        <w:t xml:space="preserve">          -Architekturmuster(MVC):Helfen beim Zerlegen des Systems</w:t>
-      </w:r>
-    </w:p>
-    <w:p>
-      <w:pPr>
-        <w:pStyle w:val="paragraph"/>
-        <w:spacing w:before="0" w:beforeAutospacing="0" w:after="0" w:afterAutospacing="0"/>
-        <w:ind w:left="708"/>
+        <w:t>Vorteile: Risiko von Fehlern senken, Entwürfe flexibler gestalten</w:t>
+      </w:r>
+    </w:p>
+    <w:p>
+      <w:pPr>
+        <w:pStyle w:val="paragraph"/>
+        <w:spacing w:before="0" w:beforeAutospacing="0" w:after="0" w:afterAutospacing="0"/>
         <w:textAlignment w:val="baseline"/>
         <w:rPr>
           <w:rStyle w:val="normaltextrun"/>
@@ -9672,78 +8157,6 @@
           <w:sz w:val="22"/>
           <w:szCs w:val="22"/>
         </w:rPr>
-        <w:t xml:space="preserve">          -Idiome(Singleton): ausprogrammiert</w:t>
-      </w:r>
-    </w:p>
-    <w:p>
-      <w:pPr>
-        <w:pStyle w:val="paragraph"/>
-        <w:spacing w:before="0" w:beforeAutospacing="0" w:after="0" w:afterAutospacing="0"/>
-        <w:textAlignment w:val="baseline"/>
-        <w:rPr>
-          <w:rStyle w:val="normaltextrun"/>
-          <w:rFonts w:asciiTheme="minorHAnsi" w:hAnsiTheme="minorHAnsi"/>
-          <w:color w:val="FF0000"/>
-          <w:sz w:val="22"/>
-          <w:szCs w:val="22"/>
-        </w:rPr>
-      </w:pPr>
-      <w:r>
-        <w:rPr>
-          <w:rStyle w:val="normaltextrun"/>
-          <w:rFonts w:asciiTheme="minorHAnsi" w:hAnsiTheme="minorHAnsi"/>
-          <w:color w:val="FF0000"/>
-          <w:sz w:val="22"/>
-          <w:szCs w:val="22"/>
-        </w:rPr>
-        <w:t>Einsetzen wenn sinnvoll und Vorteile bringen</w:t>
-      </w:r>
-    </w:p>
-    <w:p>
-      <w:pPr>
-        <w:pStyle w:val="paragraph"/>
-        <w:spacing w:before="0" w:beforeAutospacing="0" w:after="0" w:afterAutospacing="0"/>
-        <w:textAlignment w:val="baseline"/>
-        <w:rPr>
-          <w:rStyle w:val="normaltextrun"/>
-          <w:rFonts w:asciiTheme="minorHAnsi" w:hAnsiTheme="minorHAnsi"/>
-          <w:color w:val="FF0000"/>
-          <w:sz w:val="22"/>
-          <w:szCs w:val="22"/>
-        </w:rPr>
-      </w:pPr>
-      <w:r>
-        <w:rPr>
-          <w:rStyle w:val="normaltextrun"/>
-          <w:rFonts w:asciiTheme="minorHAnsi" w:hAnsiTheme="minorHAnsi"/>
-          <w:color w:val="FF0000"/>
-          <w:sz w:val="22"/>
-          <w:szCs w:val="22"/>
-        </w:rPr>
-        <w:t>Vorteile: Risiko von Fehlern senken, Entwürfe flexibler gestalten</w:t>
-      </w:r>
-    </w:p>
-    <w:p>
-      <w:pPr>
-        <w:pStyle w:val="paragraph"/>
-        <w:spacing w:before="0" w:beforeAutospacing="0" w:after="0" w:afterAutospacing="0"/>
-        <w:textAlignment w:val="baseline"/>
-        <w:rPr>
-          <w:rStyle w:val="normaltextrun"/>
-          <w:rFonts w:asciiTheme="minorHAnsi" w:hAnsiTheme="minorHAnsi"/>
-          <w:color w:val="FF0000"/>
-          <w:sz w:val="22"/>
-          <w:szCs w:val="22"/>
-        </w:rPr>
-      </w:pPr>
-      <w:r>
-        <w:rPr>
-          <w:rStyle w:val="normaltextrun"/>
-          <w:rFonts w:asciiTheme="minorHAnsi" w:hAnsiTheme="minorHAnsi"/>
-          <w:color w:val="FF0000"/>
-          <w:sz w:val="22"/>
-          <w:szCs w:val="22"/>
-        </w:rPr>
         <w:t>Nachteile: Zusätzliche Klassen &amp; Interfaces entstehen, Mehrwert prüfen</w:t>
       </w:r>
     </w:p>
@@ -9755,224 +8168,21 @@
         <w:rPr>
           <w:rStyle w:val="normaltextrun"/>
           <w:rFonts w:asciiTheme="minorHAnsi" w:hAnsiTheme="minorHAnsi"/>
-          <w:color w:val="7030A0"/>
-          <w:sz w:val="22"/>
-          <w:szCs w:val="22"/>
-        </w:rPr>
-      </w:pPr>
-    </w:p>
-    <w:p>
-      <w:pPr>
-        <w:pStyle w:val="paragraph"/>
-        <w:spacing w:before="0" w:beforeAutospacing="0" w:after="0" w:afterAutospacing="0"/>
-        <w:textAlignment w:val="baseline"/>
-        <w:rPr>
-          <w:rStyle w:val="normaltextrun"/>
-          <w:rFonts w:asciiTheme="minorHAnsi" w:hAnsiTheme="minorHAnsi"/>
-          <w:color w:val="7030A0"/>
-          <w:sz w:val="22"/>
-          <w:szCs w:val="22"/>
-        </w:rPr>
-      </w:pPr>
-    </w:p>
-    <w:p>
-      <w:pPr>
-        <w:pStyle w:val="paragraph"/>
-        <w:spacing w:before="0" w:beforeAutospacing="0" w:after="0" w:afterAutospacing="0"/>
-        <w:textAlignment w:val="baseline"/>
-        <w:rPr>
-          <w:rStyle w:val="normaltextrun"/>
-          <w:rFonts w:asciiTheme="minorHAnsi" w:hAnsiTheme="minorHAnsi"/>
-          <w:color w:val="7030A0"/>
-          <w:sz w:val="22"/>
-          <w:szCs w:val="22"/>
-        </w:rPr>
-      </w:pPr>
-    </w:p>
-    <w:p>
-      <w:pPr>
-        <w:pStyle w:val="paragraph"/>
-        <w:spacing w:before="0" w:beforeAutospacing="0" w:after="0" w:afterAutospacing="0"/>
-        <w:textAlignment w:val="baseline"/>
-        <w:rPr>
-          <w:rStyle w:val="normaltextrun"/>
-          <w:rFonts w:asciiTheme="minorHAnsi" w:hAnsiTheme="minorHAnsi"/>
-          <w:color w:val="7030A0"/>
-          <w:sz w:val="22"/>
-          <w:szCs w:val="22"/>
-        </w:rPr>
-      </w:pPr>
-      <w:r>
-        <w:rPr>
-          <w:rStyle w:val="normaltextrun"/>
-          <w:rFonts w:asciiTheme="minorHAnsi" w:hAnsiTheme="minorHAnsi"/>
-          <w:color w:val="7030A0"/>
-          <w:sz w:val="22"/>
-          <w:szCs w:val="22"/>
-        </w:rPr>
-        <w:t xml:space="preserve">                  </w:t>
-      </w:r>
-    </w:p>
-    <w:p>
-      <w:pPr>
-        <w:pStyle w:val="paragraph"/>
-        <w:spacing w:before="0" w:beforeAutospacing="0" w:after="0" w:afterAutospacing="0"/>
-        <w:textAlignment w:val="baseline"/>
-        <w:rPr>
-          <w:rStyle w:val="normaltextrun"/>
-          <w:rFonts w:asciiTheme="minorHAnsi" w:hAnsiTheme="minorHAnsi"/>
-          <w:color w:val="7030A0"/>
-          <w:sz w:val="22"/>
-          <w:szCs w:val="22"/>
-        </w:rPr>
-      </w:pPr>
-    </w:p>
-    <w:p>
-      <w:pPr>
-        <w:pStyle w:val="paragraph"/>
-        <w:spacing w:before="0" w:beforeAutospacing="0" w:after="0" w:afterAutospacing="0"/>
-        <w:textAlignment w:val="baseline"/>
-        <w:rPr>
-          <w:rStyle w:val="normaltextrun"/>
-          <w:rFonts w:asciiTheme="minorHAnsi" w:hAnsiTheme="minorHAnsi"/>
-          <w:color w:val="7030A0"/>
-          <w:sz w:val="22"/>
-          <w:szCs w:val="22"/>
-        </w:rPr>
-      </w:pPr>
-    </w:p>
-    <w:p>
-      <w:pPr>
-        <w:pStyle w:val="paragraph"/>
-        <w:spacing w:before="0" w:beforeAutospacing="0" w:after="0" w:afterAutospacing="0"/>
-        <w:textAlignment w:val="baseline"/>
-        <w:rPr>
-          <w:rStyle w:val="normaltextrun"/>
-          <w:rFonts w:asciiTheme="minorHAnsi" w:hAnsiTheme="minorHAnsi"/>
-          <w:color w:val="943634" w:themeColor="accent2" w:themeShade="BF"/>
-          <w:sz w:val="22"/>
-          <w:szCs w:val="22"/>
-        </w:rPr>
-      </w:pPr>
-    </w:p>
-    <w:p>
-      <w:pPr>
-        <w:pStyle w:val="paragraph"/>
-        <w:spacing w:before="0" w:beforeAutospacing="0" w:after="0" w:afterAutospacing="0"/>
-        <w:textAlignment w:val="baseline"/>
-        <w:rPr>
-          <w:rStyle w:val="normaltextrun"/>
-          <w:rFonts w:asciiTheme="minorHAnsi" w:hAnsiTheme="minorHAnsi"/>
-          <w:color w:val="943634" w:themeColor="accent2" w:themeShade="BF"/>
-          <w:sz w:val="22"/>
-          <w:szCs w:val="22"/>
-        </w:rPr>
-      </w:pPr>
-    </w:p>
-    <w:p>
-      <w:pPr>
-        <w:pStyle w:val="paragraph"/>
-        <w:spacing w:before="0" w:beforeAutospacing="0" w:after="0" w:afterAutospacing="0"/>
-        <w:textAlignment w:val="baseline"/>
-        <w:rPr>
-          <w:rStyle w:val="normaltextrun"/>
-          <w:rFonts w:asciiTheme="minorHAnsi" w:hAnsiTheme="minorHAnsi"/>
-          <w:color w:val="00B050"/>
-          <w:sz w:val="22"/>
-          <w:szCs w:val="22"/>
-        </w:rPr>
-      </w:pPr>
-      <w:r>
-        <w:rPr>
-          <w:rStyle w:val="normaltextrun"/>
-          <w:rFonts w:asciiTheme="minorHAnsi" w:hAnsiTheme="minorHAnsi"/>
-          <w:color w:val="00B050"/>
-          <w:sz w:val="22"/>
-          <w:szCs w:val="22"/>
-        </w:rPr>
-        <w:t xml:space="preserve">                                          </w:t>
-      </w:r>
-    </w:p>
-    <w:p>
-      <w:pPr>
-        <w:pStyle w:val="paragraph"/>
-        <w:spacing w:before="0" w:beforeAutospacing="0" w:after="0" w:afterAutospacing="0"/>
-        <w:textAlignment w:val="baseline"/>
-        <w:rPr>
-          <w:rStyle w:val="normaltextrun"/>
-          <w:rFonts w:asciiTheme="minorHAnsi" w:hAnsiTheme="minorHAnsi"/>
-          <w:color w:val="00B050"/>
-          <w:sz w:val="22"/>
-          <w:szCs w:val="22"/>
-        </w:rPr>
-      </w:pPr>
-    </w:p>
-    <w:p>
-      <w:pPr>
-        <w:pStyle w:val="paragraph"/>
-        <w:spacing w:before="0" w:beforeAutospacing="0" w:after="0" w:afterAutospacing="0"/>
-        <w:textAlignment w:val="baseline"/>
-        <w:rPr>
-          <w:rStyle w:val="normaltextrun"/>
-          <w:rFonts w:asciiTheme="minorHAnsi" w:hAnsiTheme="minorHAnsi"/>
-          <w:color w:val="00B050"/>
-          <w:sz w:val="22"/>
-          <w:szCs w:val="22"/>
-        </w:rPr>
-      </w:pPr>
-    </w:p>
-    <w:p>
-      <w:pPr>
-        <w:pStyle w:val="paragraph"/>
-        <w:spacing w:before="0" w:beforeAutospacing="0" w:after="0" w:afterAutospacing="0"/>
-        <w:textAlignment w:val="baseline"/>
-        <w:rPr>
-          <w:rStyle w:val="normaltextrun"/>
-          <w:rFonts w:asciiTheme="minorHAnsi" w:hAnsiTheme="minorHAnsi" w:cs="Segoe UI"/>
-          <w:color w:val="F79646" w:themeColor="accent6"/>
-          <w:sz w:val="22"/>
-          <w:szCs w:val="22"/>
-        </w:rPr>
-      </w:pPr>
-    </w:p>
-    <w:p>
-      <w:pPr>
-        <w:pStyle w:val="paragraph"/>
-        <w:spacing w:before="0" w:beforeAutospacing="0" w:after="0" w:afterAutospacing="0"/>
-        <w:textAlignment w:val="baseline"/>
-        <w:rPr>
-          <w:rStyle w:val="normaltextrun"/>
-          <w:rFonts w:asciiTheme="minorHAnsi" w:hAnsiTheme="minorHAnsi"/>
-          <w:sz w:val="22"/>
-          <w:szCs w:val="22"/>
-        </w:rPr>
-      </w:pPr>
-    </w:p>
-    <w:p>
-      <w:pPr>
-        <w:pStyle w:val="paragraph"/>
-        <w:spacing w:before="0" w:beforeAutospacing="0" w:after="0" w:afterAutospacing="0"/>
-        <w:textAlignment w:val="baseline"/>
-        <w:rPr>
-          <w:rStyle w:val="normaltextrun"/>
-          <w:rFonts w:asciiTheme="minorHAnsi" w:hAnsiTheme="minorHAnsi" w:cs="Segoe UI"/>
-          <w:sz w:val="22"/>
-          <w:szCs w:val="22"/>
-        </w:rPr>
-      </w:pPr>
-    </w:p>
-    <w:p>
-      <w:pPr>
-        <w:pStyle w:val="paragraph"/>
-        <w:spacing w:before="0" w:beforeAutospacing="0" w:after="0" w:afterAutospacing="0"/>
-        <w:textAlignment w:val="baseline"/>
-        <w:rPr>
-          <w:rStyle w:val="normaltextrun"/>
-          <w:rFonts w:asciiTheme="minorHAnsi" w:hAnsiTheme="minorHAnsi" w:cs="Segoe UI"/>
-          <w:sz w:val="22"/>
-          <w:szCs w:val="22"/>
-        </w:rPr>
-      </w:pPr>
+          <w:color w:val="00B050"/>
+          <w:sz w:val="22"/>
+          <w:szCs w:val="22"/>
+        </w:rPr>
+      </w:pPr>
+      <w:r>
+        <w:rPr>
+          <w:rStyle w:val="normaltextrun"/>
+          <w:rFonts w:asciiTheme="minorHAnsi" w:hAnsiTheme="minorHAnsi"/>
+          <w:color w:val="00B050"/>
+          <w:sz w:val="22"/>
+          <w:szCs w:val="22"/>
+        </w:rPr>
+        <w:t xml:space="preserve"> </w:t>
+      </w:r>
     </w:p>
     <w:sectPr>
       <w:pgSz w:w="11906" w:h="16838"/>
